--- a/Overview_of Real-time _Operating_Systems_for_embedded_devices_Stanchev.docx
+++ b/Overview_of Real-time _Operating_Systems_for_embedded_devices_Stanchev.docx
@@ -316,8 +316,68 @@
           <w:szCs w:val="20"/>
           <w:lang w:val="en-US" w:eastAsia="bg-BG"/>
         </w:rPr>
-        <w:t>Usage of assembly languages is most natural way to program embedded devices.  There are several types of instruction-set architectures. x86, RISC, CISC and RISC-V instruction-set architectures are the most known. There are different free assembly languages for different devices. For x86 based devices Netwide assembler or Yarn assembler can be used. For devices based on RISC based devices there are GNU assembler, AVR assembler. For RISC-V based devices can be used RISC-V assembler. This paper describes process of finding best assembler to design real-time operating system.</w:t>
-      </w:r>
+        <w:t xml:space="preserve">Real-time OS are very useful for embedded devices, home automation, aviation. This </w:t>
+      </w:r>
+      <w:bookmarkStart w:id="0" w:name="__DdeLink__152_1326213163"/>
+      <w:r>
+        <w:rPr>
+          <w:rFonts w:eastAsia="Times New Roman" w:cs="Times New Roman" w:ascii="Times New Roman" w:hAnsi="Times New Roman"/>
+          <w:b w:val="false"/>
+          <w:bCs w:val="false"/>
+          <w:sz w:val="20"/>
+          <w:szCs w:val="20"/>
+          <w:lang w:val="en-US" w:eastAsia="bg-BG"/>
+        </w:rPr>
+        <w:t>paper describes well known real-time os are such as zephyr os, FreeRTOS and GNU/Linux.</w:t>
+      </w:r>
+      <w:bookmarkEnd w:id="0"/>
+      <w:r>
+        <w:rPr>
+          <w:rFonts w:eastAsia="Times New Roman" w:cs="Times New Roman" w:ascii="Times New Roman" w:hAnsi="Times New Roman"/>
+          <w:b w:val="false"/>
+          <w:bCs w:val="false"/>
+          <w:sz w:val="20"/>
+          <w:szCs w:val="20"/>
+          <w:lang w:val="en-US" w:eastAsia="bg-BG"/>
+        </w:rPr>
+        <w:t xml:space="preserve"> Their features will be compared. </w:t>
+      </w:r>
+      <w:bookmarkStart w:id="1" w:name="__DdeLink__249_1326213163"/>
+      <w:r>
+        <w:rPr>
+          <w:rFonts w:eastAsia="Times New Roman" w:cs="Times New Roman" w:ascii="Times New Roman" w:hAnsi="Times New Roman"/>
+          <w:b w:val="false"/>
+          <w:bCs w:val="false"/>
+          <w:sz w:val="20"/>
+          <w:szCs w:val="20"/>
+          <w:lang w:val="en-US" w:eastAsia="bg-BG"/>
+        </w:rPr>
+        <w:t>The paper performs the Overview task of  PhD thesis.</w:t>
+      </w:r>
+    </w:p>
+    <w:p>
+      <w:pPr>
+        <w:pStyle w:val="Normal"/>
+        <w:spacing w:lineRule="auto" w:line="240" w:before="0" w:after="0"/>
+        <w:ind w:firstLine="567"/>
+        <w:jc w:val="both"/>
+        <w:rPr>
+          <w:rFonts w:ascii="Times New Roman" w:hAnsi="Times New Roman" w:eastAsia="Times New Roman" w:cs="Times New Roman"/>
+          <w:sz w:val="20"/>
+          <w:szCs w:val="20"/>
+          <w:lang w:eastAsia="bg-BG"/>
+        </w:rPr>
+      </w:pPr>
+      <w:r>
+        <w:rPr>
+          <w:sz w:val="24"/>
+          <w:szCs w:val="24"/>
+        </w:rPr>
+      </w:r>
+      <w:bookmarkStart w:id="2" w:name="__DdeLink__195_1326213163_Copy_1"/>
+      <w:bookmarkStart w:id="3" w:name="__DdeLink__195_1326213163_Copy_1"/>
+      <w:bookmarkEnd w:id="1"/>
+      <w:bookmarkEnd w:id="3"/>
     </w:p>
     <w:p>
       <w:pPr>
@@ -3287,7 +3347,7 @@
         </w:rPr>
         <w:t xml:space="preserve">в сантиметри: Top, Bottom – </w:t>
       </w:r>
-      <w:bookmarkStart w:id="0" w:name="__DdeLink__90_1335179283"/>
+      <w:bookmarkStart w:id="4" w:name="__DdeLink__90_1335179283"/>
       <w:r>
         <w:rPr>
           <w:rFonts w:eastAsia="Times New Roman" w:cs="Times New Roman" w:ascii="Times New Roman" w:hAnsi="Times New Roman"/>
@@ -3297,7 +3357,7 @@
         </w:rPr>
         <w:t xml:space="preserve">4.3 </w:t>
       </w:r>
-      <w:bookmarkEnd w:id="0"/>
+      <w:bookmarkEnd w:id="4"/>
       <w:r>
         <w:rPr>
           <w:rFonts w:eastAsia="Times New Roman" w:cs="Times New Roman" w:ascii="Times New Roman" w:hAnsi="Times New Roman"/>

--- a/Overview_of Real-time _Operating_Systems_for_embedded_devices_Stanchev.docx
+++ b/Overview_of Real-time _Operating_Systems_for_embedded_devices_Stanchev.docx
@@ -370,8 +370,10 @@
       </w:pPr>
       <w:r>
         <w:rPr>
-          <w:sz w:val="24"/>
-          <w:szCs w:val="24"/>
+          <w:rFonts w:eastAsia="Times New Roman" w:cs="Times New Roman" w:ascii="Times New Roman" w:hAnsi="Times New Roman"/>
+          <w:sz w:val="20"/>
+          <w:szCs w:val="20"/>
+          <w:lang w:eastAsia="bg-BG"/>
         </w:rPr>
       </w:r>
       <w:bookmarkStart w:id="2" w:name="__DdeLink__195_1326213163_Copy_1"/>
@@ -2043,594 +2045,1378 @@
       <w:pPr>
         <w:pStyle w:val="Normal"/>
         <w:spacing w:lineRule="auto" w:line="240" w:before="0" w:after="0"/>
-        <w:ind w:firstLine="567"/>
-        <w:jc w:val="both"/>
-        <w:rPr>
-          <w:rFonts w:ascii="Times New Roman" w:hAnsi="Times New Roman" w:eastAsia="Times New Roman" w:cs="Times New Roman"/>
-          <w:sz w:val="20"/>
-          <w:szCs w:val="20"/>
-          <w:lang w:eastAsia="bg-BG"/>
-        </w:rPr>
-      </w:pPr>
-      <w:r>
-        <w:rPr>
-          <w:rFonts w:eastAsia="Times New Roman" w:cs="Times New Roman" w:ascii="Times New Roman" w:hAnsi="Times New Roman"/>
-          <w:sz w:val="20"/>
-          <w:szCs w:val="20"/>
-          <w:lang w:eastAsia="bg-BG"/>
-        </w:rPr>
-      </w:r>
-    </w:p>
-    <w:p>
-      <w:pPr>
-        <w:pStyle w:val="Normal"/>
-        <w:spacing w:lineRule="auto" w:line="240" w:before="0" w:after="0"/>
-        <w:ind w:firstLine="567"/>
-        <w:jc w:val="both"/>
-        <w:rPr>
-          <w:rFonts w:ascii="Times New Roman" w:hAnsi="Times New Roman" w:eastAsia="Times New Roman" w:cs="Times New Roman"/>
-          <w:sz w:val="20"/>
-          <w:szCs w:val="20"/>
-          <w:lang w:eastAsia="bg-BG"/>
-        </w:rPr>
-      </w:pPr>
-      <w:r>
-        <w:rPr>
-          <w:rFonts w:eastAsia="Times New Roman" w:cs="Times New Roman" w:ascii="Times New Roman" w:hAnsi="Times New Roman"/>
-          <w:sz w:val="20"/>
-          <w:szCs w:val="20"/>
-          <w:lang w:eastAsia="bg-BG"/>
-        </w:rPr>
-      </w:r>
-    </w:p>
-    <w:p>
-      <w:pPr>
-        <w:pStyle w:val="Normal"/>
-        <w:spacing w:lineRule="auto" w:line="240" w:before="0" w:after="0"/>
-        <w:ind w:firstLine="567"/>
-        <w:jc w:val="both"/>
-        <w:rPr>
-          <w:rFonts w:ascii="Times New Roman" w:hAnsi="Times New Roman" w:eastAsia="Times New Roman" w:cs="Times New Roman"/>
-          <w:sz w:val="20"/>
-          <w:szCs w:val="20"/>
-          <w:lang w:eastAsia="bg-BG"/>
-        </w:rPr>
-      </w:pPr>
-      <w:r>
-        <w:rPr>
-          <w:rFonts w:eastAsia="Times New Roman" w:cs="Times New Roman" w:ascii="Times New Roman" w:hAnsi="Times New Roman"/>
-          <w:sz w:val="20"/>
-          <w:szCs w:val="20"/>
-          <w:lang w:eastAsia="bg-BG"/>
-        </w:rPr>
-      </w:r>
-    </w:p>
-    <w:p>
-      <w:pPr>
-        <w:pStyle w:val="Normal"/>
-        <w:spacing w:lineRule="auto" w:line="240" w:before="0" w:after="0"/>
-        <w:ind w:firstLine="567"/>
-        <w:jc w:val="both"/>
-        <w:rPr>
-          <w:rFonts w:ascii="Times New Roman" w:hAnsi="Times New Roman" w:eastAsia="Times New Roman" w:cs="Times New Roman"/>
-          <w:sz w:val="20"/>
-          <w:szCs w:val="20"/>
-          <w:lang w:eastAsia="bg-BG"/>
-        </w:rPr>
-      </w:pPr>
-      <w:r>
-        <w:rPr>
-          <w:rFonts w:eastAsia="Times New Roman" w:cs="Times New Roman" w:ascii="Times New Roman" w:hAnsi="Times New Roman"/>
-          <w:sz w:val="20"/>
-          <w:szCs w:val="20"/>
-          <w:lang w:eastAsia="bg-BG"/>
-        </w:rPr>
-      </w:r>
-    </w:p>
-    <w:p>
-      <w:pPr>
-        <w:pStyle w:val="Normal"/>
-        <w:spacing w:lineRule="auto" w:line="240" w:before="0" w:after="0"/>
-        <w:ind w:firstLine="567"/>
-        <w:jc w:val="both"/>
-        <w:rPr>
-          <w:rFonts w:ascii="Times New Roman" w:hAnsi="Times New Roman" w:eastAsia="Times New Roman" w:cs="Times New Roman"/>
-          <w:sz w:val="20"/>
-          <w:szCs w:val="20"/>
-          <w:lang w:eastAsia="bg-BG"/>
-        </w:rPr>
-      </w:pPr>
-      <w:r>
-        <w:rPr>
-          <w:rFonts w:eastAsia="Times New Roman" w:cs="Times New Roman" w:ascii="Times New Roman" w:hAnsi="Times New Roman"/>
-          <w:sz w:val="20"/>
-          <w:szCs w:val="20"/>
-          <w:lang w:eastAsia="bg-BG"/>
-        </w:rPr>
-      </w:r>
-    </w:p>
-    <w:p>
-      <w:pPr>
-        <w:pStyle w:val="Normal"/>
-        <w:spacing w:lineRule="auto" w:line="240" w:before="0" w:after="0"/>
-        <w:ind w:firstLine="567"/>
-        <w:jc w:val="both"/>
-        <w:rPr>
-          <w:rFonts w:ascii="Times New Roman" w:hAnsi="Times New Roman" w:eastAsia="Times New Roman" w:cs="Times New Roman"/>
-          <w:sz w:val="20"/>
-          <w:szCs w:val="20"/>
-          <w:lang w:eastAsia="bg-BG"/>
-        </w:rPr>
-      </w:pPr>
-      <w:r>
-        <w:rPr>
-          <w:rFonts w:eastAsia="Times New Roman" w:cs="Times New Roman" w:ascii="Times New Roman" w:hAnsi="Times New Roman"/>
-          <w:sz w:val="20"/>
-          <w:szCs w:val="20"/>
-          <w:lang w:eastAsia="bg-BG"/>
-        </w:rPr>
-      </w:r>
-    </w:p>
-    <w:p>
-      <w:pPr>
-        <w:pStyle w:val="Normal"/>
-        <w:spacing w:lineRule="auto" w:line="240" w:before="0" w:after="0"/>
-        <w:ind w:firstLine="567"/>
-        <w:jc w:val="both"/>
-        <w:rPr>
-          <w:rFonts w:ascii="Times New Roman" w:hAnsi="Times New Roman" w:eastAsia="Times New Roman" w:cs="Times New Roman"/>
-          <w:sz w:val="20"/>
-          <w:szCs w:val="20"/>
-          <w:lang w:eastAsia="bg-BG"/>
-        </w:rPr>
-      </w:pPr>
-      <w:r>
-        <w:rPr>
-          <w:rFonts w:eastAsia="Times New Roman" w:cs="Times New Roman" w:ascii="Times New Roman" w:hAnsi="Times New Roman"/>
-          <w:sz w:val="20"/>
-          <w:szCs w:val="20"/>
-          <w:lang w:eastAsia="bg-BG"/>
-        </w:rPr>
-      </w:r>
-    </w:p>
-    <w:p>
-      <w:pPr>
-        <w:pStyle w:val="Normal"/>
-        <w:spacing w:lineRule="auto" w:line="240" w:before="0" w:after="0"/>
-        <w:ind w:firstLine="567"/>
-        <w:jc w:val="both"/>
-        <w:rPr>
-          <w:rFonts w:ascii="Times New Roman" w:hAnsi="Times New Roman" w:eastAsia="Times New Roman" w:cs="Times New Roman"/>
-          <w:sz w:val="20"/>
-          <w:szCs w:val="20"/>
-          <w:lang w:eastAsia="bg-BG"/>
-        </w:rPr>
-      </w:pPr>
-      <w:r>
-        <w:rPr>
-          <w:rFonts w:eastAsia="Times New Roman" w:cs="Times New Roman" w:ascii="Times New Roman" w:hAnsi="Times New Roman"/>
-          <w:sz w:val="20"/>
-          <w:szCs w:val="20"/>
-          <w:lang w:eastAsia="bg-BG"/>
-        </w:rPr>
-      </w:r>
-    </w:p>
-    <w:p>
-      <w:pPr>
-        <w:pStyle w:val="Normal"/>
-        <w:spacing w:lineRule="auto" w:line="240" w:before="0" w:after="0"/>
-        <w:ind w:firstLine="567"/>
-        <w:jc w:val="both"/>
-        <w:rPr>
-          <w:rFonts w:ascii="Times New Roman" w:hAnsi="Times New Roman" w:eastAsia="Times New Roman" w:cs="Times New Roman"/>
-          <w:sz w:val="20"/>
-          <w:szCs w:val="20"/>
-          <w:lang w:eastAsia="bg-BG"/>
-        </w:rPr>
-      </w:pPr>
-      <w:r>
-        <w:rPr>
-          <w:rFonts w:eastAsia="Times New Roman" w:cs="Times New Roman" w:ascii="Times New Roman" w:hAnsi="Times New Roman"/>
-          <w:sz w:val="20"/>
-          <w:szCs w:val="20"/>
-          <w:lang w:eastAsia="bg-BG"/>
-        </w:rPr>
-      </w:r>
-    </w:p>
-    <w:p>
-      <w:pPr>
-        <w:pStyle w:val="Normal"/>
-        <w:spacing w:lineRule="auto" w:line="240" w:before="0" w:after="0"/>
-        <w:ind w:firstLine="567"/>
-        <w:jc w:val="both"/>
-        <w:rPr>
-          <w:rFonts w:ascii="Times New Roman" w:hAnsi="Times New Roman" w:eastAsia="Times New Roman" w:cs="Times New Roman"/>
-          <w:sz w:val="20"/>
-          <w:szCs w:val="20"/>
-          <w:lang w:eastAsia="bg-BG"/>
-        </w:rPr>
-      </w:pPr>
-      <w:r>
-        <w:rPr>
-          <w:rFonts w:eastAsia="Times New Roman" w:cs="Times New Roman" w:ascii="Times New Roman" w:hAnsi="Times New Roman"/>
-          <w:sz w:val="20"/>
-          <w:szCs w:val="20"/>
-          <w:lang w:eastAsia="bg-BG"/>
-        </w:rPr>
-      </w:r>
-    </w:p>
-    <w:p>
-      <w:pPr>
-        <w:pStyle w:val="Normal"/>
-        <w:spacing w:lineRule="auto" w:line="240" w:before="0" w:after="0"/>
-        <w:ind w:firstLine="567"/>
-        <w:jc w:val="both"/>
-        <w:rPr>
-          <w:rFonts w:ascii="Times New Roman" w:hAnsi="Times New Roman" w:eastAsia="Times New Roman" w:cs="Times New Roman"/>
-          <w:sz w:val="20"/>
-          <w:szCs w:val="20"/>
-          <w:lang w:eastAsia="bg-BG"/>
-        </w:rPr>
-      </w:pPr>
-      <w:r>
-        <w:rPr>
-          <w:rFonts w:eastAsia="Times New Roman" w:cs="Times New Roman" w:ascii="Times New Roman" w:hAnsi="Times New Roman"/>
-          <w:sz w:val="20"/>
-          <w:szCs w:val="20"/>
-          <w:lang w:eastAsia="bg-BG"/>
-        </w:rPr>
-      </w:r>
-    </w:p>
-    <w:p>
-      <w:pPr>
-        <w:pStyle w:val="Normal"/>
-        <w:spacing w:lineRule="auto" w:line="240" w:before="0" w:after="0"/>
-        <w:ind w:firstLine="567"/>
-        <w:jc w:val="both"/>
-        <w:rPr>
-          <w:rFonts w:ascii="Times New Roman" w:hAnsi="Times New Roman" w:eastAsia="Times New Roman" w:cs="Times New Roman"/>
-          <w:sz w:val="20"/>
-          <w:szCs w:val="20"/>
-          <w:lang w:eastAsia="bg-BG"/>
-        </w:rPr>
-      </w:pPr>
-      <w:r>
-        <w:rPr>
-          <w:rFonts w:eastAsia="Times New Roman" w:cs="Times New Roman" w:ascii="Times New Roman" w:hAnsi="Times New Roman"/>
-          <w:sz w:val="20"/>
-          <w:szCs w:val="20"/>
-          <w:lang w:eastAsia="bg-BG"/>
-        </w:rPr>
-      </w:r>
-    </w:p>
-    <w:p>
-      <w:pPr>
-        <w:pStyle w:val="Normal"/>
-        <w:spacing w:lineRule="auto" w:line="240" w:before="0" w:after="0"/>
-        <w:ind w:firstLine="567"/>
-        <w:jc w:val="both"/>
-        <w:rPr>
-          <w:rFonts w:ascii="Times New Roman" w:hAnsi="Times New Roman" w:eastAsia="Times New Roman" w:cs="Times New Roman"/>
-          <w:sz w:val="20"/>
-          <w:szCs w:val="20"/>
-          <w:lang w:eastAsia="bg-BG"/>
-        </w:rPr>
-      </w:pPr>
-      <w:r>
-        <w:rPr>
-          <w:rFonts w:eastAsia="Times New Roman" w:cs="Times New Roman" w:ascii="Times New Roman" w:hAnsi="Times New Roman"/>
-          <w:sz w:val="20"/>
-          <w:szCs w:val="20"/>
-          <w:lang w:eastAsia="bg-BG"/>
-        </w:rPr>
-      </w:r>
-    </w:p>
-    <w:p>
-      <w:pPr>
-        <w:pStyle w:val="Normal"/>
-        <w:spacing w:lineRule="auto" w:line="240" w:before="0" w:after="0"/>
-        <w:ind w:firstLine="567"/>
-        <w:jc w:val="both"/>
-        <w:rPr>
-          <w:rFonts w:ascii="Times New Roman" w:hAnsi="Times New Roman" w:eastAsia="Times New Roman" w:cs="Times New Roman"/>
-          <w:sz w:val="20"/>
-          <w:szCs w:val="20"/>
-          <w:lang w:eastAsia="bg-BG"/>
-        </w:rPr>
-      </w:pPr>
-      <w:r>
-        <w:rPr>
-          <w:rFonts w:eastAsia="Times New Roman" w:cs="Times New Roman" w:ascii="Times New Roman" w:hAnsi="Times New Roman"/>
-          <w:sz w:val="20"/>
-          <w:szCs w:val="20"/>
-          <w:lang w:eastAsia="bg-BG"/>
-        </w:rPr>
-      </w:r>
-    </w:p>
-    <w:p>
-      <w:pPr>
-        <w:pStyle w:val="Normal"/>
-        <w:spacing w:lineRule="auto" w:line="240" w:before="0" w:after="0"/>
-        <w:ind w:firstLine="567"/>
-        <w:jc w:val="both"/>
-        <w:rPr>
-          <w:rFonts w:ascii="Times New Roman" w:hAnsi="Times New Roman" w:eastAsia="Times New Roman" w:cs="Times New Roman"/>
-          <w:sz w:val="20"/>
-          <w:szCs w:val="20"/>
-          <w:lang w:eastAsia="bg-BG"/>
-        </w:rPr>
-      </w:pPr>
-      <w:r>
-        <w:rPr>
-          <w:rFonts w:eastAsia="Times New Roman" w:cs="Times New Roman" w:ascii="Times New Roman" w:hAnsi="Times New Roman"/>
-          <w:sz w:val="20"/>
-          <w:szCs w:val="20"/>
-          <w:lang w:eastAsia="bg-BG"/>
-        </w:rPr>
-      </w:r>
-    </w:p>
-    <w:p>
-      <w:pPr>
-        <w:pStyle w:val="Normal"/>
-        <w:spacing w:lineRule="auto" w:line="240" w:before="0" w:after="0"/>
-        <w:ind w:firstLine="567"/>
-        <w:jc w:val="both"/>
-        <w:rPr>
-          <w:rFonts w:ascii="Times New Roman" w:hAnsi="Times New Roman" w:eastAsia="Times New Roman" w:cs="Times New Roman"/>
-          <w:sz w:val="20"/>
-          <w:szCs w:val="20"/>
-          <w:lang w:eastAsia="bg-BG"/>
-        </w:rPr>
-      </w:pPr>
-      <w:r>
-        <w:rPr>
-          <w:rFonts w:eastAsia="Times New Roman" w:cs="Times New Roman" w:ascii="Times New Roman" w:hAnsi="Times New Roman"/>
-          <w:sz w:val="20"/>
-          <w:szCs w:val="20"/>
-          <w:lang w:eastAsia="bg-BG"/>
-        </w:rPr>
-      </w:r>
-    </w:p>
-    <w:p>
-      <w:pPr>
-        <w:pStyle w:val="Normal"/>
-        <w:spacing w:lineRule="auto" w:line="240" w:before="0" w:after="0"/>
-        <w:ind w:firstLine="567"/>
-        <w:jc w:val="both"/>
-        <w:rPr>
-          <w:rFonts w:ascii="Times New Roman" w:hAnsi="Times New Roman" w:eastAsia="Times New Roman" w:cs="Times New Roman"/>
-          <w:sz w:val="20"/>
-          <w:szCs w:val="20"/>
-          <w:lang w:eastAsia="bg-BG"/>
-        </w:rPr>
-      </w:pPr>
-      <w:r>
-        <w:rPr>
-          <w:rFonts w:eastAsia="Times New Roman" w:cs="Times New Roman" w:ascii="Times New Roman" w:hAnsi="Times New Roman"/>
-          <w:sz w:val="20"/>
-          <w:szCs w:val="20"/>
-          <w:lang w:eastAsia="bg-BG"/>
-        </w:rPr>
-      </w:r>
-    </w:p>
-    <w:p>
-      <w:pPr>
-        <w:pStyle w:val="Normal"/>
-        <w:spacing w:lineRule="auto" w:line="240" w:before="0" w:after="0"/>
-        <w:ind w:firstLine="567"/>
-        <w:jc w:val="both"/>
-        <w:rPr>
-          <w:rFonts w:ascii="Times New Roman" w:hAnsi="Times New Roman" w:eastAsia="Times New Roman" w:cs="Times New Roman"/>
-          <w:sz w:val="20"/>
-          <w:szCs w:val="20"/>
-          <w:lang w:eastAsia="bg-BG"/>
-        </w:rPr>
-      </w:pPr>
-      <w:r>
-        <w:rPr>
-          <w:rFonts w:eastAsia="Times New Roman" w:cs="Times New Roman" w:ascii="Times New Roman" w:hAnsi="Times New Roman"/>
-          <w:sz w:val="20"/>
-          <w:szCs w:val="20"/>
-          <w:lang w:eastAsia="bg-BG"/>
-        </w:rPr>
-      </w:r>
-    </w:p>
-    <w:p>
-      <w:pPr>
-        <w:pStyle w:val="Normal"/>
-        <w:spacing w:lineRule="auto" w:line="240" w:before="0" w:after="0"/>
-        <w:ind w:firstLine="567"/>
-        <w:jc w:val="both"/>
-        <w:rPr>
-          <w:rFonts w:ascii="Times New Roman" w:hAnsi="Times New Roman" w:eastAsia="Times New Roman" w:cs="Times New Roman"/>
-          <w:sz w:val="20"/>
-          <w:szCs w:val="20"/>
-          <w:lang w:eastAsia="bg-BG"/>
-        </w:rPr>
-      </w:pPr>
-      <w:r>
-        <w:rPr>
-          <w:rFonts w:eastAsia="Times New Roman" w:cs="Times New Roman" w:ascii="Times New Roman" w:hAnsi="Times New Roman"/>
-          <w:sz w:val="20"/>
-          <w:szCs w:val="20"/>
-          <w:lang w:eastAsia="bg-BG"/>
-        </w:rPr>
-      </w:r>
-    </w:p>
-    <w:p>
-      <w:pPr>
-        <w:pStyle w:val="Normal"/>
-        <w:spacing w:lineRule="auto" w:line="240" w:before="0" w:after="0"/>
-        <w:ind w:firstLine="567"/>
-        <w:jc w:val="both"/>
-        <w:rPr>
-          <w:rFonts w:ascii="Times New Roman" w:hAnsi="Times New Roman" w:eastAsia="Times New Roman" w:cs="Times New Roman"/>
-          <w:sz w:val="20"/>
-          <w:szCs w:val="20"/>
-          <w:lang w:eastAsia="bg-BG"/>
-        </w:rPr>
-      </w:pPr>
-      <w:r>
-        <w:rPr>
-          <w:rFonts w:eastAsia="Times New Roman" w:cs="Times New Roman" w:ascii="Times New Roman" w:hAnsi="Times New Roman"/>
-          <w:sz w:val="20"/>
-          <w:szCs w:val="20"/>
-          <w:lang w:eastAsia="bg-BG"/>
-        </w:rPr>
-      </w:r>
-    </w:p>
-    <w:p>
-      <w:pPr>
-        <w:pStyle w:val="Normal"/>
-        <w:spacing w:lineRule="auto" w:line="240" w:before="0" w:after="0"/>
-        <w:ind w:firstLine="567"/>
-        <w:jc w:val="both"/>
-        <w:rPr>
-          <w:rFonts w:ascii="Times New Roman" w:hAnsi="Times New Roman" w:eastAsia="Times New Roman" w:cs="Times New Roman"/>
-          <w:sz w:val="20"/>
-          <w:szCs w:val="20"/>
-          <w:lang w:eastAsia="bg-BG"/>
-        </w:rPr>
-      </w:pPr>
-      <w:r>
-        <w:rPr>
-          <w:rFonts w:eastAsia="Times New Roman" w:cs="Times New Roman" w:ascii="Times New Roman" w:hAnsi="Times New Roman"/>
-          <w:sz w:val="20"/>
-          <w:szCs w:val="20"/>
-          <w:lang w:eastAsia="bg-BG"/>
-        </w:rPr>
-      </w:r>
-    </w:p>
-    <w:p>
-      <w:pPr>
-        <w:pStyle w:val="Normal"/>
-        <w:spacing w:lineRule="auto" w:line="240" w:before="0" w:after="0"/>
-        <w:ind w:firstLine="567"/>
-        <w:jc w:val="both"/>
-        <w:rPr>
-          <w:rFonts w:ascii="Times New Roman" w:hAnsi="Times New Roman" w:eastAsia="Times New Roman" w:cs="Times New Roman"/>
-          <w:sz w:val="20"/>
-          <w:szCs w:val="20"/>
-          <w:lang w:eastAsia="bg-BG"/>
-        </w:rPr>
-      </w:pPr>
-      <w:r>
-        <w:rPr>
-          <w:rFonts w:eastAsia="Times New Roman" w:cs="Times New Roman" w:ascii="Times New Roman" w:hAnsi="Times New Roman"/>
-          <w:sz w:val="20"/>
-          <w:szCs w:val="20"/>
-          <w:lang w:eastAsia="bg-BG"/>
-        </w:rPr>
-      </w:r>
-    </w:p>
-    <w:p>
-      <w:pPr>
-        <w:pStyle w:val="Normal"/>
-        <w:spacing w:lineRule="auto" w:line="240" w:before="0" w:after="0"/>
-        <w:ind w:firstLine="567"/>
-        <w:jc w:val="both"/>
-        <w:rPr>
-          <w:rFonts w:ascii="Times New Roman" w:hAnsi="Times New Roman" w:eastAsia="Times New Roman" w:cs="Times New Roman"/>
-          <w:sz w:val="20"/>
-          <w:szCs w:val="20"/>
-          <w:lang w:eastAsia="bg-BG"/>
-        </w:rPr>
-      </w:pPr>
-      <w:r>
-        <w:rPr>
-          <w:rFonts w:eastAsia="Times New Roman" w:cs="Times New Roman" w:ascii="Times New Roman" w:hAnsi="Times New Roman"/>
-          <w:sz w:val="20"/>
-          <w:szCs w:val="20"/>
-          <w:lang w:eastAsia="bg-BG"/>
-        </w:rPr>
-      </w:r>
-    </w:p>
-    <w:p>
-      <w:pPr>
-        <w:pStyle w:val="Normal"/>
-        <w:spacing w:lineRule="auto" w:line="240" w:before="0" w:after="0"/>
-        <w:ind w:firstLine="567"/>
-        <w:jc w:val="both"/>
-        <w:rPr>
-          <w:rFonts w:ascii="Times New Roman" w:hAnsi="Times New Roman" w:eastAsia="Times New Roman" w:cs="Times New Roman"/>
-          <w:sz w:val="20"/>
-          <w:szCs w:val="20"/>
-          <w:lang w:eastAsia="bg-BG"/>
-        </w:rPr>
-      </w:pPr>
-      <w:r>
-        <w:rPr>
-          <w:rFonts w:eastAsia="Times New Roman" w:cs="Times New Roman" w:ascii="Times New Roman" w:hAnsi="Times New Roman"/>
-          <w:sz w:val="20"/>
-          <w:szCs w:val="20"/>
-          <w:lang w:eastAsia="bg-BG"/>
-        </w:rPr>
-      </w:r>
-    </w:p>
-    <w:p>
-      <w:pPr>
-        <w:pStyle w:val="Normal"/>
-        <w:spacing w:lineRule="auto" w:line="240" w:before="0" w:after="0"/>
-        <w:ind w:firstLine="567"/>
-        <w:jc w:val="both"/>
-        <w:rPr>
-          <w:rFonts w:ascii="Times New Roman" w:hAnsi="Times New Roman" w:eastAsia="Times New Roman" w:cs="Times New Roman"/>
-          <w:sz w:val="20"/>
-          <w:szCs w:val="20"/>
-          <w:lang w:eastAsia="bg-BG"/>
-        </w:rPr>
-      </w:pPr>
-      <w:r>
-        <w:rPr>
-          <w:rFonts w:eastAsia="Times New Roman" w:cs="Times New Roman" w:ascii="Times New Roman" w:hAnsi="Times New Roman"/>
-          <w:sz w:val="20"/>
-          <w:szCs w:val="20"/>
-          <w:lang w:eastAsia="bg-BG"/>
-        </w:rPr>
-      </w:r>
-    </w:p>
-    <w:p>
-      <w:pPr>
-        <w:pStyle w:val="Normal"/>
-        <w:spacing w:lineRule="auto" w:line="240" w:before="0" w:after="0"/>
-        <w:ind w:firstLine="567"/>
-        <w:jc w:val="both"/>
-        <w:rPr>
-          <w:rFonts w:ascii="Times New Roman" w:hAnsi="Times New Roman" w:eastAsia="Times New Roman" w:cs="Times New Roman"/>
-          <w:sz w:val="20"/>
-          <w:szCs w:val="20"/>
-          <w:lang w:eastAsia="bg-BG"/>
-        </w:rPr>
-      </w:pPr>
-      <w:r>
-        <w:rPr>
-          <w:rFonts w:eastAsia="Times New Roman" w:cs="Times New Roman" w:ascii="Times New Roman" w:hAnsi="Times New Roman"/>
-          <w:sz w:val="20"/>
-          <w:szCs w:val="20"/>
-          <w:lang w:eastAsia="bg-BG"/>
-        </w:rPr>
-      </w:r>
-    </w:p>
-    <w:p>
-      <w:pPr>
-        <w:pStyle w:val="Normal"/>
-        <w:spacing w:lineRule="auto" w:line="240" w:before="0" w:after="0"/>
-        <w:ind w:firstLine="567"/>
-        <w:jc w:val="both"/>
-        <w:rPr>
-          <w:rFonts w:ascii="Times New Roman" w:hAnsi="Times New Roman" w:eastAsia="Times New Roman" w:cs="Times New Roman"/>
-          <w:sz w:val="20"/>
-          <w:szCs w:val="20"/>
-          <w:lang w:eastAsia="bg-BG"/>
-        </w:rPr>
-      </w:pPr>
-      <w:r>
-        <w:rPr>
-          <w:rFonts w:eastAsia="Times New Roman" w:cs="Times New Roman" w:ascii="Times New Roman" w:hAnsi="Times New Roman"/>
-          <w:sz w:val="20"/>
-          <w:szCs w:val="20"/>
-          <w:lang w:eastAsia="bg-BG"/>
-        </w:rPr>
+        <w:ind w:hanging="0"/>
+        <w:jc w:val="both"/>
+        <w:rPr>
+          <w:rFonts w:ascii="Times New Roman" w:hAnsi="Times New Roman" w:eastAsia="Times New Roman" w:cs="Times New Roman"/>
+          <w:sz w:val="20"/>
+          <w:szCs w:val="20"/>
+          <w:lang w:eastAsia="bg-BG"/>
+        </w:rPr>
+      </w:pPr>
+      <w:r>
+        <w:rPr>
+          <w:rFonts w:eastAsia="Times New Roman" w:cs="Times New Roman" w:ascii="Times New Roman" w:hAnsi="Times New Roman"/>
+          <w:sz w:val="20"/>
+          <w:szCs w:val="20"/>
+          <w:lang w:eastAsia="bg-BG"/>
+        </w:rPr>
+      </w:r>
+    </w:p>
+    <w:p>
+      <w:pPr>
+        <w:pStyle w:val="Normal"/>
+        <w:spacing w:lineRule="auto" w:line="240" w:before="0" w:after="0"/>
+        <w:ind w:hanging="0"/>
+        <w:jc w:val="both"/>
+        <w:rPr>
+          <w:rFonts w:ascii="Times New Roman" w:hAnsi="Times New Roman" w:eastAsia="Times New Roman" w:cs="Times New Roman"/>
+          <w:sz w:val="20"/>
+          <w:szCs w:val="20"/>
+          <w:lang w:eastAsia="bg-BG"/>
+        </w:rPr>
+      </w:pPr>
+      <w:r>
+        <w:rPr>
+          <w:rFonts w:eastAsia="Times New Roman" w:cs="Times New Roman" w:ascii="Times New Roman" w:hAnsi="Times New Roman"/>
+          <w:sz w:val="20"/>
+          <w:szCs w:val="20"/>
+          <w:lang w:eastAsia="bg-BG"/>
+        </w:rPr>
+      </w:r>
+    </w:p>
+    <w:p>
+      <w:pPr>
+        <w:pStyle w:val="Normal"/>
+        <w:spacing w:lineRule="auto" w:line="240" w:before="0" w:after="0"/>
+        <w:ind w:hanging="0"/>
+        <w:jc w:val="both"/>
+        <w:rPr>
+          <w:rFonts w:ascii="Times New Roman" w:hAnsi="Times New Roman" w:eastAsia="Times New Roman" w:cs="Times New Roman"/>
+          <w:sz w:val="20"/>
+          <w:szCs w:val="20"/>
+          <w:lang w:eastAsia="bg-BG"/>
+        </w:rPr>
+      </w:pPr>
+      <w:r>
+        <w:rPr>
+          <w:rFonts w:eastAsia="Times New Roman" w:cs="Times New Roman" w:ascii="Times New Roman" w:hAnsi="Times New Roman"/>
+          <w:sz w:val="20"/>
+          <w:szCs w:val="20"/>
+          <w:lang w:eastAsia="bg-BG"/>
+        </w:rPr>
+      </w:r>
+    </w:p>
+    <w:p>
+      <w:pPr>
+        <w:pStyle w:val="Normal"/>
+        <w:spacing w:lineRule="auto" w:line="240" w:before="0" w:after="0"/>
+        <w:ind w:hanging="0"/>
+        <w:jc w:val="both"/>
+        <w:rPr>
+          <w:rFonts w:ascii="Times New Roman" w:hAnsi="Times New Roman" w:eastAsia="Times New Roman" w:cs="Times New Roman"/>
+          <w:sz w:val="20"/>
+          <w:szCs w:val="20"/>
+          <w:lang w:eastAsia="bg-BG"/>
+        </w:rPr>
+      </w:pPr>
+      <w:r>
+        <w:rPr>
+          <w:rFonts w:eastAsia="Times New Roman" w:cs="Times New Roman" w:ascii="Times New Roman" w:hAnsi="Times New Roman"/>
+          <w:sz w:val="20"/>
+          <w:szCs w:val="20"/>
+          <w:lang w:eastAsia="bg-BG"/>
+        </w:rPr>
+      </w:r>
+    </w:p>
+    <w:p>
+      <w:pPr>
+        <w:pStyle w:val="Normal"/>
+        <w:spacing w:lineRule="auto" w:line="240" w:before="0" w:after="0"/>
+        <w:ind w:hanging="0"/>
+        <w:jc w:val="both"/>
+        <w:rPr>
+          <w:rFonts w:ascii="Times New Roman" w:hAnsi="Times New Roman" w:eastAsia="Times New Roman" w:cs="Times New Roman"/>
+          <w:sz w:val="20"/>
+          <w:szCs w:val="20"/>
+          <w:lang w:eastAsia="bg-BG"/>
+        </w:rPr>
+      </w:pPr>
+      <w:r>
+        <w:rPr>
+          <w:rFonts w:eastAsia="Times New Roman" w:cs="Times New Roman" w:ascii="Times New Roman" w:hAnsi="Times New Roman"/>
+          <w:sz w:val="20"/>
+          <w:szCs w:val="20"/>
+          <w:lang w:eastAsia="bg-BG"/>
+        </w:rPr>
+      </w:r>
+    </w:p>
+    <w:p>
+      <w:pPr>
+        <w:pStyle w:val="Normal"/>
+        <w:spacing w:lineRule="auto" w:line="240" w:before="0" w:after="0"/>
+        <w:ind w:hanging="0"/>
+        <w:jc w:val="both"/>
+        <w:rPr>
+          <w:rFonts w:ascii="Times New Roman" w:hAnsi="Times New Roman" w:eastAsia="Times New Roman" w:cs="Times New Roman"/>
+          <w:sz w:val="20"/>
+          <w:szCs w:val="20"/>
+          <w:lang w:eastAsia="bg-BG"/>
+        </w:rPr>
+      </w:pPr>
+      <w:r>
+        <w:rPr>
+          <w:rFonts w:eastAsia="Times New Roman" w:cs="Times New Roman" w:ascii="Times New Roman" w:hAnsi="Times New Roman"/>
+          <w:sz w:val="20"/>
+          <w:szCs w:val="20"/>
+          <w:lang w:eastAsia="bg-BG"/>
+        </w:rPr>
+      </w:r>
+    </w:p>
+    <w:p>
+      <w:pPr>
+        <w:pStyle w:val="Normal"/>
+        <w:spacing w:lineRule="auto" w:line="240" w:before="0" w:after="0"/>
+        <w:ind w:hanging="0"/>
+        <w:jc w:val="both"/>
+        <w:rPr>
+          <w:rFonts w:ascii="Times New Roman" w:hAnsi="Times New Roman" w:eastAsia="Times New Roman" w:cs="Times New Roman"/>
+          <w:sz w:val="20"/>
+          <w:szCs w:val="20"/>
+          <w:lang w:eastAsia="bg-BG"/>
+        </w:rPr>
+      </w:pPr>
+      <w:r>
+        <w:rPr>
+          <w:rFonts w:eastAsia="Times New Roman" w:cs="Times New Roman" w:ascii="Times New Roman" w:hAnsi="Times New Roman"/>
+          <w:sz w:val="20"/>
+          <w:szCs w:val="20"/>
+          <w:lang w:eastAsia="bg-BG"/>
+        </w:rPr>
+      </w:r>
+    </w:p>
+    <w:p>
+      <w:pPr>
+        <w:pStyle w:val="Normal"/>
+        <w:spacing w:lineRule="auto" w:line="240" w:before="0" w:after="0"/>
+        <w:ind w:hanging="0"/>
+        <w:jc w:val="both"/>
+        <w:rPr>
+          <w:rFonts w:ascii="Times New Roman" w:hAnsi="Times New Roman" w:eastAsia="Times New Roman" w:cs="Times New Roman"/>
+          <w:sz w:val="20"/>
+          <w:szCs w:val="20"/>
+          <w:lang w:eastAsia="bg-BG"/>
+        </w:rPr>
+      </w:pPr>
+      <w:r>
+        <w:rPr>
+          <w:rFonts w:eastAsia="Times New Roman" w:cs="Times New Roman" w:ascii="Times New Roman" w:hAnsi="Times New Roman"/>
+          <w:sz w:val="20"/>
+          <w:szCs w:val="20"/>
+          <w:lang w:eastAsia="bg-BG"/>
+        </w:rPr>
+      </w:r>
+    </w:p>
+    <w:p>
+      <w:pPr>
+        <w:pStyle w:val="Normal"/>
+        <w:spacing w:lineRule="auto" w:line="240" w:before="0" w:after="0"/>
+        <w:ind w:hanging="0"/>
+        <w:jc w:val="both"/>
+        <w:rPr>
+          <w:rFonts w:ascii="Times New Roman" w:hAnsi="Times New Roman" w:eastAsia="Times New Roman" w:cs="Times New Roman"/>
+          <w:sz w:val="20"/>
+          <w:szCs w:val="20"/>
+          <w:lang w:eastAsia="bg-BG"/>
+        </w:rPr>
+      </w:pPr>
+      <w:r>
+        <w:rPr>
+          <w:rFonts w:eastAsia="Times New Roman" w:cs="Times New Roman" w:ascii="Times New Roman" w:hAnsi="Times New Roman"/>
+          <w:sz w:val="20"/>
+          <w:szCs w:val="20"/>
+          <w:lang w:eastAsia="bg-BG"/>
+        </w:rPr>
+      </w:r>
+    </w:p>
+    <w:p>
+      <w:pPr>
+        <w:pStyle w:val="Normal"/>
+        <w:spacing w:lineRule="auto" w:line="240" w:before="0" w:after="0"/>
+        <w:ind w:hanging="0"/>
+        <w:jc w:val="both"/>
+        <w:rPr>
+          <w:rFonts w:ascii="Times New Roman" w:hAnsi="Times New Roman" w:eastAsia="Times New Roman" w:cs="Times New Roman"/>
+          <w:sz w:val="20"/>
+          <w:szCs w:val="20"/>
+          <w:lang w:eastAsia="bg-BG"/>
+        </w:rPr>
+      </w:pPr>
+      <w:r>
+        <w:rPr>
+          <w:rFonts w:eastAsia="Times New Roman" w:cs="Times New Roman" w:ascii="Times New Roman" w:hAnsi="Times New Roman"/>
+          <w:sz w:val="20"/>
+          <w:szCs w:val="20"/>
+          <w:lang w:eastAsia="bg-BG"/>
+        </w:rPr>
+      </w:r>
+    </w:p>
+    <w:p>
+      <w:pPr>
+        <w:pStyle w:val="Normal"/>
+        <w:spacing w:lineRule="auto" w:line="240" w:before="0" w:after="0"/>
+        <w:ind w:hanging="0"/>
+        <w:jc w:val="both"/>
+        <w:rPr>
+          <w:rFonts w:ascii="Times New Roman" w:hAnsi="Times New Roman" w:eastAsia="Times New Roman" w:cs="Times New Roman"/>
+          <w:sz w:val="20"/>
+          <w:szCs w:val="20"/>
+          <w:lang w:eastAsia="bg-BG"/>
+        </w:rPr>
+      </w:pPr>
+      <w:r>
+        <w:rPr>
+          <w:rFonts w:eastAsia="Times New Roman" w:cs="Times New Roman" w:ascii="Times New Roman" w:hAnsi="Times New Roman"/>
+          <w:sz w:val="20"/>
+          <w:szCs w:val="20"/>
+          <w:lang w:eastAsia="bg-BG"/>
+        </w:rPr>
+      </w:r>
+    </w:p>
+    <w:p>
+      <w:pPr>
+        <w:pStyle w:val="Normal"/>
+        <w:spacing w:lineRule="auto" w:line="240" w:before="0" w:after="0"/>
+        <w:ind w:hanging="0"/>
+        <w:jc w:val="both"/>
+        <w:rPr>
+          <w:rFonts w:ascii="Times New Roman" w:hAnsi="Times New Roman" w:eastAsia="Times New Roman" w:cs="Times New Roman"/>
+          <w:sz w:val="20"/>
+          <w:szCs w:val="20"/>
+          <w:lang w:eastAsia="bg-BG"/>
+        </w:rPr>
+      </w:pPr>
+      <w:r>
+        <w:rPr>
+          <w:rFonts w:eastAsia="Times New Roman" w:cs="Times New Roman" w:ascii="Times New Roman" w:hAnsi="Times New Roman"/>
+          <w:sz w:val="20"/>
+          <w:szCs w:val="20"/>
+          <w:lang w:eastAsia="bg-BG"/>
+        </w:rPr>
+      </w:r>
+    </w:p>
+    <w:p>
+      <w:pPr>
+        <w:pStyle w:val="Normal"/>
+        <w:spacing w:lineRule="auto" w:line="240" w:before="0" w:after="0"/>
+        <w:ind w:hanging="0"/>
+        <w:jc w:val="both"/>
+        <w:rPr>
+          <w:rFonts w:ascii="Times New Roman" w:hAnsi="Times New Roman" w:eastAsia="Times New Roman" w:cs="Times New Roman"/>
+          <w:sz w:val="20"/>
+          <w:szCs w:val="20"/>
+          <w:lang w:eastAsia="bg-BG"/>
+        </w:rPr>
+      </w:pPr>
+      <w:r>
+        <w:rPr>
+          <w:rFonts w:eastAsia="Times New Roman" w:cs="Times New Roman" w:ascii="Times New Roman" w:hAnsi="Times New Roman"/>
+          <w:sz w:val="20"/>
+          <w:szCs w:val="20"/>
+          <w:lang w:eastAsia="bg-BG"/>
+        </w:rPr>
+      </w:r>
+    </w:p>
+    <w:p>
+      <w:pPr>
+        <w:pStyle w:val="Normal"/>
+        <w:spacing w:lineRule="auto" w:line="240" w:before="0" w:after="0"/>
+        <w:ind w:hanging="0"/>
+        <w:jc w:val="both"/>
+        <w:rPr>
+          <w:rFonts w:ascii="Times New Roman" w:hAnsi="Times New Roman" w:eastAsia="Times New Roman" w:cs="Times New Roman"/>
+          <w:sz w:val="20"/>
+          <w:szCs w:val="20"/>
+          <w:lang w:eastAsia="bg-BG"/>
+        </w:rPr>
+      </w:pPr>
+      <w:r>
+        <w:rPr>
+          <w:rFonts w:eastAsia="Times New Roman" w:cs="Times New Roman" w:ascii="Times New Roman" w:hAnsi="Times New Roman"/>
+          <w:sz w:val="20"/>
+          <w:szCs w:val="20"/>
+          <w:lang w:eastAsia="bg-BG"/>
+        </w:rPr>
+      </w:r>
+    </w:p>
+    <w:p>
+      <w:pPr>
+        <w:pStyle w:val="Normal"/>
+        <w:spacing w:lineRule="auto" w:line="240" w:before="0" w:after="0"/>
+        <w:ind w:hanging="0"/>
+        <w:jc w:val="both"/>
+        <w:rPr>
+          <w:rFonts w:ascii="Times New Roman" w:hAnsi="Times New Roman" w:eastAsia="Times New Roman" w:cs="Times New Roman"/>
+          <w:sz w:val="20"/>
+          <w:szCs w:val="20"/>
+          <w:lang w:eastAsia="bg-BG"/>
+        </w:rPr>
+      </w:pPr>
+      <w:r>
+        <w:rPr>
+          <w:rFonts w:eastAsia="Times New Roman" w:cs="Times New Roman" w:ascii="Times New Roman" w:hAnsi="Times New Roman"/>
+          <w:sz w:val="20"/>
+          <w:szCs w:val="20"/>
+          <w:lang w:eastAsia="bg-BG"/>
+        </w:rPr>
+      </w:r>
+    </w:p>
+    <w:p>
+      <w:pPr>
+        <w:pStyle w:val="Normal"/>
+        <w:spacing w:lineRule="auto" w:line="240" w:before="0" w:after="0"/>
+        <w:ind w:hanging="0"/>
+        <w:jc w:val="both"/>
+        <w:rPr>
+          <w:rFonts w:ascii="Times New Roman" w:hAnsi="Times New Roman" w:eastAsia="Times New Roman" w:cs="Times New Roman"/>
+          <w:sz w:val="20"/>
+          <w:szCs w:val="20"/>
+          <w:lang w:eastAsia="bg-BG"/>
+        </w:rPr>
+      </w:pPr>
+      <w:r>
+        <w:rPr>
+          <w:rFonts w:eastAsia="Times New Roman" w:cs="Times New Roman" w:ascii="Times New Roman" w:hAnsi="Times New Roman"/>
+          <w:sz w:val="20"/>
+          <w:szCs w:val="20"/>
+          <w:lang w:eastAsia="bg-BG"/>
+        </w:rPr>
+      </w:r>
+    </w:p>
+    <w:p>
+      <w:pPr>
+        <w:pStyle w:val="Normal"/>
+        <w:spacing w:lineRule="auto" w:line="240" w:before="0" w:after="0"/>
+        <w:ind w:hanging="0"/>
+        <w:jc w:val="both"/>
+        <w:rPr>
+          <w:rFonts w:ascii="Times New Roman" w:hAnsi="Times New Roman" w:eastAsia="Times New Roman" w:cs="Times New Roman"/>
+          <w:sz w:val="20"/>
+          <w:szCs w:val="20"/>
+          <w:lang w:eastAsia="bg-BG"/>
+        </w:rPr>
+      </w:pPr>
+      <w:r>
+        <w:rPr>
+          <w:rFonts w:eastAsia="Times New Roman" w:cs="Times New Roman" w:ascii="Times New Roman" w:hAnsi="Times New Roman"/>
+          <w:sz w:val="20"/>
+          <w:szCs w:val="20"/>
+          <w:lang w:eastAsia="bg-BG"/>
+        </w:rPr>
+      </w:r>
+    </w:p>
+    <w:p>
+      <w:pPr>
+        <w:pStyle w:val="Normal"/>
+        <w:spacing w:lineRule="auto" w:line="240" w:before="0" w:after="0"/>
+        <w:ind w:hanging="0"/>
+        <w:jc w:val="both"/>
+        <w:rPr>
+          <w:rFonts w:ascii="Times New Roman" w:hAnsi="Times New Roman" w:eastAsia="Times New Roman" w:cs="Times New Roman"/>
+          <w:sz w:val="20"/>
+          <w:szCs w:val="20"/>
+          <w:lang w:eastAsia="bg-BG"/>
+        </w:rPr>
+      </w:pPr>
+      <w:r>
+        <w:rPr>
+          <w:rFonts w:eastAsia="Times New Roman" w:cs="Times New Roman" w:ascii="Times New Roman" w:hAnsi="Times New Roman"/>
+          <w:sz w:val="20"/>
+          <w:szCs w:val="20"/>
+          <w:lang w:eastAsia="bg-BG"/>
+        </w:rPr>
+      </w:r>
+    </w:p>
+    <w:p>
+      <w:pPr>
+        <w:pStyle w:val="Normal"/>
+        <w:spacing w:lineRule="auto" w:line="240" w:before="0" w:after="0"/>
+        <w:ind w:hanging="0"/>
+        <w:jc w:val="both"/>
+        <w:rPr>
+          <w:rFonts w:ascii="Times New Roman" w:hAnsi="Times New Roman" w:eastAsia="Times New Roman" w:cs="Times New Roman"/>
+          <w:sz w:val="20"/>
+          <w:szCs w:val="20"/>
+          <w:lang w:eastAsia="bg-BG"/>
+        </w:rPr>
+      </w:pPr>
+      <w:r>
+        <w:rPr>
+          <w:rFonts w:eastAsia="Times New Roman" w:cs="Times New Roman" w:ascii="Times New Roman" w:hAnsi="Times New Roman"/>
+          <w:sz w:val="20"/>
+          <w:szCs w:val="20"/>
+          <w:lang w:eastAsia="bg-BG"/>
+        </w:rPr>
+      </w:r>
+    </w:p>
+    <w:p>
+      <w:pPr>
+        <w:pStyle w:val="Normal"/>
+        <w:spacing w:lineRule="auto" w:line="240" w:before="0" w:after="0"/>
+        <w:ind w:hanging="0"/>
+        <w:jc w:val="both"/>
+        <w:rPr>
+          <w:rFonts w:ascii="Times New Roman" w:hAnsi="Times New Roman" w:eastAsia="Times New Roman" w:cs="Times New Roman"/>
+          <w:sz w:val="20"/>
+          <w:szCs w:val="20"/>
+          <w:lang w:eastAsia="bg-BG"/>
+        </w:rPr>
+      </w:pPr>
+      <w:r>
+        <w:rPr>
+          <w:rFonts w:eastAsia="Times New Roman" w:cs="Times New Roman" w:ascii="Times New Roman" w:hAnsi="Times New Roman"/>
+          <w:sz w:val="20"/>
+          <w:szCs w:val="20"/>
+          <w:lang w:eastAsia="bg-BG"/>
+        </w:rPr>
+      </w:r>
+    </w:p>
+    <w:p>
+      <w:pPr>
+        <w:pStyle w:val="Normal"/>
+        <w:spacing w:lineRule="auto" w:line="240" w:before="0" w:after="0"/>
+        <w:ind w:hanging="0"/>
+        <w:jc w:val="both"/>
+        <w:rPr>
+          <w:rFonts w:ascii="Times New Roman" w:hAnsi="Times New Roman" w:eastAsia="Times New Roman" w:cs="Times New Roman"/>
+          <w:sz w:val="20"/>
+          <w:szCs w:val="20"/>
+          <w:lang w:eastAsia="bg-BG"/>
+        </w:rPr>
+      </w:pPr>
+      <w:r>
+        <w:rPr>
+          <w:rFonts w:eastAsia="Times New Roman" w:cs="Times New Roman" w:ascii="Times New Roman" w:hAnsi="Times New Roman"/>
+          <w:sz w:val="20"/>
+          <w:szCs w:val="20"/>
+          <w:lang w:eastAsia="bg-BG"/>
+        </w:rPr>
+      </w:r>
+    </w:p>
+    <w:p>
+      <w:pPr>
+        <w:pStyle w:val="Normal"/>
+        <w:spacing w:lineRule="auto" w:line="240" w:before="0" w:after="0"/>
+        <w:ind w:hanging="0"/>
+        <w:jc w:val="both"/>
+        <w:rPr>
+          <w:rFonts w:ascii="Times New Roman" w:hAnsi="Times New Roman" w:eastAsia="Times New Roman" w:cs="Times New Roman"/>
+          <w:sz w:val="20"/>
+          <w:szCs w:val="20"/>
+          <w:lang w:eastAsia="bg-BG"/>
+        </w:rPr>
+      </w:pPr>
+      <w:r>
+        <w:rPr>
+          <w:rFonts w:eastAsia="Times New Roman" w:cs="Times New Roman" w:ascii="Times New Roman" w:hAnsi="Times New Roman"/>
+          <w:sz w:val="20"/>
+          <w:szCs w:val="20"/>
+          <w:lang w:eastAsia="bg-BG"/>
+        </w:rPr>
+      </w:r>
+    </w:p>
+    <w:p>
+      <w:pPr>
+        <w:pStyle w:val="Normal"/>
+        <w:spacing w:lineRule="auto" w:line="240" w:before="0" w:after="0"/>
+        <w:ind w:hanging="0"/>
+        <w:jc w:val="both"/>
+        <w:rPr>
+          <w:rFonts w:ascii="Times New Roman" w:hAnsi="Times New Roman" w:eastAsia="Times New Roman" w:cs="Times New Roman"/>
+          <w:sz w:val="20"/>
+          <w:szCs w:val="20"/>
+          <w:lang w:eastAsia="bg-BG"/>
+        </w:rPr>
+      </w:pPr>
+      <w:r>
+        <w:rPr>
+          <w:rFonts w:eastAsia="Times New Roman" w:cs="Times New Roman" w:ascii="Times New Roman" w:hAnsi="Times New Roman"/>
+          <w:sz w:val="20"/>
+          <w:szCs w:val="20"/>
+          <w:lang w:eastAsia="bg-BG"/>
+        </w:rPr>
+      </w:r>
+    </w:p>
+    <w:p>
+      <w:pPr>
+        <w:pStyle w:val="Normal"/>
+        <w:spacing w:lineRule="auto" w:line="240" w:before="0" w:after="0"/>
+        <w:ind w:hanging="0"/>
+        <w:jc w:val="both"/>
+        <w:rPr>
+          <w:rFonts w:ascii="Times New Roman" w:hAnsi="Times New Roman" w:eastAsia="Times New Roman" w:cs="Times New Roman"/>
+          <w:sz w:val="20"/>
+          <w:szCs w:val="20"/>
+          <w:lang w:eastAsia="bg-BG"/>
+        </w:rPr>
+      </w:pPr>
+      <w:r>
+        <w:rPr>
+          <w:rFonts w:eastAsia="Times New Roman" w:cs="Times New Roman" w:ascii="Times New Roman" w:hAnsi="Times New Roman"/>
+          <w:sz w:val="20"/>
+          <w:szCs w:val="20"/>
+          <w:lang w:eastAsia="bg-BG"/>
+        </w:rPr>
+      </w:r>
+    </w:p>
+    <w:p>
+      <w:pPr>
+        <w:pStyle w:val="Normal"/>
+        <w:spacing w:lineRule="auto" w:line="240" w:before="0" w:after="0"/>
+        <w:ind w:hanging="0"/>
+        <w:jc w:val="both"/>
+        <w:rPr>
+          <w:rFonts w:ascii="Times New Roman" w:hAnsi="Times New Roman" w:eastAsia="Times New Roman" w:cs="Times New Roman"/>
+          <w:sz w:val="20"/>
+          <w:szCs w:val="20"/>
+          <w:lang w:eastAsia="bg-BG"/>
+        </w:rPr>
+      </w:pPr>
+      <w:r>
+        <w:rPr>
+          <w:rFonts w:eastAsia="Times New Roman" w:cs="Times New Roman" w:ascii="Times New Roman" w:hAnsi="Times New Roman"/>
+          <w:sz w:val="20"/>
+          <w:szCs w:val="20"/>
+          <w:lang w:eastAsia="bg-BG"/>
+        </w:rPr>
+      </w:r>
+    </w:p>
+    <w:p>
+      <w:pPr>
+        <w:pStyle w:val="Normal"/>
+        <w:spacing w:lineRule="auto" w:line="240" w:before="0" w:after="0"/>
+        <w:ind w:hanging="0"/>
+        <w:jc w:val="both"/>
+        <w:rPr>
+          <w:rFonts w:ascii="Times New Roman" w:hAnsi="Times New Roman" w:eastAsia="Times New Roman" w:cs="Times New Roman"/>
+          <w:sz w:val="20"/>
+          <w:szCs w:val="20"/>
+          <w:lang w:eastAsia="bg-BG"/>
+        </w:rPr>
+      </w:pPr>
+      <w:r>
+        <w:rPr>
+          <w:rFonts w:eastAsia="Times New Roman" w:cs="Times New Roman" w:ascii="Times New Roman" w:hAnsi="Times New Roman"/>
+          <w:sz w:val="20"/>
+          <w:szCs w:val="20"/>
+          <w:lang w:eastAsia="bg-BG"/>
+        </w:rPr>
+      </w:r>
+    </w:p>
+    <w:p>
+      <w:pPr>
+        <w:pStyle w:val="Normal"/>
+        <w:spacing w:lineRule="auto" w:line="240" w:before="0" w:after="0"/>
+        <w:ind w:hanging="0"/>
+        <w:jc w:val="both"/>
+        <w:rPr>
+          <w:rFonts w:ascii="Times New Roman" w:hAnsi="Times New Roman" w:eastAsia="Times New Roman" w:cs="Times New Roman"/>
+          <w:sz w:val="20"/>
+          <w:szCs w:val="20"/>
+          <w:lang w:eastAsia="bg-BG"/>
+        </w:rPr>
+      </w:pPr>
+      <w:r>
+        <w:rPr>
+          <w:rFonts w:eastAsia="Times New Roman" w:cs="Times New Roman" w:ascii="Times New Roman" w:hAnsi="Times New Roman"/>
+          <w:sz w:val="20"/>
+          <w:szCs w:val="20"/>
+          <w:lang w:eastAsia="bg-BG"/>
+        </w:rPr>
+      </w:r>
+    </w:p>
+    <w:p>
+      <w:pPr>
+        <w:pStyle w:val="Normal"/>
+        <w:spacing w:lineRule="auto" w:line="240" w:before="0" w:after="0"/>
+        <w:ind w:hanging="0"/>
+        <w:jc w:val="both"/>
+        <w:rPr>
+          <w:rFonts w:ascii="Times New Roman" w:hAnsi="Times New Roman" w:eastAsia="Times New Roman" w:cs="Times New Roman"/>
+          <w:sz w:val="20"/>
+          <w:szCs w:val="20"/>
+          <w:lang w:eastAsia="bg-BG"/>
+        </w:rPr>
+      </w:pPr>
+      <w:r>
+        <w:rPr>
+          <w:rFonts w:eastAsia="Times New Roman" w:cs="Times New Roman" w:ascii="Times New Roman" w:hAnsi="Times New Roman"/>
+          <w:sz w:val="20"/>
+          <w:szCs w:val="20"/>
+          <w:lang w:eastAsia="bg-BG"/>
+        </w:rPr>
+      </w:r>
+    </w:p>
+    <w:p>
+      <w:pPr>
+        <w:pStyle w:val="Normal"/>
+        <w:spacing w:lineRule="auto" w:line="240" w:before="0" w:after="0"/>
+        <w:ind w:hanging="0"/>
+        <w:jc w:val="both"/>
+        <w:rPr>
+          <w:rFonts w:ascii="Times New Roman" w:hAnsi="Times New Roman" w:eastAsia="Times New Roman" w:cs="Times New Roman"/>
+          <w:sz w:val="20"/>
+          <w:szCs w:val="20"/>
+          <w:lang w:eastAsia="bg-BG"/>
+        </w:rPr>
+      </w:pPr>
+      <w:r>
+        <w:rPr>
+          <w:rFonts w:eastAsia="Times New Roman" w:cs="Times New Roman" w:ascii="Times New Roman" w:hAnsi="Times New Roman"/>
+          <w:sz w:val="20"/>
+          <w:szCs w:val="20"/>
+          <w:lang w:eastAsia="bg-BG"/>
+        </w:rPr>
+      </w:r>
+    </w:p>
+    <w:p>
+      <w:pPr>
+        <w:pStyle w:val="Normal"/>
+        <w:spacing w:lineRule="auto" w:line="240" w:before="0" w:after="0"/>
+        <w:ind w:hanging="0"/>
+        <w:jc w:val="both"/>
+        <w:rPr>
+          <w:rFonts w:ascii="Times New Roman" w:hAnsi="Times New Roman" w:eastAsia="Times New Roman" w:cs="Times New Roman"/>
+          <w:sz w:val="20"/>
+          <w:szCs w:val="20"/>
+          <w:lang w:eastAsia="bg-BG"/>
+        </w:rPr>
+      </w:pPr>
+      <w:r>
+        <w:rPr>
+          <w:rFonts w:eastAsia="Times New Roman" w:cs="Times New Roman" w:ascii="Times New Roman" w:hAnsi="Times New Roman"/>
+          <w:sz w:val="20"/>
+          <w:szCs w:val="20"/>
+          <w:lang w:eastAsia="bg-BG"/>
+        </w:rPr>
+      </w:r>
+    </w:p>
+    <w:p>
+      <w:pPr>
+        <w:pStyle w:val="Normal"/>
+        <w:spacing w:lineRule="auto" w:line="240" w:before="0" w:after="0"/>
+        <w:ind w:hanging="0"/>
+        <w:jc w:val="both"/>
+        <w:rPr>
+          <w:rFonts w:ascii="Times New Roman" w:hAnsi="Times New Roman" w:eastAsia="Times New Roman" w:cs="Times New Roman"/>
+          <w:sz w:val="20"/>
+          <w:szCs w:val="20"/>
+          <w:lang w:eastAsia="bg-BG"/>
+        </w:rPr>
+      </w:pPr>
+      <w:r>
+        <w:rPr>
+          <w:rFonts w:eastAsia="Times New Roman" w:cs="Times New Roman" w:ascii="Times New Roman" w:hAnsi="Times New Roman"/>
+          <w:sz w:val="20"/>
+          <w:szCs w:val="20"/>
+          <w:lang w:eastAsia="bg-BG"/>
+        </w:rPr>
+      </w:r>
+    </w:p>
+    <w:p>
+      <w:pPr>
+        <w:pStyle w:val="Normal"/>
+        <w:spacing w:lineRule="auto" w:line="240" w:before="0" w:after="0"/>
+        <w:ind w:hanging="0"/>
+        <w:jc w:val="both"/>
+        <w:rPr>
+          <w:rFonts w:ascii="Times New Roman" w:hAnsi="Times New Roman" w:eastAsia="Times New Roman" w:cs="Times New Roman"/>
+          <w:sz w:val="20"/>
+          <w:szCs w:val="20"/>
+          <w:lang w:eastAsia="bg-BG"/>
+        </w:rPr>
+      </w:pPr>
+      <w:r>
+        <w:rPr>
+          <w:rFonts w:eastAsia="Times New Roman" w:cs="Times New Roman" w:ascii="Times New Roman" w:hAnsi="Times New Roman"/>
+          <w:sz w:val="20"/>
+          <w:szCs w:val="20"/>
+          <w:lang w:eastAsia="bg-BG"/>
+        </w:rPr>
+      </w:r>
+    </w:p>
+    <w:p>
+      <w:pPr>
+        <w:pStyle w:val="Normal"/>
+        <w:spacing w:lineRule="auto" w:line="240" w:before="0" w:after="0"/>
+        <w:ind w:hanging="0"/>
+        <w:jc w:val="both"/>
+        <w:rPr>
+          <w:rFonts w:ascii="Times New Roman" w:hAnsi="Times New Roman" w:eastAsia="Times New Roman" w:cs="Times New Roman"/>
+          <w:sz w:val="20"/>
+          <w:szCs w:val="20"/>
+          <w:lang w:eastAsia="bg-BG"/>
+        </w:rPr>
+      </w:pPr>
+      <w:r>
+        <w:rPr>
+          <w:rFonts w:eastAsia="Times New Roman" w:cs="Times New Roman" w:ascii="Times New Roman" w:hAnsi="Times New Roman"/>
+          <w:sz w:val="20"/>
+          <w:szCs w:val="20"/>
+          <w:lang w:eastAsia="bg-BG"/>
+        </w:rPr>
+      </w:r>
+    </w:p>
+    <w:p>
+      <w:pPr>
+        <w:pStyle w:val="Normal"/>
+        <w:spacing w:lineRule="auto" w:line="240" w:before="0" w:after="0"/>
+        <w:ind w:hanging="0"/>
+        <w:jc w:val="both"/>
+        <w:rPr>
+          <w:rFonts w:ascii="Times New Roman" w:hAnsi="Times New Roman" w:eastAsia="Times New Roman" w:cs="Times New Roman"/>
+          <w:sz w:val="20"/>
+          <w:szCs w:val="20"/>
+          <w:lang w:eastAsia="bg-BG"/>
+        </w:rPr>
+      </w:pPr>
+      <w:r>
+        <w:rPr>
+          <w:rFonts w:eastAsia="Times New Roman" w:cs="Times New Roman" w:ascii="Times New Roman" w:hAnsi="Times New Roman"/>
+          <w:sz w:val="20"/>
+          <w:szCs w:val="20"/>
+          <w:lang w:eastAsia="bg-BG"/>
+        </w:rPr>
+      </w:r>
+    </w:p>
+    <w:p>
+      <w:pPr>
+        <w:pStyle w:val="Normal"/>
+        <w:spacing w:lineRule="auto" w:line="240" w:before="0" w:after="0"/>
+        <w:ind w:hanging="0"/>
+        <w:jc w:val="both"/>
+        <w:rPr>
+          <w:rFonts w:ascii="Times New Roman" w:hAnsi="Times New Roman" w:eastAsia="Times New Roman" w:cs="Times New Roman"/>
+          <w:sz w:val="20"/>
+          <w:szCs w:val="20"/>
+          <w:lang w:eastAsia="bg-BG"/>
+        </w:rPr>
+      </w:pPr>
+      <w:r>
+        <w:rPr>
+          <w:rFonts w:eastAsia="Times New Roman" w:cs="Times New Roman" w:ascii="Times New Roman" w:hAnsi="Times New Roman"/>
+          <w:sz w:val="20"/>
+          <w:szCs w:val="20"/>
+          <w:lang w:eastAsia="bg-BG"/>
+        </w:rPr>
+      </w:r>
+    </w:p>
+    <w:p>
+      <w:pPr>
+        <w:pStyle w:val="Normal"/>
+        <w:spacing w:lineRule="auto" w:line="240" w:before="0" w:after="0"/>
+        <w:ind w:hanging="0"/>
+        <w:jc w:val="both"/>
+        <w:rPr>
+          <w:rFonts w:ascii="Times New Roman" w:hAnsi="Times New Roman" w:eastAsia="Times New Roman" w:cs="Times New Roman"/>
+          <w:sz w:val="20"/>
+          <w:szCs w:val="20"/>
+          <w:lang w:eastAsia="bg-BG"/>
+        </w:rPr>
+      </w:pPr>
+      <w:r>
+        <w:rPr>
+          <w:rFonts w:eastAsia="Times New Roman" w:cs="Times New Roman" w:ascii="Times New Roman" w:hAnsi="Times New Roman"/>
+          <w:sz w:val="20"/>
+          <w:szCs w:val="20"/>
+          <w:lang w:eastAsia="bg-BG"/>
+        </w:rPr>
+        <w:t xml:space="preserve">   </w:t>
+      </w:r>
+      <w:r>
+        <w:rPr>
+          <w:rFonts w:eastAsia="Times New Roman" w:cs="Times New Roman" w:ascii="Times New Roman" w:hAnsi="Times New Roman"/>
+          <w:sz w:val="20"/>
+          <w:szCs w:val="20"/>
+          <w:lang w:val="en-US" w:eastAsia="bg-BG"/>
+        </w:rPr>
+        <w:t>References:</w:t>
+      </w:r>
+    </w:p>
+    <w:tbl>
+      <w:tblPr>
+        <w:tblW w:w="5000" w:type="pct"/>
+        <w:jc w:val="left"/>
+        <w:tblInd w:w="0" w:type="dxa"/>
+        <w:tblLayout w:type="fixed"/>
+        <w:tblCellMar>
+          <w:top w:w="0" w:type="dxa"/>
+          <w:left w:w="0" w:type="dxa"/>
+          <w:bottom w:w="0" w:type="dxa"/>
+          <w:right w:w="0" w:type="dxa"/>
+        </w:tblCellMar>
+      </w:tblPr>
+      <w:tblGrid>
+        <w:gridCol w:w="3968"/>
+        <w:gridCol w:w="3968"/>
+      </w:tblGrid>
+      <w:tr>
+        <w:trPr/>
+        <w:tc>
+          <w:tcPr>
+            <w:tcW w:w="3968" w:type="dxa"/>
+            <w:tcBorders>
+              <w:top w:val="single" w:sz="6" w:space="0" w:color="000000"/>
+              <w:left w:val="single" w:sz="6" w:space="0" w:color="000000"/>
+              <w:bottom w:val="single" w:sz="6" w:space="0" w:color="000000"/>
+            </w:tcBorders>
+          </w:tcPr>
+          <w:p>
+            <w:pPr>
+              <w:pStyle w:val="TableContents"/>
+              <w:spacing w:before="0" w:after="160"/>
+              <w:jc w:val="left"/>
+              <w:rPr>
+                <w:rFonts w:ascii="Liberation Serif" w:hAnsi="Liberation Serif"/>
+                <w:b w:val="false"/>
+                <w:bCs w:val="false"/>
+                <w:i w:val="false"/>
+                <w:i w:val="false"/>
+                <w:iCs w:val="false"/>
+                <w:strike w:val="false"/>
+                <w:dstrike w:val="false"/>
+                <w:outline w:val="false"/>
+                <w:shadow w:val="false"/>
+                <w:color w:val="000000"/>
+                <w:sz w:val="24"/>
+                <w:szCs w:val="24"/>
+                <w:u w:val="none"/>
+                <w:lang w:val="en-US"/>
+              </w:rPr>
+            </w:pPr>
+            <w:r>
+              <w:rPr>
+                <w:rFonts w:ascii="Liberation Serif" w:hAnsi="Liberation Serif"/>
+                <w:b w:val="false"/>
+                <w:bCs w:val="false"/>
+                <w:i w:val="false"/>
+                <w:iCs w:val="false"/>
+                <w:strike w:val="false"/>
+                <w:dstrike w:val="false"/>
+                <w:outline w:val="false"/>
+                <w:shadow w:val="false"/>
+                <w:color w:val="000000"/>
+                <w:sz w:val="24"/>
+                <w:szCs w:val="24"/>
+                <w:u w:val="none"/>
+                <w:lang w:val="en-US"/>
+              </w:rPr>
+              <w:t xml:space="preserve"> </w:t>
+            </w:r>
+          </w:p>
+        </w:tc>
+        <w:tc>
+          <w:tcPr>
+            <w:tcW w:w="3968" w:type="dxa"/>
+            <w:tcBorders>
+              <w:top w:val="single" w:sz="6" w:space="0" w:color="000000"/>
+              <w:left w:val="single" w:sz="6" w:space="0" w:color="000000"/>
+              <w:bottom w:val="single" w:sz="6" w:space="0" w:color="000000"/>
+              <w:right w:val="single" w:sz="6" w:space="0" w:color="000000"/>
+            </w:tcBorders>
+          </w:tcPr>
+          <w:p>
+            <w:pPr>
+              <w:pStyle w:val="TableContents"/>
+              <w:spacing w:before="0" w:after="160"/>
+              <w:jc w:val="left"/>
+              <w:rPr>
+                <w:rFonts w:ascii="Liberation Serif" w:hAnsi="Liberation Serif"/>
+                <w:b w:val="false"/>
+                <w:bCs w:val="false"/>
+                <w:i w:val="false"/>
+                <w:i w:val="false"/>
+                <w:iCs w:val="false"/>
+                <w:strike w:val="false"/>
+                <w:dstrike w:val="false"/>
+                <w:outline w:val="false"/>
+                <w:shadow w:val="false"/>
+                <w:color w:val="000000"/>
+                <w:sz w:val="24"/>
+                <w:szCs w:val="24"/>
+                <w:u w:val="none"/>
+              </w:rPr>
+            </w:pPr>
+            <w:r>
+              <w:rPr>
+                <w:rFonts w:ascii="Liberation Serif" w:hAnsi="Liberation Serif"/>
+                <w:b w:val="false"/>
+                <w:bCs w:val="false"/>
+                <w:i w:val="false"/>
+                <w:iCs w:val="false"/>
+                <w:strike w:val="false"/>
+                <w:dstrike w:val="false"/>
+                <w:outline w:val="false"/>
+                <w:shadow w:val="false"/>
+                <w:color w:val="000000"/>
+                <w:sz w:val="24"/>
+                <w:szCs w:val="24"/>
+                <w:u w:val="none"/>
+              </w:rPr>
+            </w:r>
+          </w:p>
+        </w:tc>
+      </w:tr>
+      <w:tr>
+        <w:trPr/>
+        <w:tc>
+          <w:tcPr>
+            <w:tcW w:w="3968" w:type="dxa"/>
+            <w:tcBorders>
+              <w:left w:val="single" w:sz="6" w:space="0" w:color="000000"/>
+              <w:bottom w:val="single" w:sz="6" w:space="0" w:color="000000"/>
+            </w:tcBorders>
+          </w:tcPr>
+          <w:p>
+            <w:pPr>
+              <w:pStyle w:val="TableContents"/>
+              <w:spacing w:before="0" w:after="160"/>
+              <w:jc w:val="left"/>
+              <w:rPr>
+                <w:rFonts w:ascii="Liberation Serif" w:hAnsi="Liberation Serif"/>
+                <w:b w:val="false"/>
+                <w:bCs w:val="false"/>
+                <w:i w:val="false"/>
+                <w:i w:val="false"/>
+                <w:iCs w:val="false"/>
+                <w:strike w:val="false"/>
+                <w:dstrike w:val="false"/>
+                <w:outline w:val="false"/>
+                <w:shadow w:val="false"/>
+                <w:color w:val="000000"/>
+                <w:sz w:val="24"/>
+                <w:szCs w:val="24"/>
+                <w:u w:val="none"/>
+              </w:rPr>
+            </w:pPr>
+            <w:r>
+              <w:rPr>
+                <w:rFonts w:ascii="Liberation Serif" w:hAnsi="Liberation Serif"/>
+                <w:b w:val="false"/>
+                <w:bCs w:val="false"/>
+                <w:i w:val="false"/>
+                <w:iCs w:val="false"/>
+                <w:strike w:val="false"/>
+                <w:dstrike w:val="false"/>
+                <w:outline w:val="false"/>
+                <w:shadow w:val="false"/>
+                <w:color w:val="000000"/>
+                <w:sz w:val="24"/>
+                <w:szCs w:val="24"/>
+                <w:u w:val="none"/>
+              </w:rPr>
+            </w:r>
+          </w:p>
+        </w:tc>
+        <w:tc>
+          <w:tcPr>
+            <w:tcW w:w="3968" w:type="dxa"/>
+            <w:tcBorders>
+              <w:left w:val="single" w:sz="6" w:space="0" w:color="000000"/>
+              <w:bottom w:val="single" w:sz="6" w:space="0" w:color="000000"/>
+              <w:right w:val="single" w:sz="6" w:space="0" w:color="000000"/>
+            </w:tcBorders>
+          </w:tcPr>
+          <w:p>
+            <w:pPr>
+              <w:pStyle w:val="TableContents"/>
+              <w:spacing w:before="0" w:after="160"/>
+              <w:jc w:val="left"/>
+              <w:rPr>
+                <w:rFonts w:ascii="Liberation Serif" w:hAnsi="Liberation Serif"/>
+                <w:b w:val="false"/>
+                <w:bCs w:val="false"/>
+                <w:i w:val="false"/>
+                <w:i w:val="false"/>
+                <w:iCs w:val="false"/>
+                <w:strike w:val="false"/>
+                <w:dstrike w:val="false"/>
+                <w:outline w:val="false"/>
+                <w:shadow w:val="false"/>
+                <w:color w:val="000000"/>
+                <w:sz w:val="24"/>
+                <w:szCs w:val="24"/>
+                <w:u w:val="none"/>
+              </w:rPr>
+            </w:pPr>
+            <w:r>
+              <w:rPr>
+                <w:rFonts w:ascii="Liberation Serif" w:hAnsi="Liberation Serif"/>
+                <w:b w:val="false"/>
+                <w:bCs w:val="false"/>
+                <w:i w:val="false"/>
+                <w:iCs w:val="false"/>
+                <w:strike w:val="false"/>
+                <w:dstrike w:val="false"/>
+                <w:outline w:val="false"/>
+                <w:shadow w:val="false"/>
+                <w:color w:val="000000"/>
+                <w:sz w:val="24"/>
+                <w:szCs w:val="24"/>
+                <w:u w:val="none"/>
+              </w:rPr>
+            </w:r>
+          </w:p>
+        </w:tc>
+      </w:tr>
+      <w:tr>
+        <w:trPr/>
+        <w:tc>
+          <w:tcPr>
+            <w:tcW w:w="3968" w:type="dxa"/>
+            <w:tcBorders>
+              <w:left w:val="single" w:sz="6" w:space="0" w:color="000000"/>
+              <w:bottom w:val="single" w:sz="6" w:space="0" w:color="000000"/>
+            </w:tcBorders>
+          </w:tcPr>
+          <w:p>
+            <w:pPr>
+              <w:pStyle w:val="TableContents"/>
+              <w:spacing w:before="0" w:after="160"/>
+              <w:jc w:val="left"/>
+              <w:rPr>
+                <w:rFonts w:ascii="Liberation Serif" w:hAnsi="Liberation Serif"/>
+                <w:b w:val="false"/>
+                <w:bCs w:val="false"/>
+                <w:i w:val="false"/>
+                <w:i w:val="false"/>
+                <w:iCs w:val="false"/>
+                <w:strike w:val="false"/>
+                <w:dstrike w:val="false"/>
+                <w:outline w:val="false"/>
+                <w:shadow w:val="false"/>
+                <w:color w:val="000000"/>
+                <w:sz w:val="24"/>
+                <w:szCs w:val="24"/>
+                <w:u w:val="none"/>
+              </w:rPr>
+            </w:pPr>
+            <w:r>
+              <w:rPr>
+                <w:rFonts w:ascii="Liberation Serif" w:hAnsi="Liberation Serif"/>
+                <w:b w:val="false"/>
+                <w:bCs w:val="false"/>
+                <w:i w:val="false"/>
+                <w:iCs w:val="false"/>
+                <w:strike w:val="false"/>
+                <w:dstrike w:val="false"/>
+                <w:outline w:val="false"/>
+                <w:shadow w:val="false"/>
+                <w:color w:val="000000"/>
+                <w:sz w:val="24"/>
+                <w:szCs w:val="24"/>
+                <w:u w:val="none"/>
+              </w:rPr>
+            </w:r>
+          </w:p>
+        </w:tc>
+        <w:tc>
+          <w:tcPr>
+            <w:tcW w:w="3968" w:type="dxa"/>
+            <w:tcBorders>
+              <w:left w:val="single" w:sz="6" w:space="0" w:color="000000"/>
+              <w:bottom w:val="single" w:sz="6" w:space="0" w:color="000000"/>
+              <w:right w:val="single" w:sz="6" w:space="0" w:color="000000"/>
+            </w:tcBorders>
+          </w:tcPr>
+          <w:p>
+            <w:pPr>
+              <w:pStyle w:val="TableContents"/>
+              <w:spacing w:before="0" w:after="160"/>
+              <w:jc w:val="left"/>
+              <w:rPr>
+                <w:rFonts w:ascii="Liberation Serif" w:hAnsi="Liberation Serif"/>
+                <w:b w:val="false"/>
+                <w:bCs w:val="false"/>
+                <w:i w:val="false"/>
+                <w:i w:val="false"/>
+                <w:iCs w:val="false"/>
+                <w:strike w:val="false"/>
+                <w:dstrike w:val="false"/>
+                <w:outline w:val="false"/>
+                <w:shadow w:val="false"/>
+                <w:color w:val="000000"/>
+                <w:sz w:val="24"/>
+                <w:szCs w:val="24"/>
+                <w:u w:val="none"/>
+              </w:rPr>
+            </w:pPr>
+            <w:r>
+              <w:rPr>
+                <w:rFonts w:ascii="Liberation Serif" w:hAnsi="Liberation Serif"/>
+                <w:b w:val="false"/>
+                <w:bCs w:val="false"/>
+                <w:i w:val="false"/>
+                <w:iCs w:val="false"/>
+                <w:strike w:val="false"/>
+                <w:dstrike w:val="false"/>
+                <w:outline w:val="false"/>
+                <w:shadow w:val="false"/>
+                <w:color w:val="000000"/>
+                <w:sz w:val="24"/>
+                <w:szCs w:val="24"/>
+                <w:u w:val="none"/>
+              </w:rPr>
+            </w:r>
+          </w:p>
+        </w:tc>
+      </w:tr>
+      <w:tr>
+        <w:trPr/>
+        <w:tc>
+          <w:tcPr>
+            <w:tcW w:w="3968" w:type="dxa"/>
+            <w:tcBorders>
+              <w:left w:val="single" w:sz="6" w:space="0" w:color="000000"/>
+              <w:bottom w:val="single" w:sz="6" w:space="0" w:color="000000"/>
+            </w:tcBorders>
+          </w:tcPr>
+          <w:p>
+            <w:pPr>
+              <w:pStyle w:val="TableContents"/>
+              <w:spacing w:before="0" w:after="160"/>
+              <w:jc w:val="left"/>
+              <w:rPr>
+                <w:rFonts w:ascii="Liberation Serif" w:hAnsi="Liberation Serif"/>
+                <w:b w:val="false"/>
+                <w:bCs w:val="false"/>
+                <w:i w:val="false"/>
+                <w:i w:val="false"/>
+                <w:iCs w:val="false"/>
+                <w:strike w:val="false"/>
+                <w:dstrike w:val="false"/>
+                <w:outline w:val="false"/>
+                <w:shadow w:val="false"/>
+                <w:color w:val="000000"/>
+                <w:sz w:val="24"/>
+                <w:szCs w:val="24"/>
+                <w:u w:val="none"/>
+              </w:rPr>
+            </w:pPr>
+            <w:r>
+              <w:rPr>
+                <w:rFonts w:ascii="Liberation Serif" w:hAnsi="Liberation Serif"/>
+                <w:b w:val="false"/>
+                <w:bCs w:val="false"/>
+                <w:i w:val="false"/>
+                <w:iCs w:val="false"/>
+                <w:strike w:val="false"/>
+                <w:dstrike w:val="false"/>
+                <w:outline w:val="false"/>
+                <w:shadow w:val="false"/>
+                <w:color w:val="000000"/>
+                <w:sz w:val="24"/>
+                <w:szCs w:val="24"/>
+                <w:u w:val="none"/>
+              </w:rPr>
+            </w:r>
+          </w:p>
+        </w:tc>
+        <w:tc>
+          <w:tcPr>
+            <w:tcW w:w="3968" w:type="dxa"/>
+            <w:tcBorders>
+              <w:left w:val="single" w:sz="6" w:space="0" w:color="000000"/>
+              <w:bottom w:val="single" w:sz="6" w:space="0" w:color="000000"/>
+              <w:right w:val="single" w:sz="6" w:space="0" w:color="000000"/>
+            </w:tcBorders>
+          </w:tcPr>
+          <w:p>
+            <w:pPr>
+              <w:pStyle w:val="TableContents"/>
+              <w:spacing w:before="0" w:after="160"/>
+              <w:jc w:val="left"/>
+              <w:rPr>
+                <w:rFonts w:ascii="Liberation Serif" w:hAnsi="Liberation Serif"/>
+                <w:b w:val="false"/>
+                <w:bCs w:val="false"/>
+                <w:i w:val="false"/>
+                <w:i w:val="false"/>
+                <w:iCs w:val="false"/>
+                <w:strike w:val="false"/>
+                <w:dstrike w:val="false"/>
+                <w:outline w:val="false"/>
+                <w:shadow w:val="false"/>
+                <w:color w:val="000000"/>
+                <w:sz w:val="24"/>
+                <w:szCs w:val="24"/>
+                <w:u w:val="none"/>
+              </w:rPr>
+            </w:pPr>
+            <w:r>
+              <w:rPr>
+                <w:rFonts w:ascii="Liberation Serif" w:hAnsi="Liberation Serif"/>
+                <w:b w:val="false"/>
+                <w:bCs w:val="false"/>
+                <w:i w:val="false"/>
+                <w:iCs w:val="false"/>
+                <w:strike w:val="false"/>
+                <w:dstrike w:val="false"/>
+                <w:outline w:val="false"/>
+                <w:shadow w:val="false"/>
+                <w:color w:val="000000"/>
+                <w:sz w:val="24"/>
+                <w:szCs w:val="24"/>
+                <w:u w:val="none"/>
+              </w:rPr>
+            </w:r>
+          </w:p>
+        </w:tc>
+      </w:tr>
+      <w:tr>
+        <w:trPr/>
+        <w:tc>
+          <w:tcPr>
+            <w:tcW w:w="3968" w:type="dxa"/>
+            <w:tcBorders>
+              <w:left w:val="single" w:sz="6" w:space="0" w:color="000000"/>
+              <w:bottom w:val="single" w:sz="6" w:space="0" w:color="000000"/>
+            </w:tcBorders>
+          </w:tcPr>
+          <w:p>
+            <w:pPr>
+              <w:pStyle w:val="TableContents"/>
+              <w:spacing w:before="0" w:after="160"/>
+              <w:jc w:val="left"/>
+              <w:rPr>
+                <w:rFonts w:ascii="Liberation Serif" w:hAnsi="Liberation Serif"/>
+                <w:b w:val="false"/>
+                <w:bCs w:val="false"/>
+                <w:i w:val="false"/>
+                <w:i w:val="false"/>
+                <w:iCs w:val="false"/>
+                <w:strike w:val="false"/>
+                <w:dstrike w:val="false"/>
+                <w:outline w:val="false"/>
+                <w:shadow w:val="false"/>
+                <w:color w:val="000000"/>
+                <w:sz w:val="24"/>
+                <w:szCs w:val="24"/>
+                <w:u w:val="none"/>
+              </w:rPr>
+            </w:pPr>
+            <w:r>
+              <w:rPr>
+                <w:rFonts w:ascii="Liberation Serif" w:hAnsi="Liberation Serif"/>
+                <w:b w:val="false"/>
+                <w:bCs w:val="false"/>
+                <w:i w:val="false"/>
+                <w:iCs w:val="false"/>
+                <w:strike w:val="false"/>
+                <w:dstrike w:val="false"/>
+                <w:outline w:val="false"/>
+                <w:shadow w:val="false"/>
+                <w:color w:val="000000"/>
+                <w:sz w:val="24"/>
+                <w:szCs w:val="24"/>
+                <w:u w:val="none"/>
+              </w:rPr>
+            </w:r>
+          </w:p>
+        </w:tc>
+        <w:tc>
+          <w:tcPr>
+            <w:tcW w:w="3968" w:type="dxa"/>
+            <w:tcBorders>
+              <w:left w:val="single" w:sz="6" w:space="0" w:color="000000"/>
+              <w:bottom w:val="single" w:sz="6" w:space="0" w:color="000000"/>
+              <w:right w:val="single" w:sz="6" w:space="0" w:color="000000"/>
+            </w:tcBorders>
+          </w:tcPr>
+          <w:p>
+            <w:pPr>
+              <w:pStyle w:val="TableContents"/>
+              <w:spacing w:before="0" w:after="160"/>
+              <w:jc w:val="left"/>
+              <w:rPr>
+                <w:rFonts w:ascii="Liberation Serif" w:hAnsi="Liberation Serif"/>
+                <w:b w:val="false"/>
+                <w:bCs w:val="false"/>
+                <w:i w:val="false"/>
+                <w:i w:val="false"/>
+                <w:iCs w:val="false"/>
+                <w:strike w:val="false"/>
+                <w:dstrike w:val="false"/>
+                <w:outline w:val="false"/>
+                <w:shadow w:val="false"/>
+                <w:color w:val="000000"/>
+                <w:sz w:val="24"/>
+                <w:szCs w:val="24"/>
+                <w:u w:val="none"/>
+              </w:rPr>
+            </w:pPr>
+            <w:r>
+              <w:rPr>
+                <w:rFonts w:ascii="Liberation Serif" w:hAnsi="Liberation Serif"/>
+                <w:b w:val="false"/>
+                <w:bCs w:val="false"/>
+                <w:i w:val="false"/>
+                <w:iCs w:val="false"/>
+                <w:strike w:val="false"/>
+                <w:dstrike w:val="false"/>
+                <w:outline w:val="false"/>
+                <w:shadow w:val="false"/>
+                <w:color w:val="000000"/>
+                <w:sz w:val="24"/>
+                <w:szCs w:val="24"/>
+                <w:u w:val="none"/>
+              </w:rPr>
+            </w:r>
+          </w:p>
+        </w:tc>
+      </w:tr>
+    </w:tbl>
+    <w:p>
+      <w:pPr>
+        <w:pStyle w:val="Normal"/>
+        <w:spacing w:lineRule="auto" w:line="240" w:before="0" w:after="0"/>
+        <w:ind w:firstLine="567"/>
+        <w:jc w:val="both"/>
+        <w:rPr>
+          <w:rFonts w:ascii="Times New Roman" w:hAnsi="Times New Roman" w:eastAsia="Times New Roman" w:cs="Times New Roman"/>
+          <w:sz w:val="20"/>
+          <w:szCs w:val="20"/>
+          <w:lang w:eastAsia="bg-BG"/>
+        </w:rPr>
+      </w:pPr>
+      <w:r>
+        <w:rPr>
+          <w:rFonts w:eastAsia="Times New Roman" w:cs="Times New Roman" w:ascii="Times New Roman" w:hAnsi="Times New Roman"/>
+          <w:sz w:val="20"/>
+          <w:szCs w:val="20"/>
+          <w:lang w:eastAsia="bg-BG"/>
+        </w:rPr>
+      </w:r>
+    </w:p>
+    <w:p>
+      <w:pPr>
+        <w:pStyle w:val="H1NoSpace"/>
+        <w:jc w:val="left"/>
+        <w:rPr>
+          <w:sz w:val="20"/>
+          <w:szCs w:val="20"/>
+        </w:rPr>
+      </w:pPr>
+      <w:r>
+        <w:rPr>
+          <w:rFonts w:cs="Times New Roman" w:ascii="Times New Roman" w:hAnsi="Times New Roman"/>
+          <w:b w:val="false"/>
+          <w:bCs w:val="false"/>
+          <w:color w:val="000000"/>
+          <w:sz w:val="20"/>
+          <w:szCs w:val="20"/>
+        </w:rPr>
+        <w:t>Veselin Stanchev,Eng. MSc.</w:t>
       </w:r>
     </w:p>
     <w:p>
@@ -2655,106 +3441,6 @@
           <w:sz w:val="20"/>
           <w:szCs w:val="20"/>
         </w:rPr>
-        <w:t>Veselin Stanchev</w:t>
-      </w:r>
-    </w:p>
-    <w:p>
-      <w:pPr>
-        <w:pStyle w:val="H1NoSpace"/>
-        <w:jc w:val="left"/>
-        <w:rPr>
-          <w:rFonts w:ascii="Times New Roman" w:hAnsi="Times New Roman" w:cs="Times New Roman"/>
-          <w:b w:val="false"/>
-          <w:bCs w:val="false"/>
-          <w:color w:val="000000"/>
-          <w:sz w:val="20"/>
-          <w:szCs w:val="20"/>
-        </w:rPr>
-      </w:pPr>
-      <w:r>
-        <w:rPr>
-          <w:rFonts w:cs="Times New Roman" w:ascii="Times New Roman" w:hAnsi="Times New Roman"/>
-          <w:b w:val="false"/>
-          <w:bCs w:val="false"/>
-          <w:color w:val="000000"/>
-          <w:sz w:val="20"/>
-          <w:szCs w:val="20"/>
-        </w:rPr>
-        <w:t>Graduate Eng. Master of Science.</w:t>
-      </w:r>
-    </w:p>
-    <w:p>
-      <w:pPr>
-        <w:pStyle w:val="H1NoSpace"/>
-        <w:jc w:val="left"/>
-        <w:rPr>
-          <w:rFonts w:ascii="Times New Roman" w:hAnsi="Times New Roman" w:cs="Times New Roman"/>
-          <w:b w:val="false"/>
-          <w:bCs w:val="false"/>
-          <w:color w:val="000000"/>
-          <w:sz w:val="20"/>
-          <w:szCs w:val="20"/>
-        </w:rPr>
-      </w:pPr>
-      <w:r>
-        <w:rPr>
-          <w:rFonts w:cs="Times New Roman" w:ascii="Times New Roman" w:hAnsi="Times New Roman"/>
-          <w:b w:val="false"/>
-          <w:bCs w:val="false"/>
-          <w:color w:val="000000"/>
-          <w:sz w:val="20"/>
-          <w:szCs w:val="20"/>
-        </w:rPr>
-        <w:t>Professional Field:Computer Systems,</w:t>
-      </w:r>
-    </w:p>
-    <w:p>
-      <w:pPr>
-        <w:pStyle w:val="H1NoSpace"/>
-        <w:jc w:val="left"/>
-        <w:rPr>
-          <w:rFonts w:ascii="Times New Roman" w:hAnsi="Times New Roman" w:cs="Times New Roman"/>
-          <w:b w:val="false"/>
-          <w:bCs w:val="false"/>
-          <w:color w:val="000000"/>
-          <w:sz w:val="20"/>
-          <w:szCs w:val="20"/>
-        </w:rPr>
-      </w:pPr>
-      <w:r>
-        <w:rPr>
-          <w:rFonts w:cs="Times New Roman" w:ascii="Times New Roman" w:hAnsi="Times New Roman"/>
-          <w:b w:val="false"/>
-          <w:bCs w:val="false"/>
-          <w:color w:val="000000"/>
-          <w:sz w:val="20"/>
-          <w:szCs w:val="20"/>
-        </w:rPr>
-        <w:t>Complexes and Networks</w:t>
-      </w:r>
-    </w:p>
-    <w:p>
-      <w:pPr>
-        <w:pStyle w:val="H1NoSpace"/>
-        <w:jc w:val="left"/>
-        <w:rPr>
-          <w:rFonts w:ascii="Times New Roman" w:hAnsi="Times New Roman" w:cs="Times New Roman"/>
-          <w:b w:val="false"/>
-          <w:bCs w:val="false"/>
-          <w:color w:val="000000"/>
-          <w:sz w:val="20"/>
-          <w:szCs w:val="20"/>
-        </w:rPr>
-      </w:pPr>
-      <w:r>
-        <w:rPr>
-          <w:rFonts w:cs="Times New Roman" w:ascii="Times New Roman" w:hAnsi="Times New Roman"/>
-          <w:b w:val="false"/>
-          <w:bCs w:val="false"/>
-          <w:color w:val="000000"/>
-          <w:sz w:val="20"/>
-          <w:szCs w:val="20"/>
-        </w:rPr>
         <w:t>Scientific field: Computer Architectures</w:t>
       </w:r>
     </w:p>
@@ -2811,12 +3497,7 @@
         </w:rPr>
       </w:pPr>
       <w:r>
-        <w:rPr>
-          <w:rFonts w:eastAsia="Times New Roman" w:cs="Times New Roman" w:ascii="Times New Roman" w:hAnsi="Times New Roman"/>
-          <w:sz w:val="20"/>
-          <w:szCs w:val="20"/>
-          <w:lang w:eastAsia="bg-BG"/>
-        </w:rPr>
+        <w:rPr/>
         <w:drawing>
           <wp:anchor behindDoc="0" distT="0" distB="0" distL="0" distR="0" simplePos="0" locked="0" layoutInCell="0" allowOverlap="1" relativeHeight="2">
             <wp:simplePos x="0" y="0"/>
@@ -2863,1528 +3544,6 @@
             </a:graphic>
           </wp:anchor>
         </w:drawing>
-      </w:r>
-    </w:p>
-    <w:p>
-      <w:pPr>
-        <w:pStyle w:val="Normal"/>
-        <w:spacing w:lineRule="auto" w:line="240" w:before="0" w:after="0"/>
-        <w:ind w:firstLine="567"/>
-        <w:jc w:val="both"/>
-        <w:rPr>
-          <w:rFonts w:ascii="Times New Roman" w:hAnsi="Times New Roman" w:eastAsia="Times New Roman" w:cs="Times New Roman"/>
-          <w:sz w:val="20"/>
-          <w:szCs w:val="20"/>
-          <w:lang w:eastAsia="bg-BG"/>
-        </w:rPr>
-      </w:pPr>
-      <w:r>
-        <w:rPr>
-          <w:rFonts w:eastAsia="Times New Roman" w:cs="Times New Roman" w:ascii="Times New Roman" w:hAnsi="Times New Roman"/>
-          <w:sz w:val="20"/>
-          <w:szCs w:val="20"/>
-          <w:lang w:eastAsia="bg-BG"/>
-        </w:rPr>
-      </w:r>
-    </w:p>
-    <w:p>
-      <w:pPr>
-        <w:pStyle w:val="Normal"/>
-        <w:spacing w:lineRule="auto" w:line="240" w:before="0" w:after="0"/>
-        <w:ind w:firstLine="567"/>
-        <w:jc w:val="both"/>
-        <w:rPr>
-          <w:rFonts w:ascii="Times New Roman" w:hAnsi="Times New Roman" w:eastAsia="Times New Roman" w:cs="Times New Roman"/>
-          <w:sz w:val="20"/>
-          <w:szCs w:val="20"/>
-          <w:lang w:eastAsia="bg-BG"/>
-        </w:rPr>
-      </w:pPr>
-      <w:r>
-        <w:rPr>
-          <w:rFonts w:eastAsia="Times New Roman" w:cs="Times New Roman" w:ascii="Times New Roman" w:hAnsi="Times New Roman"/>
-          <w:sz w:val="20"/>
-          <w:szCs w:val="20"/>
-          <w:lang w:eastAsia="bg-BG"/>
-        </w:rPr>
-      </w:r>
-    </w:p>
-    <w:p>
-      <w:pPr>
-        <w:pStyle w:val="Normal"/>
-        <w:spacing w:lineRule="auto" w:line="240" w:before="0" w:after="0"/>
-        <w:ind w:firstLine="567"/>
-        <w:jc w:val="both"/>
-        <w:rPr>
-          <w:rFonts w:ascii="Times New Roman" w:hAnsi="Times New Roman" w:eastAsia="Times New Roman" w:cs="Times New Roman"/>
-          <w:sz w:val="20"/>
-          <w:szCs w:val="20"/>
-          <w:lang w:eastAsia="bg-BG"/>
-        </w:rPr>
-      </w:pPr>
-      <w:r>
-        <w:rPr>
-          <w:rFonts w:eastAsia="Times New Roman" w:cs="Times New Roman" w:ascii="Times New Roman" w:hAnsi="Times New Roman"/>
-          <w:sz w:val="20"/>
-          <w:szCs w:val="20"/>
-          <w:lang w:eastAsia="bg-BG"/>
-        </w:rPr>
-      </w:r>
-    </w:p>
-    <w:p>
-      <w:pPr>
-        <w:pStyle w:val="Normal"/>
-        <w:spacing w:lineRule="auto" w:line="240" w:before="0" w:after="0"/>
-        <w:ind w:firstLine="567"/>
-        <w:jc w:val="both"/>
-        <w:rPr>
-          <w:rFonts w:ascii="Times New Roman" w:hAnsi="Times New Roman" w:eastAsia="Times New Roman" w:cs="Times New Roman"/>
-          <w:sz w:val="20"/>
-          <w:szCs w:val="20"/>
-          <w:lang w:eastAsia="bg-BG"/>
-        </w:rPr>
-      </w:pPr>
-      <w:r>
-        <w:rPr>
-          <w:rFonts w:eastAsia="Times New Roman" w:cs="Times New Roman" w:ascii="Times New Roman" w:hAnsi="Times New Roman"/>
-          <w:sz w:val="20"/>
-          <w:szCs w:val="20"/>
-          <w:lang w:eastAsia="bg-BG"/>
-        </w:rPr>
-      </w:r>
-    </w:p>
-    <w:p>
-      <w:pPr>
-        <w:pStyle w:val="Normal"/>
-        <w:spacing w:lineRule="auto" w:line="240" w:before="0" w:after="0"/>
-        <w:ind w:firstLine="567"/>
-        <w:jc w:val="both"/>
-        <w:rPr>
-          <w:rFonts w:ascii="Times New Roman" w:hAnsi="Times New Roman" w:eastAsia="Times New Roman" w:cs="Times New Roman"/>
-          <w:sz w:val="20"/>
-          <w:szCs w:val="20"/>
-          <w:lang w:eastAsia="bg-BG"/>
-        </w:rPr>
-      </w:pPr>
-      <w:r>
-        <w:rPr>
-          <w:rFonts w:eastAsia="Times New Roman" w:cs="Times New Roman" w:ascii="Times New Roman" w:hAnsi="Times New Roman"/>
-          <w:sz w:val="20"/>
-          <w:szCs w:val="20"/>
-          <w:lang w:eastAsia="bg-BG"/>
-        </w:rPr>
-      </w:r>
-    </w:p>
-    <w:p>
-      <w:pPr>
-        <w:pStyle w:val="Normal"/>
-        <w:spacing w:lineRule="auto" w:line="240" w:before="0" w:after="0"/>
-        <w:ind w:firstLine="567"/>
-        <w:jc w:val="both"/>
-        <w:rPr>
-          <w:rFonts w:ascii="Times New Roman" w:hAnsi="Times New Roman" w:eastAsia="Times New Roman" w:cs="Times New Roman"/>
-          <w:sz w:val="20"/>
-          <w:szCs w:val="20"/>
-          <w:lang w:eastAsia="bg-BG"/>
-        </w:rPr>
-      </w:pPr>
-      <w:r>
-        <w:rPr>
-          <w:rFonts w:eastAsia="Times New Roman" w:cs="Times New Roman" w:ascii="Times New Roman" w:hAnsi="Times New Roman"/>
-          <w:sz w:val="20"/>
-          <w:szCs w:val="20"/>
-          <w:lang w:eastAsia="bg-BG"/>
-        </w:rPr>
-      </w:r>
-    </w:p>
-    <w:p>
-      <w:pPr>
-        <w:pStyle w:val="Normal"/>
-        <w:spacing w:lineRule="auto" w:line="240" w:before="0" w:after="0"/>
-        <w:ind w:firstLine="567"/>
-        <w:jc w:val="both"/>
-        <w:rPr>
-          <w:rFonts w:ascii="Times New Roman" w:hAnsi="Times New Roman" w:eastAsia="Times New Roman" w:cs="Times New Roman"/>
-          <w:sz w:val="20"/>
-          <w:szCs w:val="20"/>
-          <w:lang w:eastAsia="bg-BG"/>
-        </w:rPr>
-      </w:pPr>
-      <w:r>
-        <w:rPr>
-          <w:rFonts w:eastAsia="Times New Roman" w:cs="Times New Roman" w:ascii="Times New Roman" w:hAnsi="Times New Roman"/>
-          <w:sz w:val="20"/>
-          <w:szCs w:val="20"/>
-          <w:lang w:eastAsia="bg-BG"/>
-        </w:rPr>
-      </w:r>
-    </w:p>
-    <w:p>
-      <w:pPr>
-        <w:pStyle w:val="Normal"/>
-        <w:spacing w:lineRule="auto" w:line="240" w:before="0" w:after="0"/>
-        <w:ind w:firstLine="567"/>
-        <w:jc w:val="both"/>
-        <w:rPr>
-          <w:rFonts w:ascii="Times New Roman" w:hAnsi="Times New Roman" w:eastAsia="Times New Roman" w:cs="Times New Roman"/>
-          <w:sz w:val="20"/>
-          <w:szCs w:val="20"/>
-          <w:lang w:eastAsia="bg-BG"/>
-        </w:rPr>
-      </w:pPr>
-      <w:r>
-        <w:rPr>
-          <w:rFonts w:eastAsia="Times New Roman" w:cs="Times New Roman" w:ascii="Times New Roman" w:hAnsi="Times New Roman"/>
-          <w:sz w:val="20"/>
-          <w:szCs w:val="20"/>
-          <w:lang w:eastAsia="bg-BG"/>
-        </w:rPr>
-      </w:r>
-    </w:p>
-    <w:p>
-      <w:pPr>
-        <w:pStyle w:val="Normal"/>
-        <w:spacing w:lineRule="auto" w:line="240" w:before="0" w:after="0"/>
-        <w:ind w:firstLine="567"/>
-        <w:jc w:val="both"/>
-        <w:rPr>
-          <w:rFonts w:ascii="Times New Roman" w:hAnsi="Times New Roman" w:eastAsia="Times New Roman" w:cs="Times New Roman"/>
-          <w:sz w:val="20"/>
-          <w:szCs w:val="20"/>
-          <w:lang w:eastAsia="bg-BG"/>
-        </w:rPr>
-      </w:pPr>
-      <w:r>
-        <w:rPr>
-          <w:rFonts w:eastAsia="Times New Roman" w:cs="Times New Roman" w:ascii="Times New Roman" w:hAnsi="Times New Roman"/>
-          <w:sz w:val="20"/>
-          <w:szCs w:val="20"/>
-          <w:lang w:eastAsia="bg-BG"/>
-        </w:rPr>
-      </w:r>
-    </w:p>
-    <w:p>
-      <w:pPr>
-        <w:pStyle w:val="Normal"/>
-        <w:spacing w:lineRule="auto" w:line="240" w:before="0" w:after="0"/>
-        <w:ind w:firstLine="567"/>
-        <w:jc w:val="both"/>
-        <w:rPr>
-          <w:rFonts w:ascii="Times New Roman" w:hAnsi="Times New Roman" w:eastAsia="Times New Roman" w:cs="Times New Roman"/>
-          <w:sz w:val="20"/>
-          <w:szCs w:val="20"/>
-          <w:lang w:eastAsia="bg-BG"/>
-        </w:rPr>
-      </w:pPr>
-      <w:r>
-        <w:rPr>
-          <w:rFonts w:eastAsia="Times New Roman" w:cs="Times New Roman" w:ascii="Times New Roman" w:hAnsi="Times New Roman"/>
-          <w:sz w:val="20"/>
-          <w:szCs w:val="20"/>
-          <w:lang w:eastAsia="bg-BG"/>
-        </w:rPr>
-      </w:r>
-    </w:p>
-    <w:p>
-      <w:pPr>
-        <w:pStyle w:val="Normal"/>
-        <w:spacing w:lineRule="auto" w:line="240" w:before="0" w:after="0"/>
-        <w:ind w:firstLine="567"/>
-        <w:jc w:val="both"/>
-        <w:rPr>
-          <w:rFonts w:ascii="Times New Roman" w:hAnsi="Times New Roman" w:eastAsia="Times New Roman" w:cs="Times New Roman"/>
-          <w:sz w:val="20"/>
-          <w:szCs w:val="20"/>
-          <w:lang w:eastAsia="bg-BG"/>
-        </w:rPr>
-      </w:pPr>
-      <w:r>
-        <w:rPr>
-          <w:rFonts w:eastAsia="Times New Roman" w:cs="Times New Roman" w:ascii="Times New Roman" w:hAnsi="Times New Roman"/>
-          <w:sz w:val="20"/>
-          <w:szCs w:val="20"/>
-          <w:lang w:eastAsia="bg-BG"/>
-        </w:rPr>
-      </w:r>
-    </w:p>
-    <w:p>
-      <w:pPr>
-        <w:pStyle w:val="Normal"/>
-        <w:spacing w:lineRule="auto" w:line="240" w:before="0" w:after="0"/>
-        <w:ind w:firstLine="567"/>
-        <w:jc w:val="both"/>
-        <w:rPr>
-          <w:rFonts w:ascii="Times New Roman" w:hAnsi="Times New Roman" w:eastAsia="Times New Roman" w:cs="Times New Roman"/>
-          <w:sz w:val="20"/>
-          <w:szCs w:val="20"/>
-          <w:lang w:eastAsia="bg-BG"/>
-        </w:rPr>
-      </w:pPr>
-      <w:r>
-        <w:rPr>
-          <w:rFonts w:eastAsia="Times New Roman" w:cs="Times New Roman" w:ascii="Times New Roman" w:hAnsi="Times New Roman"/>
-          <w:sz w:val="20"/>
-          <w:szCs w:val="20"/>
-          <w:lang w:eastAsia="bg-BG"/>
-        </w:rPr>
-      </w:r>
-    </w:p>
-    <w:p>
-      <w:pPr>
-        <w:pStyle w:val="Normal"/>
-        <w:spacing w:lineRule="auto" w:line="240" w:before="0" w:after="0"/>
-        <w:ind w:firstLine="567"/>
-        <w:jc w:val="both"/>
-        <w:rPr>
-          <w:rFonts w:ascii="Times New Roman" w:hAnsi="Times New Roman" w:eastAsia="Times New Roman" w:cs="Times New Roman"/>
-          <w:sz w:val="20"/>
-          <w:szCs w:val="20"/>
-          <w:lang w:eastAsia="bg-BG"/>
-        </w:rPr>
-      </w:pPr>
-      <w:r>
-        <w:rPr>
-          <w:rFonts w:eastAsia="Times New Roman" w:cs="Times New Roman" w:ascii="Times New Roman" w:hAnsi="Times New Roman"/>
-          <w:sz w:val="20"/>
-          <w:szCs w:val="20"/>
-          <w:lang w:eastAsia="bg-BG"/>
-        </w:rPr>
-      </w:r>
-    </w:p>
-    <w:p>
-      <w:pPr>
-        <w:pStyle w:val="Normal"/>
-        <w:spacing w:lineRule="auto" w:line="240" w:before="0" w:after="0"/>
-        <w:ind w:firstLine="567"/>
-        <w:jc w:val="both"/>
-        <w:rPr>
-          <w:rFonts w:ascii="Times New Roman" w:hAnsi="Times New Roman" w:eastAsia="Times New Roman" w:cs="Times New Roman"/>
-          <w:sz w:val="20"/>
-          <w:szCs w:val="20"/>
-          <w:lang w:eastAsia="bg-BG"/>
-        </w:rPr>
-      </w:pPr>
-      <w:r>
-        <w:rPr>
-          <w:rFonts w:eastAsia="Times New Roman" w:cs="Times New Roman" w:ascii="Times New Roman" w:hAnsi="Times New Roman"/>
-          <w:sz w:val="20"/>
-          <w:szCs w:val="20"/>
-          <w:lang w:eastAsia="bg-BG"/>
-        </w:rPr>
-      </w:r>
-    </w:p>
-    <w:p>
-      <w:pPr>
-        <w:pStyle w:val="Normal"/>
-        <w:spacing w:lineRule="auto" w:line="240" w:before="0" w:after="0"/>
-        <w:ind w:firstLine="567"/>
-        <w:jc w:val="both"/>
-        <w:rPr>
-          <w:rFonts w:ascii="Times New Roman" w:hAnsi="Times New Roman" w:eastAsia="Times New Roman" w:cs="Times New Roman"/>
-          <w:sz w:val="20"/>
-          <w:szCs w:val="20"/>
-          <w:lang w:eastAsia="bg-BG"/>
-        </w:rPr>
-      </w:pPr>
-      <w:r>
-        <w:rPr>
-          <w:rFonts w:eastAsia="Times New Roman" w:cs="Times New Roman" w:ascii="Times New Roman" w:hAnsi="Times New Roman"/>
-          <w:sz w:val="20"/>
-          <w:szCs w:val="20"/>
-          <w:lang w:eastAsia="bg-BG"/>
-        </w:rPr>
-      </w:r>
-    </w:p>
-    <w:p>
-      <w:pPr>
-        <w:pStyle w:val="Normal"/>
-        <w:spacing w:lineRule="auto" w:line="240" w:before="0" w:after="0"/>
-        <w:ind w:firstLine="567"/>
-        <w:jc w:val="both"/>
-        <w:rPr>
-          <w:rFonts w:ascii="Times New Roman" w:hAnsi="Times New Roman" w:eastAsia="Times New Roman" w:cs="Times New Roman"/>
-          <w:sz w:val="20"/>
-          <w:szCs w:val="20"/>
-          <w:lang w:eastAsia="bg-BG"/>
-        </w:rPr>
-      </w:pPr>
-      <w:r>
-        <w:rPr>
-          <w:rFonts w:eastAsia="Times New Roman" w:cs="Times New Roman" w:ascii="Times New Roman" w:hAnsi="Times New Roman"/>
-          <w:sz w:val="20"/>
-          <w:szCs w:val="20"/>
-          <w:lang w:eastAsia="bg-BG"/>
-        </w:rPr>
-        <w:t>Подготвените за отпечатване материали трябва да са в обем до 4 страници. Допускат се и по-обемни статии и доклади, като всяка допълнителна страница се заплаща отделно.</w:t>
-      </w:r>
-    </w:p>
-    <w:p>
-      <w:pPr>
-        <w:pStyle w:val="Normal"/>
-        <w:spacing w:lineRule="auto" w:line="240" w:before="0" w:after="0"/>
-        <w:ind w:firstLine="567"/>
-        <w:jc w:val="both"/>
-        <w:rPr>
-          <w:rFonts w:ascii="Times New Roman" w:hAnsi="Times New Roman" w:eastAsia="Times New Roman" w:cs="Times New Roman"/>
-          <w:sz w:val="20"/>
-          <w:szCs w:val="20"/>
-          <w:lang w:eastAsia="bg-BG"/>
-        </w:rPr>
-      </w:pPr>
-      <w:r>
-        <w:rPr>
-          <w:rFonts w:eastAsia="Times New Roman" w:cs="Times New Roman" w:ascii="Times New Roman" w:hAnsi="Times New Roman"/>
-          <w:sz w:val="20"/>
-          <w:szCs w:val="20"/>
-          <w:lang w:eastAsia="bg-BG"/>
-        </w:rPr>
-        <w:t>Основните параметри на всяка страница са:</w:t>
-      </w:r>
-    </w:p>
-    <w:p>
-      <w:pPr>
-        <w:pStyle w:val="ListParagraph"/>
-        <w:numPr>
-          <w:ilvl w:val="0"/>
-          <w:numId w:val="2"/>
-        </w:numPr>
-        <w:spacing w:lineRule="auto" w:line="240" w:before="0" w:after="0"/>
-        <w:contextualSpacing/>
-        <w:jc w:val="both"/>
-        <w:rPr>
-          <w:rFonts w:ascii="Times New Roman" w:hAnsi="Times New Roman" w:eastAsia="Times New Roman" w:cs="Times New Roman"/>
-          <w:sz w:val="20"/>
-          <w:szCs w:val="20"/>
-          <w:lang w:eastAsia="bg-BG"/>
-        </w:rPr>
-      </w:pPr>
-      <w:r>
-        <w:rPr>
-          <w:rFonts w:eastAsia="Times New Roman" w:cs="Times New Roman" w:ascii="Times New Roman" w:hAnsi="Times New Roman"/>
-          <w:b/>
-          <w:bCs/>
-          <w:i/>
-          <w:iCs/>
-          <w:sz w:val="20"/>
-          <w:szCs w:val="20"/>
-          <w:lang w:eastAsia="bg-BG"/>
-        </w:rPr>
-        <w:t>Размер на страницата:</w:t>
-      </w:r>
-      <w:r>
-        <w:rPr>
-          <w:rFonts w:eastAsia="Times New Roman" w:cs="Times New Roman" w:ascii="Times New Roman" w:hAnsi="Times New Roman"/>
-          <w:sz w:val="20"/>
-          <w:szCs w:val="20"/>
-          <w:lang w:eastAsia="bg-BG"/>
-        </w:rPr>
-        <w:t xml:space="preserve"> File, Page Setup, Paper Size – А4.</w:t>
-      </w:r>
-    </w:p>
-    <w:p>
-      <w:pPr>
-        <w:pStyle w:val="ListParagraph"/>
-        <w:numPr>
-          <w:ilvl w:val="0"/>
-          <w:numId w:val="2"/>
-        </w:numPr>
-        <w:spacing w:lineRule="auto" w:line="240" w:before="0" w:after="0"/>
-        <w:contextualSpacing/>
-        <w:jc w:val="both"/>
-        <w:rPr>
-          <w:rFonts w:ascii="Times New Roman" w:hAnsi="Times New Roman" w:eastAsia="Times New Roman" w:cs="Times New Roman"/>
-          <w:sz w:val="20"/>
-          <w:szCs w:val="20"/>
-          <w:lang w:eastAsia="bg-BG"/>
-        </w:rPr>
-      </w:pPr>
-      <w:r>
-        <w:rPr>
-          <w:rFonts w:eastAsia="Times New Roman" w:cs="Times New Roman" w:ascii="Times New Roman" w:hAnsi="Times New Roman"/>
-          <w:b/>
-          <w:bCs/>
-          <w:i/>
-          <w:iCs/>
-          <w:sz w:val="20"/>
-          <w:szCs w:val="20"/>
-          <w:lang w:eastAsia="bg-BG"/>
-        </w:rPr>
-        <w:t>Размер на печатаемото поле:</w:t>
-      </w:r>
-      <w:r>
-        <w:rPr>
-          <w:rFonts w:eastAsia="Times New Roman" w:cs="Times New Roman" w:ascii="Times New Roman" w:hAnsi="Times New Roman"/>
-          <w:sz w:val="20"/>
-          <w:szCs w:val="20"/>
-          <w:lang w:eastAsia="bg-BG"/>
-        </w:rPr>
-        <w:t xml:space="preserve"> 14 см на 21 см: File, Page Setup, Margins:</w:t>
-      </w:r>
-    </w:p>
-    <w:p>
-      <w:pPr>
-        <w:pStyle w:val="ListParagraph"/>
-        <w:numPr>
-          <w:ilvl w:val="0"/>
-          <w:numId w:val="3"/>
-        </w:numPr>
-        <w:spacing w:lineRule="auto" w:line="240" w:before="0" w:after="0"/>
-        <w:contextualSpacing/>
-        <w:jc w:val="both"/>
-        <w:rPr>
-          <w:rFonts w:ascii="Times New Roman" w:hAnsi="Times New Roman" w:eastAsia="Times New Roman" w:cs="Times New Roman"/>
-          <w:sz w:val="20"/>
-          <w:szCs w:val="20"/>
-          <w:lang w:eastAsia="bg-BG"/>
-        </w:rPr>
-      </w:pPr>
-      <w:r>
-        <w:rPr>
-          <w:rFonts w:eastAsia="Times New Roman" w:cs="Times New Roman" w:ascii="Times New Roman" w:hAnsi="Times New Roman"/>
-          <w:sz w:val="20"/>
-          <w:szCs w:val="20"/>
-          <w:lang w:eastAsia="bg-BG"/>
-        </w:rPr>
-        <w:t xml:space="preserve">в сантиметри: Top, Bottom – </w:t>
-      </w:r>
-      <w:bookmarkStart w:id="4" w:name="__DdeLink__90_1335179283"/>
-      <w:r>
-        <w:rPr>
-          <w:rFonts w:eastAsia="Times New Roman" w:cs="Times New Roman" w:ascii="Times New Roman" w:hAnsi="Times New Roman"/>
-          <w:sz w:val="20"/>
-          <w:szCs w:val="20"/>
-          <w:lang w:eastAsia="bg-BG"/>
-        </w:rPr>
-        <w:t xml:space="preserve">4.3 </w:t>
-      </w:r>
-      <w:bookmarkEnd w:id="4"/>
-      <w:r>
-        <w:rPr>
-          <w:rFonts w:eastAsia="Times New Roman" w:cs="Times New Roman" w:ascii="Times New Roman" w:hAnsi="Times New Roman"/>
-          <w:sz w:val="20"/>
-          <w:szCs w:val="20"/>
-          <w:lang w:eastAsia="bg-BG"/>
-        </w:rPr>
-        <w:t>cm; Left, Right – 3.5 cm;</w:t>
-      </w:r>
-    </w:p>
-    <w:p>
-      <w:pPr>
-        <w:pStyle w:val="ListParagraph"/>
-        <w:numPr>
-          <w:ilvl w:val="0"/>
-          <w:numId w:val="3"/>
-        </w:numPr>
-        <w:spacing w:lineRule="auto" w:line="240" w:before="0" w:after="0"/>
-        <w:contextualSpacing/>
-        <w:jc w:val="both"/>
-        <w:rPr>
-          <w:rFonts w:ascii="Times New Roman" w:hAnsi="Times New Roman" w:eastAsia="Times New Roman" w:cs="Times New Roman"/>
-          <w:sz w:val="20"/>
-          <w:szCs w:val="20"/>
-          <w:lang w:eastAsia="bg-BG"/>
-        </w:rPr>
-      </w:pPr>
-      <w:r>
-        <w:rPr>
-          <w:rFonts w:eastAsia="Times New Roman" w:cs="Times New Roman" w:ascii="Times New Roman" w:hAnsi="Times New Roman"/>
-          <w:sz w:val="20"/>
-          <w:szCs w:val="20"/>
-          <w:lang w:eastAsia="bg-BG"/>
-        </w:rPr>
-        <w:t>в инчове: Top, Bottom – 1.69; Left, Right – 1.38.</w:t>
-      </w:r>
-    </w:p>
-    <w:p>
-      <w:pPr>
-        <w:pStyle w:val="ListParagraph"/>
-        <w:numPr>
-          <w:ilvl w:val="0"/>
-          <w:numId w:val="2"/>
-        </w:numPr>
-        <w:spacing w:lineRule="auto" w:line="240" w:before="0" w:after="0"/>
-        <w:contextualSpacing/>
-        <w:jc w:val="both"/>
-        <w:rPr>
-          <w:rFonts w:ascii="Times New Roman" w:hAnsi="Times New Roman" w:eastAsia="Times New Roman" w:cs="Times New Roman"/>
-          <w:sz w:val="20"/>
-          <w:szCs w:val="20"/>
-          <w:lang w:eastAsia="bg-BG"/>
-        </w:rPr>
-      </w:pPr>
-      <w:r>
-        <w:rPr>
-          <w:rFonts w:eastAsia="Times New Roman" w:cs="Times New Roman" w:ascii="Times New Roman" w:hAnsi="Times New Roman"/>
-          <w:b/>
-          <w:bCs/>
-          <w:i/>
-          <w:iCs/>
-          <w:sz w:val="20"/>
-          <w:szCs w:val="20"/>
-          <w:lang w:eastAsia="bg-BG"/>
-        </w:rPr>
-        <w:t>Междуредово разстояние:</w:t>
-      </w:r>
-      <w:r>
-        <w:rPr>
-          <w:rFonts w:eastAsia="Times New Roman" w:cs="Times New Roman" w:ascii="Times New Roman" w:hAnsi="Times New Roman"/>
-          <w:sz w:val="20"/>
-          <w:szCs w:val="20"/>
-          <w:lang w:eastAsia="bg-BG"/>
-        </w:rPr>
-        <w:t xml:space="preserve"> Format, Paragraph, Line spacing single.</w:t>
-      </w:r>
-    </w:p>
-    <w:p>
-      <w:pPr>
-        <w:pStyle w:val="ListParagraph"/>
-        <w:numPr>
-          <w:ilvl w:val="0"/>
-          <w:numId w:val="2"/>
-        </w:numPr>
-        <w:spacing w:lineRule="auto" w:line="240" w:before="0" w:after="0"/>
-        <w:contextualSpacing/>
-        <w:jc w:val="both"/>
-        <w:rPr>
-          <w:rFonts w:ascii="Times New Roman" w:hAnsi="Times New Roman" w:eastAsia="Times New Roman" w:cs="Times New Roman"/>
-          <w:sz w:val="20"/>
-          <w:szCs w:val="20"/>
-          <w:lang w:eastAsia="bg-BG"/>
-        </w:rPr>
-      </w:pPr>
-      <w:r>
-        <w:rPr>
-          <w:rFonts w:eastAsia="Times New Roman" w:cs="Times New Roman" w:ascii="Times New Roman" w:hAnsi="Times New Roman"/>
-          <w:b/>
-          <w:bCs/>
-          <w:i/>
-          <w:iCs/>
-          <w:sz w:val="20"/>
-          <w:szCs w:val="20"/>
-          <w:lang w:eastAsia="bg-BG"/>
-        </w:rPr>
-        <w:t>Шрифт:</w:t>
-      </w:r>
-      <w:r>
-        <w:rPr>
-          <w:rFonts w:eastAsia="Times New Roman" w:cs="Times New Roman" w:ascii="Times New Roman" w:hAnsi="Times New Roman"/>
-          <w:sz w:val="20"/>
-          <w:szCs w:val="20"/>
-          <w:lang w:eastAsia="bg-BG"/>
-        </w:rPr>
-        <w:t xml:space="preserve"> Times New Roman</w:t>
-      </w:r>
-    </w:p>
-    <w:p>
-      <w:pPr>
-        <w:pStyle w:val="Normal"/>
-        <w:spacing w:lineRule="auto" w:line="240" w:before="0" w:after="0"/>
-        <w:ind w:firstLine="567"/>
-        <w:jc w:val="both"/>
-        <w:rPr>
-          <w:rFonts w:ascii="Times New Roman" w:hAnsi="Times New Roman" w:eastAsia="Times New Roman" w:cs="Times New Roman"/>
-          <w:sz w:val="20"/>
-          <w:szCs w:val="20"/>
-          <w:lang w:eastAsia="bg-BG"/>
-        </w:rPr>
-      </w:pPr>
-      <w:r>
-        <w:rPr>
-          <w:rFonts w:eastAsia="Times New Roman" w:cs="Times New Roman" w:ascii="Times New Roman" w:hAnsi="Times New Roman"/>
-          <w:b/>
-          <w:bCs/>
-          <w:i/>
-          <w:iCs/>
-          <w:sz w:val="20"/>
-          <w:szCs w:val="20"/>
-          <w:lang w:eastAsia="bg-BG"/>
-        </w:rPr>
-        <w:t>Заглавие на доклада, автори, месторабота:</w:t>
-      </w:r>
-      <w:r>
-        <w:rPr>
-          <w:rFonts w:eastAsia="Times New Roman" w:cs="Times New Roman" w:ascii="Times New Roman" w:hAnsi="Times New Roman"/>
-          <w:sz w:val="20"/>
-          <w:szCs w:val="20"/>
-          <w:lang w:eastAsia="bg-BG"/>
-        </w:rPr>
-        <w:t xml:space="preserve"> Size 12, Bold</w:t>
-      </w:r>
-    </w:p>
-    <w:p>
-      <w:pPr>
-        <w:pStyle w:val="Normal"/>
-        <w:spacing w:lineRule="auto" w:line="240" w:before="0" w:after="0"/>
-        <w:ind w:firstLine="567"/>
-        <w:jc w:val="both"/>
-        <w:rPr>
-          <w:rFonts w:ascii="Times New Roman" w:hAnsi="Times New Roman" w:eastAsia="Times New Roman" w:cs="Times New Roman"/>
-          <w:sz w:val="20"/>
-          <w:szCs w:val="20"/>
-          <w:lang w:eastAsia="bg-BG"/>
-        </w:rPr>
-      </w:pPr>
-      <w:r>
-        <w:rPr>
-          <w:rFonts w:eastAsia="Times New Roman" w:cs="Times New Roman" w:ascii="Times New Roman" w:hAnsi="Times New Roman"/>
-          <w:b/>
-          <w:bCs/>
-          <w:i/>
-          <w:iCs/>
-          <w:sz w:val="20"/>
-          <w:szCs w:val="20"/>
-          <w:lang w:eastAsia="bg-BG"/>
-        </w:rPr>
-        <w:t>Abstract:</w:t>
-      </w:r>
-      <w:r>
-        <w:rPr>
-          <w:rFonts w:eastAsia="Times New Roman" w:cs="Times New Roman" w:ascii="Times New Roman" w:hAnsi="Times New Roman"/>
-          <w:sz w:val="20"/>
-          <w:szCs w:val="20"/>
-          <w:lang w:eastAsia="bg-BG"/>
-        </w:rPr>
-        <w:t xml:space="preserve"> Size 10, Bold. </w:t>
-      </w:r>
-      <w:r>
-        <w:rPr>
-          <w:rFonts w:eastAsia="Times New Roman" w:cs="Times New Roman" w:ascii="Times New Roman" w:hAnsi="Times New Roman"/>
-          <w:b/>
-          <w:bCs/>
-          <w:i/>
-          <w:iCs/>
-          <w:sz w:val="20"/>
-          <w:szCs w:val="20"/>
-          <w:lang w:eastAsia="bg-BG"/>
-        </w:rPr>
-        <w:t>Текст на доклада и резюмето:</w:t>
-      </w:r>
-      <w:r>
-        <w:rPr>
-          <w:rFonts w:eastAsia="Times New Roman" w:cs="Times New Roman" w:ascii="Times New Roman" w:hAnsi="Times New Roman"/>
-          <w:sz w:val="20"/>
-          <w:szCs w:val="20"/>
-          <w:lang w:eastAsia="bg-BG"/>
-        </w:rPr>
-        <w:t xml:space="preserve"> Size 10, Normal.</w:t>
-      </w:r>
-    </w:p>
-    <w:p>
-      <w:pPr>
-        <w:pStyle w:val="Normal"/>
-        <w:spacing w:lineRule="auto" w:line="240" w:before="0" w:after="0"/>
-        <w:ind w:firstLine="567"/>
-        <w:jc w:val="both"/>
-        <w:rPr>
-          <w:rFonts w:ascii="Times New Roman" w:hAnsi="Times New Roman" w:eastAsia="Times New Roman" w:cs="Times New Roman"/>
-          <w:sz w:val="20"/>
-          <w:szCs w:val="20"/>
-          <w:lang w:eastAsia="bg-BG"/>
-        </w:rPr>
-      </w:pPr>
-      <w:r>
-        <w:rPr>
-          <w:rFonts w:eastAsia="Times New Roman" w:cs="Times New Roman" w:ascii="Times New Roman" w:hAnsi="Times New Roman"/>
-          <w:b/>
-          <w:bCs/>
-          <w:i/>
-          <w:iCs/>
-          <w:sz w:val="20"/>
-          <w:szCs w:val="20"/>
-          <w:lang w:eastAsia="bg-BG"/>
-        </w:rPr>
-        <w:t>Фигурите, снимките и диаграмите</w:t>
-      </w:r>
-      <w:r>
-        <w:rPr>
-          <w:rFonts w:eastAsia="Times New Roman" w:cs="Times New Roman" w:ascii="Times New Roman" w:hAnsi="Times New Roman"/>
-          <w:sz w:val="20"/>
-          <w:szCs w:val="20"/>
-          <w:lang w:eastAsia="bg-BG"/>
-        </w:rPr>
-        <w:t xml:space="preserve"> към доклада трябва да бъдат интегрирани в текста. </w:t>
-      </w:r>
-      <w:r>
-        <w:rPr>
-          <w:rFonts w:eastAsia="Times New Roman" w:cs="Times New Roman" w:ascii="Times New Roman" w:hAnsi="Times New Roman"/>
-          <w:b/>
-          <w:bCs/>
-          <w:i/>
-          <w:iCs/>
-          <w:sz w:val="20"/>
-          <w:szCs w:val="20"/>
-          <w:lang w:eastAsia="bg-BG"/>
-        </w:rPr>
-        <w:t>Бележки и забележки</w:t>
-      </w:r>
-      <w:r>
-        <w:rPr>
-          <w:rFonts w:eastAsia="Times New Roman" w:cs="Times New Roman" w:ascii="Times New Roman" w:hAnsi="Times New Roman"/>
-          <w:sz w:val="20"/>
-          <w:szCs w:val="20"/>
-          <w:lang w:eastAsia="bg-BG"/>
-        </w:rPr>
-        <w:t xml:space="preserve"> се пишат под линия на съответната страница.</w:t>
-      </w:r>
-    </w:p>
-    <w:p>
-      <w:pPr>
-        <w:pStyle w:val="Normal"/>
-        <w:spacing w:lineRule="auto" w:line="240" w:before="0" w:after="0"/>
-        <w:ind w:firstLine="567"/>
-        <w:jc w:val="both"/>
-        <w:rPr>
-          <w:rFonts w:ascii="Times New Roman" w:hAnsi="Times New Roman" w:eastAsia="Times New Roman" w:cs="Times New Roman"/>
-          <w:sz w:val="20"/>
-          <w:szCs w:val="20"/>
-          <w:lang w:eastAsia="bg-BG"/>
-        </w:rPr>
-      </w:pPr>
-      <w:r>
-        <w:rPr>
-          <w:rFonts w:eastAsia="Times New Roman" w:cs="Times New Roman" w:ascii="Times New Roman" w:hAnsi="Times New Roman"/>
-          <w:b/>
-          <w:bCs/>
-          <w:i/>
-          <w:iCs/>
-          <w:sz w:val="20"/>
-          <w:szCs w:val="20"/>
-          <w:lang w:eastAsia="bg-BG"/>
-        </w:rPr>
-        <w:t>Цитираната литература</w:t>
-      </w:r>
-      <w:r>
-        <w:rPr>
-          <w:rFonts w:eastAsia="Times New Roman" w:cs="Times New Roman" w:ascii="Times New Roman" w:hAnsi="Times New Roman"/>
-          <w:sz w:val="20"/>
-          <w:szCs w:val="20"/>
-          <w:lang w:eastAsia="bg-BG"/>
-        </w:rPr>
-        <w:t xml:space="preserve"> трябва да бъде разположена в края на статията, а в текста да се цитира в малки скоби, като се изписват името на автора и годината на издаване. Пример: (Ivanov, 2022).</w:t>
-      </w:r>
-    </w:p>
-    <w:p>
-      <w:pPr>
-        <w:pStyle w:val="Normal"/>
-        <w:spacing w:lineRule="auto" w:line="240" w:before="0" w:after="0"/>
-        <w:ind w:firstLine="567"/>
-        <w:jc w:val="both"/>
-        <w:rPr>
-          <w:rFonts w:ascii="Times New Roman" w:hAnsi="Times New Roman" w:eastAsia="Times New Roman" w:cs="Times New Roman"/>
-          <w:sz w:val="20"/>
-          <w:szCs w:val="20"/>
-          <w:lang w:eastAsia="bg-BG"/>
-        </w:rPr>
-      </w:pPr>
-      <w:r>
-        <w:rPr>
-          <w:rFonts w:eastAsia="Times New Roman" w:cs="Times New Roman" w:ascii="Times New Roman" w:hAnsi="Times New Roman"/>
-          <w:sz w:val="20"/>
-          <w:szCs w:val="20"/>
-          <w:lang w:eastAsia="bg-BG"/>
-        </w:rPr>
-        <w:t>При желание авторите могат да публикуват в края на статията информация за себе си и адрес за връзка и кореспонденция.</w:t>
-      </w:r>
-    </w:p>
-    <w:p>
-      <w:pPr>
-        <w:pStyle w:val="Normal"/>
-        <w:spacing w:lineRule="auto" w:line="240" w:before="0" w:after="0"/>
-        <w:jc w:val="both"/>
-        <w:rPr>
-          <w:rFonts w:ascii="Times New Roman" w:hAnsi="Times New Roman" w:cs="Times New Roman"/>
-          <w:sz w:val="20"/>
-          <w:szCs w:val="20"/>
-        </w:rPr>
-      </w:pPr>
-      <w:r>
-        <w:rPr>
-          <w:rFonts w:cs="Times New Roman" w:ascii="Times New Roman" w:hAnsi="Times New Roman"/>
-          <w:sz w:val="20"/>
-          <w:szCs w:val="20"/>
-        </w:rPr>
-      </w:r>
-    </w:p>
-    <w:p>
-      <w:pPr>
-        <w:pStyle w:val="ListParagraph"/>
-        <w:numPr>
-          <w:ilvl w:val="0"/>
-          <w:numId w:val="1"/>
-        </w:numPr>
-        <w:spacing w:lineRule="auto" w:line="240" w:before="0" w:after="0"/>
-        <w:contextualSpacing/>
-        <w:jc w:val="both"/>
-        <w:rPr>
-          <w:rFonts w:ascii="Times New Roman" w:hAnsi="Times New Roman" w:cs="Times New Roman"/>
-          <w:b/>
-          <w:bCs/>
-          <w:sz w:val="20"/>
-          <w:szCs w:val="20"/>
-        </w:rPr>
-      </w:pPr>
-      <w:r>
-        <w:rPr>
-          <w:rFonts w:eastAsia="Times New Roman" w:cs="Times New Roman" w:ascii="Times New Roman" w:hAnsi="Times New Roman"/>
-          <w:b/>
-          <w:sz w:val="20"/>
-          <w:szCs w:val="20"/>
-          <w:lang w:eastAsia="bg-BG"/>
-        </w:rPr>
-        <w:t>ИЗЛОЖЕНИЕ</w:t>
-      </w:r>
-    </w:p>
-    <w:p>
-      <w:pPr>
-        <w:pStyle w:val="Normal"/>
-        <w:spacing w:lineRule="auto" w:line="240" w:before="0" w:after="0"/>
-        <w:ind w:firstLine="567"/>
-        <w:jc w:val="both"/>
-        <w:rPr>
-          <w:rFonts w:ascii="Times New Roman" w:hAnsi="Times New Roman" w:cs="Times New Roman"/>
-          <w:sz w:val="20"/>
-          <w:szCs w:val="20"/>
-        </w:rPr>
-      </w:pPr>
-      <w:r>
-        <w:rPr>
-          <w:rFonts w:eastAsia="Times New Roman" w:cs="Times New Roman" w:ascii="Times New Roman" w:hAnsi="Times New Roman"/>
-          <w:sz w:val="20"/>
-          <w:szCs w:val="20"/>
-          <w:lang w:eastAsia="bg-BG"/>
-        </w:rPr>
-        <w:t>Текст на изложението...</w:t>
-      </w:r>
-    </w:p>
-    <w:p>
-      <w:pPr>
-        <w:pStyle w:val="Normal"/>
-        <w:spacing w:lineRule="auto" w:line="240" w:before="0" w:after="0"/>
-        <w:jc w:val="both"/>
-        <w:rPr>
-          <w:rFonts w:ascii="Times New Roman" w:hAnsi="Times New Roman" w:cs="Times New Roman"/>
-          <w:sz w:val="20"/>
-          <w:szCs w:val="20"/>
-        </w:rPr>
-      </w:pPr>
-      <w:r>
-        <w:rPr>
-          <w:rFonts w:cs="Times New Roman" w:ascii="Times New Roman" w:hAnsi="Times New Roman"/>
-          <w:sz w:val="20"/>
-          <w:szCs w:val="20"/>
-        </w:rPr>
-      </w:r>
-    </w:p>
-    <w:p>
-      <w:pPr>
-        <w:pStyle w:val="ListParagraph"/>
-        <w:numPr>
-          <w:ilvl w:val="0"/>
-          <w:numId w:val="1"/>
-        </w:numPr>
-        <w:spacing w:lineRule="auto" w:line="240" w:before="0" w:after="0"/>
-        <w:contextualSpacing/>
-        <w:jc w:val="both"/>
-        <w:rPr>
-          <w:rFonts w:ascii="Times New Roman" w:hAnsi="Times New Roman" w:cs="Times New Roman"/>
-          <w:b/>
-          <w:bCs/>
-          <w:sz w:val="20"/>
-          <w:szCs w:val="20"/>
-        </w:rPr>
-      </w:pPr>
-      <w:r>
-        <w:rPr>
-          <w:rFonts w:eastAsia="Times New Roman" w:cs="Times New Roman" w:ascii="Times New Roman" w:hAnsi="Times New Roman"/>
-          <w:b/>
-          <w:sz w:val="20"/>
-          <w:szCs w:val="20"/>
-          <w:lang w:eastAsia="bg-BG"/>
-        </w:rPr>
-        <w:t>ЗАКЛЮЧЕНИЕ</w:t>
-      </w:r>
-    </w:p>
-    <w:p>
-      <w:pPr>
-        <w:pStyle w:val="Normal"/>
-        <w:spacing w:lineRule="auto" w:line="240" w:before="0" w:after="0"/>
-        <w:ind w:firstLine="567"/>
-        <w:jc w:val="both"/>
-        <w:rPr>
-          <w:rFonts w:ascii="Times New Roman" w:hAnsi="Times New Roman" w:cs="Times New Roman"/>
-          <w:b/>
-          <w:bCs/>
-          <w:sz w:val="20"/>
-          <w:szCs w:val="20"/>
-        </w:rPr>
-      </w:pPr>
-      <w:r>
-        <w:rPr>
-          <w:rFonts w:eastAsia="Times New Roman" w:cs="Times New Roman" w:ascii="Times New Roman" w:hAnsi="Times New Roman"/>
-          <w:sz w:val="20"/>
-          <w:szCs w:val="20"/>
-          <w:lang w:eastAsia="bg-BG"/>
-        </w:rPr>
-        <w:t>Текст на заключението...</w:t>
-      </w:r>
-    </w:p>
-    <w:p>
-      <w:pPr>
-        <w:pStyle w:val="Normal"/>
-        <w:spacing w:lineRule="auto" w:line="240" w:before="0" w:after="0"/>
-        <w:rPr>
-          <w:rFonts w:ascii="Times New Roman" w:hAnsi="Times New Roman" w:cs="Times New Roman"/>
-          <w:b/>
-          <w:bCs/>
-          <w:sz w:val="20"/>
-          <w:szCs w:val="20"/>
-        </w:rPr>
-      </w:pPr>
-      <w:r>
-        <w:rPr>
-          <w:rFonts w:cs="Times New Roman" w:ascii="Times New Roman" w:hAnsi="Times New Roman"/>
-          <w:b/>
-          <w:bCs/>
-          <w:sz w:val="20"/>
-          <w:szCs w:val="20"/>
-        </w:rPr>
-      </w:r>
-    </w:p>
-    <w:p>
-      <w:pPr>
-        <w:pStyle w:val="Normal"/>
-        <w:spacing w:lineRule="auto" w:line="240" w:before="0" w:after="0"/>
-        <w:ind w:firstLine="567"/>
-        <w:jc w:val="both"/>
-        <w:rPr>
-          <w:rFonts w:ascii="Times New Roman" w:hAnsi="Times New Roman" w:eastAsia="Times New Roman" w:cs="Times New Roman"/>
-          <w:b/>
-          <w:sz w:val="20"/>
-          <w:szCs w:val="20"/>
-          <w:lang w:eastAsia="bg-BG"/>
-        </w:rPr>
-      </w:pPr>
-      <w:r>
-        <w:rPr>
-          <w:rFonts w:eastAsia="Times New Roman" w:cs="Times New Roman" w:ascii="Times New Roman" w:hAnsi="Times New Roman"/>
-          <w:b/>
-          <w:sz w:val="20"/>
-          <w:szCs w:val="20"/>
-          <w:lang w:eastAsia="bg-BG"/>
-        </w:rPr>
-        <w:t xml:space="preserve">БЛАГОДАРНОСТИ: </w:t>
-      </w:r>
-      <w:r>
-        <w:rPr>
-          <w:rFonts w:eastAsia="Times New Roman" w:cs="Times New Roman" w:ascii="Times New Roman" w:hAnsi="Times New Roman"/>
-          <w:sz w:val="20"/>
-          <w:szCs w:val="20"/>
-          <w:lang w:eastAsia="bg-BG"/>
-        </w:rPr>
-        <w:t>Тук може да изразите благодарност на учени и спонсори, както и признателност за оказана финансова подкрепа....</w:t>
-      </w:r>
-      <w:r>
-        <w:rPr>
-          <w:rFonts w:eastAsia="Times New Roman" w:cs="Times New Roman" w:ascii="Times New Roman" w:hAnsi="Times New Roman"/>
-          <w:b/>
-          <w:sz w:val="20"/>
-          <w:szCs w:val="20"/>
-          <w:lang w:eastAsia="bg-BG"/>
-        </w:rPr>
-        <w:t xml:space="preserve"> </w:t>
-      </w:r>
-    </w:p>
-    <w:p>
-      <w:pPr>
-        <w:pStyle w:val="Normal"/>
-        <w:spacing w:lineRule="auto" w:line="240" w:before="0" w:after="0"/>
-        <w:ind w:firstLine="567"/>
-        <w:jc w:val="both"/>
-        <w:rPr>
-          <w:rFonts w:ascii="Times New Roman" w:hAnsi="Times New Roman" w:eastAsia="Times New Roman" w:cs="Times New Roman"/>
-          <w:b/>
-          <w:sz w:val="20"/>
-          <w:szCs w:val="20"/>
-          <w:lang w:eastAsia="bg-BG"/>
-        </w:rPr>
-      </w:pPr>
-      <w:r>
-        <w:rPr>
-          <w:rFonts w:eastAsia="Times New Roman" w:cs="Times New Roman" w:ascii="Times New Roman" w:hAnsi="Times New Roman"/>
-          <w:b/>
-          <w:sz w:val="20"/>
-          <w:szCs w:val="20"/>
-          <w:lang w:eastAsia="bg-BG"/>
-        </w:rPr>
-      </w:r>
-    </w:p>
-    <w:p>
-      <w:pPr>
-        <w:pStyle w:val="ListParagraph"/>
-        <w:spacing w:lineRule="auto" w:line="240" w:before="0" w:after="0"/>
-        <w:ind w:hanging="360" w:left="927"/>
-        <w:contextualSpacing/>
-        <w:jc w:val="both"/>
-        <w:rPr>
-          <w:rFonts w:ascii="Times New Roman" w:hAnsi="Times New Roman" w:eastAsia="Times New Roman" w:cs="Times New Roman"/>
-          <w:b/>
-          <w:sz w:val="20"/>
-          <w:szCs w:val="20"/>
-          <w:lang w:eastAsia="bg-BG"/>
-        </w:rPr>
-      </w:pPr>
-      <w:r>
-        <w:rPr>
-          <w:rFonts w:eastAsia="Times New Roman" w:cs="Times New Roman" w:ascii="Times New Roman" w:hAnsi="Times New Roman"/>
-          <w:b/>
-          <w:sz w:val="20"/>
-          <w:szCs w:val="20"/>
-          <w:lang w:eastAsia="bg-BG"/>
-        </w:rPr>
-      </w:r>
-    </w:p>
-    <w:p>
-      <w:pPr>
-        <w:pStyle w:val="ListParagraph"/>
-        <w:spacing w:lineRule="auto" w:line="240" w:before="0" w:after="0"/>
-        <w:ind w:hanging="360" w:left="927"/>
-        <w:contextualSpacing/>
-        <w:jc w:val="both"/>
-        <w:rPr>
-          <w:rFonts w:ascii="Times New Roman" w:hAnsi="Times New Roman" w:eastAsia="Times New Roman" w:cs="Times New Roman"/>
-          <w:b/>
-          <w:sz w:val="20"/>
-          <w:szCs w:val="20"/>
-          <w:lang w:eastAsia="bg-BG"/>
-        </w:rPr>
-      </w:pPr>
-      <w:r>
-        <w:rPr>
-          <w:rFonts w:eastAsia="Times New Roman" w:cs="Times New Roman" w:ascii="Times New Roman" w:hAnsi="Times New Roman"/>
-          <w:b/>
-          <w:sz w:val="20"/>
-          <w:szCs w:val="20"/>
-          <w:lang w:eastAsia="bg-BG"/>
-        </w:rPr>
-      </w:r>
-    </w:p>
-    <w:p>
-      <w:pPr>
-        <w:pStyle w:val="ListParagraph"/>
-        <w:spacing w:lineRule="auto" w:line="240" w:before="0" w:after="0"/>
-        <w:ind w:hanging="360" w:left="927"/>
-        <w:contextualSpacing/>
-        <w:jc w:val="both"/>
-        <w:rPr>
-          <w:rFonts w:ascii="Times New Roman" w:hAnsi="Times New Roman" w:eastAsia="Times New Roman" w:cs="Times New Roman"/>
-          <w:b/>
-          <w:sz w:val="20"/>
-          <w:szCs w:val="20"/>
-          <w:lang w:eastAsia="bg-BG"/>
-        </w:rPr>
-      </w:pPr>
-      <w:r>
-        <w:rPr>
-          <w:rFonts w:eastAsia="Times New Roman" w:cs="Times New Roman" w:ascii="Times New Roman" w:hAnsi="Times New Roman"/>
-          <w:b/>
-          <w:sz w:val="20"/>
-          <w:szCs w:val="20"/>
-          <w:lang w:eastAsia="bg-BG"/>
-        </w:rPr>
-      </w:r>
-    </w:p>
-    <w:p>
-      <w:pPr>
-        <w:pStyle w:val="ListParagraph"/>
-        <w:spacing w:lineRule="auto" w:line="240" w:before="0" w:after="0"/>
-        <w:ind w:hanging="360" w:left="927"/>
-        <w:contextualSpacing/>
-        <w:jc w:val="both"/>
-        <w:rPr>
-          <w:rFonts w:ascii="Times New Roman" w:hAnsi="Times New Roman" w:eastAsia="Times New Roman" w:cs="Times New Roman"/>
-          <w:b/>
-          <w:sz w:val="20"/>
-          <w:szCs w:val="20"/>
-          <w:lang w:eastAsia="bg-BG"/>
-        </w:rPr>
-      </w:pPr>
-      <w:r>
-        <w:rPr>
-          <w:rFonts w:eastAsia="Times New Roman" w:cs="Times New Roman" w:ascii="Times New Roman" w:hAnsi="Times New Roman"/>
-          <w:b/>
-          <w:sz w:val="20"/>
-          <w:szCs w:val="20"/>
-          <w:lang w:eastAsia="bg-BG"/>
-        </w:rPr>
-        <w:t>ЛИТЕРАТУРА</w:t>
-      </w:r>
-    </w:p>
-    <w:p>
-      <w:pPr>
-        <w:pStyle w:val="Normal"/>
-        <w:spacing w:lineRule="auto" w:line="240" w:before="0" w:after="0"/>
-        <w:ind w:firstLine="567"/>
-        <w:jc w:val="both"/>
-        <w:rPr>
-          <w:rFonts w:ascii="Times New Roman" w:hAnsi="Times New Roman" w:cs="Times New Roman"/>
-          <w:sz w:val="20"/>
-          <w:szCs w:val="20"/>
-        </w:rPr>
-      </w:pPr>
-      <w:r>
-        <w:rPr>
-          <w:rFonts w:cs="Times New Roman" w:ascii="Times New Roman" w:hAnsi="Times New Roman"/>
-          <w:sz w:val="20"/>
-          <w:szCs w:val="20"/>
-        </w:rPr>
-        <w:t xml:space="preserve">Използвайте APA стил за цитиране: </w:t>
-      </w:r>
-      <w:hyperlink r:id="rId9">
-        <w:r>
-          <w:rPr>
-            <w:rStyle w:val="Hyperlink"/>
-            <w:rFonts w:cs="Times New Roman" w:ascii="Times New Roman" w:hAnsi="Times New Roman"/>
-            <w:sz w:val="20"/>
-            <w:szCs w:val="20"/>
-          </w:rPr>
-          <w:t>https://apastyle.apa.org/style-grammar-guidelines/references</w:t>
-        </w:r>
-      </w:hyperlink>
-      <w:r>
-        <w:rPr>
-          <w:rFonts w:cs="Times New Roman" w:ascii="Times New Roman" w:hAnsi="Times New Roman"/>
-          <w:sz w:val="20"/>
-          <w:szCs w:val="20"/>
-        </w:rPr>
-        <w:t>. Ето няколко примера съответно за книга, глава от книга, статия в печатно списание, статия в електронно списание и уебсайт:</w:t>
-      </w:r>
-    </w:p>
-    <w:p>
-      <w:pPr>
-        <w:pStyle w:val="Normal"/>
-        <w:tabs>
-          <w:tab w:val="clear" w:pos="708"/>
-          <w:tab w:val="left" w:pos="1134" w:leader="none"/>
-        </w:tabs>
-        <w:spacing w:lineRule="auto" w:line="240" w:before="0" w:after="0"/>
-        <w:ind w:firstLine="567"/>
-        <w:jc w:val="both"/>
-        <w:rPr>
-          <w:rFonts w:ascii="Times New Roman" w:hAnsi="Times New Roman" w:cs="Times New Roman"/>
-          <w:sz w:val="20"/>
-          <w:szCs w:val="20"/>
-          <w:lang w:val="en-US"/>
-        </w:rPr>
-      </w:pPr>
-      <w:r>
-        <w:rPr>
-          <w:rFonts w:eastAsia="Times New Roman" w:cs="Times New Roman" w:ascii="Times New Roman" w:hAnsi="Times New Roman"/>
-          <w:b/>
-          <w:sz w:val="20"/>
-          <w:szCs w:val="20"/>
-          <w:lang w:eastAsia="bg-BG"/>
-        </w:rPr>
-        <w:t>Sapolsky, R. M.</w:t>
-      </w:r>
-      <w:r>
-        <w:rPr>
-          <w:rFonts w:cs="Times New Roman" w:ascii="Times New Roman" w:hAnsi="Times New Roman"/>
-          <w:sz w:val="20"/>
-          <w:szCs w:val="20"/>
-          <w:lang w:val="en-US"/>
-        </w:rPr>
-        <w:t xml:space="preserve"> (2017). </w:t>
-      </w:r>
-      <w:r>
-        <w:rPr>
-          <w:rFonts w:cs="Times New Roman" w:ascii="Times New Roman" w:hAnsi="Times New Roman"/>
-          <w:i/>
-          <w:iCs/>
-          <w:sz w:val="20"/>
-          <w:szCs w:val="20"/>
-          <w:lang w:val="en-US"/>
-        </w:rPr>
-        <w:t>Behave: The biology of humans at our best and worst</w:t>
-      </w:r>
-      <w:r>
-        <w:rPr>
-          <w:rFonts w:cs="Times New Roman" w:ascii="Times New Roman" w:hAnsi="Times New Roman"/>
-          <w:sz w:val="20"/>
-          <w:szCs w:val="20"/>
-          <w:lang w:val="en-US"/>
-        </w:rPr>
-        <w:t>. Penguin Books.</w:t>
-      </w:r>
-    </w:p>
-    <w:p>
-      <w:pPr>
-        <w:pStyle w:val="Normal"/>
-        <w:tabs>
-          <w:tab w:val="clear" w:pos="708"/>
-          <w:tab w:val="left" w:pos="1134" w:leader="none"/>
-        </w:tabs>
-        <w:spacing w:lineRule="auto" w:line="240" w:before="0" w:after="0"/>
-        <w:ind w:firstLine="567"/>
-        <w:jc w:val="both"/>
-        <w:rPr>
-          <w:rFonts w:ascii="Times New Roman" w:hAnsi="Times New Roman" w:cs="Times New Roman"/>
-          <w:sz w:val="20"/>
-          <w:szCs w:val="20"/>
-          <w:lang w:val="en-US"/>
-        </w:rPr>
-      </w:pPr>
-      <w:r>
-        <w:rPr>
-          <w:rFonts w:eastAsia="Times New Roman" w:cs="Times New Roman" w:ascii="Times New Roman" w:hAnsi="Times New Roman"/>
-          <w:b/>
-          <w:sz w:val="20"/>
-          <w:szCs w:val="20"/>
-          <w:lang w:eastAsia="bg-BG"/>
-        </w:rPr>
-        <w:t>Dillard, J. P.</w:t>
-      </w:r>
-      <w:r>
-        <w:rPr>
-          <w:rFonts w:cs="Times New Roman" w:ascii="Times New Roman" w:hAnsi="Times New Roman"/>
-          <w:sz w:val="20"/>
-          <w:szCs w:val="20"/>
-          <w:lang w:val="en-US"/>
-        </w:rPr>
-        <w:t xml:space="preserve"> (2020). </w:t>
-      </w:r>
-      <w:r>
-        <w:rPr>
-          <w:rFonts w:eastAsia="Times New Roman" w:cs="Times New Roman" w:ascii="Times New Roman" w:hAnsi="Times New Roman"/>
-          <w:sz w:val="20"/>
-          <w:szCs w:val="20"/>
-          <w:lang w:eastAsia="bg-BG"/>
-        </w:rPr>
-        <w:t>Currents</w:t>
-      </w:r>
-      <w:r>
-        <w:rPr>
-          <w:rFonts w:cs="Times New Roman" w:ascii="Times New Roman" w:hAnsi="Times New Roman"/>
-          <w:sz w:val="20"/>
-          <w:szCs w:val="20"/>
-          <w:lang w:val="en-US"/>
-        </w:rPr>
-        <w:t xml:space="preserve"> in the study of persuasion. In M. B. Oliver, A. A. Raney, &amp; J. Bryant (Eds.), </w:t>
-      </w:r>
-      <w:r>
-        <w:rPr>
-          <w:rFonts w:cs="Times New Roman" w:ascii="Times New Roman" w:hAnsi="Times New Roman"/>
-          <w:i/>
-          <w:iCs/>
-          <w:sz w:val="20"/>
-          <w:szCs w:val="20"/>
-          <w:lang w:val="en-US"/>
-        </w:rPr>
-        <w:t>Media effects: Advances in theory and research</w:t>
-      </w:r>
-      <w:r>
-        <w:rPr>
-          <w:rFonts w:cs="Times New Roman" w:ascii="Times New Roman" w:hAnsi="Times New Roman"/>
-          <w:sz w:val="20"/>
-          <w:szCs w:val="20"/>
-          <w:lang w:val="en-US"/>
-        </w:rPr>
-        <w:t xml:space="preserve"> (4th ed., pp. 115–129). Routledge.</w:t>
-      </w:r>
-    </w:p>
-    <w:p>
-      <w:pPr>
-        <w:pStyle w:val="Normal"/>
-        <w:tabs>
-          <w:tab w:val="clear" w:pos="708"/>
-          <w:tab w:val="left" w:pos="1134" w:leader="none"/>
-        </w:tabs>
-        <w:spacing w:lineRule="auto" w:line="240" w:before="0" w:after="0"/>
-        <w:ind w:firstLine="567"/>
-        <w:jc w:val="both"/>
-        <w:rPr>
-          <w:rFonts w:ascii="Times New Roman" w:hAnsi="Times New Roman" w:cs="Times New Roman"/>
-          <w:sz w:val="20"/>
-          <w:szCs w:val="20"/>
-          <w:lang w:val="en-US"/>
-        </w:rPr>
-      </w:pPr>
-      <w:r>
-        <w:rPr>
-          <w:rFonts w:eastAsia="Times New Roman" w:cs="Times New Roman" w:ascii="Times New Roman" w:hAnsi="Times New Roman"/>
-          <w:b/>
-          <w:sz w:val="20"/>
-          <w:szCs w:val="20"/>
-          <w:lang w:eastAsia="bg-BG"/>
-        </w:rPr>
-        <w:t>Weinstein, J.</w:t>
-      </w:r>
-      <w:r>
-        <w:rPr>
-          <w:rFonts w:cs="Times New Roman" w:ascii="Times New Roman" w:hAnsi="Times New Roman"/>
-          <w:sz w:val="20"/>
-          <w:szCs w:val="20"/>
-          <w:lang w:val="en-US"/>
-        </w:rPr>
-        <w:t xml:space="preserve"> (2009). “The market in Plato’s Republic.” </w:t>
-      </w:r>
-      <w:r>
-        <w:rPr>
-          <w:rFonts w:cs="Times New Roman" w:ascii="Times New Roman" w:hAnsi="Times New Roman"/>
-          <w:i/>
-          <w:iCs/>
-          <w:sz w:val="20"/>
-          <w:szCs w:val="20"/>
-          <w:lang w:val="en-US"/>
-        </w:rPr>
-        <w:t>Classical Philology</w:t>
-      </w:r>
-      <w:r>
-        <w:rPr>
-          <w:rFonts w:cs="Times New Roman" w:ascii="Times New Roman" w:hAnsi="Times New Roman"/>
-          <w:sz w:val="20"/>
-          <w:szCs w:val="20"/>
-          <w:lang w:val="en-US"/>
-        </w:rPr>
-        <w:t>, 104(4), 439-458.</w:t>
-      </w:r>
-    </w:p>
-    <w:p>
-      <w:pPr>
-        <w:pStyle w:val="Normal"/>
-        <w:tabs>
-          <w:tab w:val="clear" w:pos="708"/>
-          <w:tab w:val="left" w:pos="1134" w:leader="none"/>
-        </w:tabs>
-        <w:spacing w:lineRule="auto" w:line="240" w:before="0" w:after="0"/>
-        <w:ind w:firstLine="567"/>
-        <w:jc w:val="both"/>
-        <w:rPr>
-          <w:rFonts w:ascii="Times New Roman" w:hAnsi="Times New Roman" w:cs="Times New Roman"/>
-          <w:sz w:val="20"/>
-          <w:szCs w:val="20"/>
-        </w:rPr>
-      </w:pPr>
-      <w:r>
-        <w:rPr>
-          <w:rFonts w:eastAsia="Times New Roman" w:cs="Times New Roman" w:ascii="Times New Roman" w:hAnsi="Times New Roman"/>
-          <w:b/>
-          <w:sz w:val="20"/>
-          <w:szCs w:val="20"/>
-          <w:lang w:eastAsia="bg-BG"/>
-        </w:rPr>
-        <w:t>Grady, J. S., Her, M., Moreno, G., Perez, C., &amp; Yelinek, J.</w:t>
-      </w:r>
-      <w:r>
-        <w:rPr>
-          <w:rFonts w:cs="Times New Roman" w:ascii="Times New Roman" w:hAnsi="Times New Roman"/>
-          <w:sz w:val="20"/>
-          <w:szCs w:val="20"/>
-          <w:lang w:val="en-US"/>
-        </w:rPr>
-        <w:t xml:space="preserve"> (2019). Emotions in </w:t>
-      </w:r>
-      <w:r>
-        <w:rPr>
-          <w:rFonts w:eastAsia="Times New Roman" w:cs="Times New Roman" w:ascii="Times New Roman" w:hAnsi="Times New Roman"/>
-          <w:sz w:val="20"/>
-          <w:szCs w:val="20"/>
-          <w:lang w:eastAsia="bg-BG"/>
-        </w:rPr>
-        <w:t>storybooks</w:t>
-      </w:r>
-      <w:r>
-        <w:rPr>
-          <w:rFonts w:cs="Times New Roman" w:ascii="Times New Roman" w:hAnsi="Times New Roman"/>
-          <w:sz w:val="20"/>
-          <w:szCs w:val="20"/>
-          <w:lang w:val="en-US"/>
-        </w:rPr>
-        <w:t xml:space="preserve">: A comparison of storybooks that represent ethnic and racial groups in the United States. </w:t>
-      </w:r>
-      <w:r>
-        <w:rPr>
-          <w:rFonts w:cs="Times New Roman" w:ascii="Times New Roman" w:hAnsi="Times New Roman"/>
-          <w:i/>
-          <w:iCs/>
-          <w:sz w:val="20"/>
-          <w:szCs w:val="20"/>
-          <w:lang w:val="en-US"/>
-        </w:rPr>
-        <w:t>Psychology of Popular Media Culture</w:t>
-      </w:r>
-      <w:r>
-        <w:rPr>
-          <w:rFonts w:cs="Times New Roman" w:ascii="Times New Roman" w:hAnsi="Times New Roman"/>
-          <w:sz w:val="20"/>
-          <w:szCs w:val="20"/>
-          <w:lang w:val="en-US"/>
-        </w:rPr>
-        <w:t>, 8(3), 207–217. https://doi.org/10.1037/ppm0000185</w:t>
-      </w:r>
-      <w:r>
-        <w:rPr>
-          <w:rFonts w:cs="Times New Roman" w:ascii="Times New Roman" w:hAnsi="Times New Roman"/>
-          <w:sz w:val="20"/>
-          <w:szCs w:val="20"/>
-        </w:rPr>
-        <w:t xml:space="preserve">. </w:t>
-      </w:r>
-    </w:p>
-    <w:p>
-      <w:pPr>
-        <w:pStyle w:val="Normal"/>
-        <w:tabs>
-          <w:tab w:val="clear" w:pos="708"/>
-          <w:tab w:val="left" w:pos="1134" w:leader="none"/>
-        </w:tabs>
-        <w:spacing w:lineRule="auto" w:line="240" w:before="0" w:after="0"/>
-        <w:ind w:firstLine="567"/>
-        <w:jc w:val="both"/>
-        <w:rPr>
-          <w:rFonts w:ascii="Times New Roman" w:hAnsi="Times New Roman" w:cs="Times New Roman"/>
-          <w:sz w:val="20"/>
-          <w:szCs w:val="20"/>
-          <w:lang w:val="en-US"/>
-        </w:rPr>
-      </w:pPr>
-      <w:r>
-        <w:rPr>
-          <w:rFonts w:eastAsia="Times New Roman" w:cs="Times New Roman" w:ascii="Times New Roman" w:hAnsi="Times New Roman"/>
-          <w:b/>
-          <w:sz w:val="20"/>
-          <w:szCs w:val="20"/>
-          <w:lang w:val="en-US" w:eastAsia="bg-BG"/>
-        </w:rPr>
-        <w:t xml:space="preserve">Bologna, C. </w:t>
-      </w:r>
-      <w:r>
-        <w:rPr>
-          <w:rFonts w:cs="Times New Roman" w:ascii="Times New Roman" w:hAnsi="Times New Roman"/>
-          <w:sz w:val="20"/>
-          <w:szCs w:val="20"/>
-          <w:lang w:val="en-US"/>
-        </w:rPr>
-        <w:t xml:space="preserve">(2019, October 31). </w:t>
-      </w:r>
-      <w:r>
-        <w:rPr>
-          <w:rFonts w:cs="Times New Roman" w:ascii="Times New Roman" w:hAnsi="Times New Roman"/>
-          <w:i/>
-          <w:iCs/>
-          <w:sz w:val="20"/>
-          <w:szCs w:val="20"/>
-          <w:lang w:val="en-US"/>
-        </w:rPr>
-        <w:t>Why some people with anxiety love watching horror movies</w:t>
-      </w:r>
-      <w:r>
-        <w:rPr>
-          <w:rFonts w:cs="Times New Roman" w:ascii="Times New Roman" w:hAnsi="Times New Roman"/>
-          <w:sz w:val="20"/>
-          <w:szCs w:val="20"/>
-          <w:lang w:val="en-US"/>
-        </w:rPr>
-        <w:t>. HuffPost. https://www.huffpost.com/entry/anxiety-love-watching-horror-movies_l_5d277587e4b0 2a5a5d57b59e.</w:t>
       </w:r>
     </w:p>
     <w:sectPr>
@@ -4859,246 +4018,6 @@
   <w:abstractNum w:abstractNumId="2">
     <w:lvl w:ilvl="0">
       <w:start w:val="1"/>
-      <w:numFmt w:val="decimal"/>
-      <w:lvlText w:val="%1."/>
-      <w:lvlJc w:val="left"/>
-      <w:pPr>
-        <w:tabs>
-          <w:tab w:val="num" w:pos="0"/>
-        </w:tabs>
-        <w:ind w:left="927" w:hanging="360"/>
-      </w:pPr>
-      <w:rPr/>
-    </w:lvl>
-    <w:lvl w:ilvl="1">
-      <w:start w:val="1"/>
-      <w:numFmt w:val="lowerLetter"/>
-      <w:lvlText w:val="%2."/>
-      <w:lvlJc w:val="left"/>
-      <w:pPr>
-        <w:tabs>
-          <w:tab w:val="num" w:pos="0"/>
-        </w:tabs>
-        <w:ind w:left="1647" w:hanging="360"/>
-      </w:pPr>
-      <w:rPr/>
-    </w:lvl>
-    <w:lvl w:ilvl="2">
-      <w:start w:val="1"/>
-      <w:numFmt w:val="lowerRoman"/>
-      <w:lvlText w:val="%3."/>
-      <w:lvlJc w:val="right"/>
-      <w:pPr>
-        <w:tabs>
-          <w:tab w:val="num" w:pos="0"/>
-        </w:tabs>
-        <w:ind w:left="2367" w:hanging="180"/>
-      </w:pPr>
-      <w:rPr/>
-    </w:lvl>
-    <w:lvl w:ilvl="3">
-      <w:start w:val="1"/>
-      <w:numFmt w:val="decimal"/>
-      <w:lvlText w:val="%4."/>
-      <w:lvlJc w:val="left"/>
-      <w:pPr>
-        <w:tabs>
-          <w:tab w:val="num" w:pos="0"/>
-        </w:tabs>
-        <w:ind w:left="3087" w:hanging="360"/>
-      </w:pPr>
-      <w:rPr/>
-    </w:lvl>
-    <w:lvl w:ilvl="4">
-      <w:start w:val="1"/>
-      <w:numFmt w:val="lowerLetter"/>
-      <w:lvlText w:val="%5."/>
-      <w:lvlJc w:val="left"/>
-      <w:pPr>
-        <w:tabs>
-          <w:tab w:val="num" w:pos="0"/>
-        </w:tabs>
-        <w:ind w:left="3807" w:hanging="360"/>
-      </w:pPr>
-      <w:rPr/>
-    </w:lvl>
-    <w:lvl w:ilvl="5">
-      <w:start w:val="1"/>
-      <w:numFmt w:val="lowerRoman"/>
-      <w:lvlText w:val="%6."/>
-      <w:lvlJc w:val="right"/>
-      <w:pPr>
-        <w:tabs>
-          <w:tab w:val="num" w:pos="0"/>
-        </w:tabs>
-        <w:ind w:left="4527" w:hanging="180"/>
-      </w:pPr>
-      <w:rPr/>
-    </w:lvl>
-    <w:lvl w:ilvl="6">
-      <w:start w:val="1"/>
-      <w:numFmt w:val="decimal"/>
-      <w:lvlText w:val="%7."/>
-      <w:lvlJc w:val="left"/>
-      <w:pPr>
-        <w:tabs>
-          <w:tab w:val="num" w:pos="0"/>
-        </w:tabs>
-        <w:ind w:left="5247" w:hanging="360"/>
-      </w:pPr>
-      <w:rPr/>
-    </w:lvl>
-    <w:lvl w:ilvl="7">
-      <w:start w:val="1"/>
-      <w:numFmt w:val="lowerLetter"/>
-      <w:lvlText w:val="%8."/>
-      <w:lvlJc w:val="left"/>
-      <w:pPr>
-        <w:tabs>
-          <w:tab w:val="num" w:pos="0"/>
-        </w:tabs>
-        <w:ind w:left="5967" w:hanging="360"/>
-      </w:pPr>
-      <w:rPr/>
-    </w:lvl>
-    <w:lvl w:ilvl="8">
-      <w:start w:val="1"/>
-      <w:numFmt w:val="lowerRoman"/>
-      <w:lvlText w:val="%9."/>
-      <w:lvlJc w:val="right"/>
-      <w:pPr>
-        <w:tabs>
-          <w:tab w:val="num" w:pos="0"/>
-        </w:tabs>
-        <w:ind w:left="6687" w:hanging="180"/>
-      </w:pPr>
-      <w:rPr/>
-    </w:lvl>
-  </w:abstractNum>
-  <w:abstractNum w:abstractNumId="3">
-    <w:lvl w:ilvl="0">
-      <w:start w:val="1"/>
-      <w:numFmt w:val="bullet"/>
-      <w:lvlText w:val=""/>
-      <w:lvlJc w:val="left"/>
-      <w:pPr>
-        <w:tabs>
-          <w:tab w:val="num" w:pos="0"/>
-        </w:tabs>
-        <w:ind w:left="1287" w:hanging="360"/>
-      </w:pPr>
-      <w:rPr>
-        <w:rFonts w:ascii="Symbol" w:hAnsi="Symbol" w:cs="Symbol" w:hint="default"/>
-      </w:rPr>
-    </w:lvl>
-    <w:lvl w:ilvl="1">
-      <w:start w:val="1"/>
-      <w:numFmt w:val="lowerLetter"/>
-      <w:lvlText w:val="%2."/>
-      <w:lvlJc w:val="left"/>
-      <w:pPr>
-        <w:tabs>
-          <w:tab w:val="num" w:pos="0"/>
-        </w:tabs>
-        <w:ind w:left="2007" w:hanging="360"/>
-      </w:pPr>
-      <w:rPr/>
-    </w:lvl>
-    <w:lvl w:ilvl="2">
-      <w:start w:val="1"/>
-      <w:numFmt w:val="lowerRoman"/>
-      <w:lvlText w:val="%3."/>
-      <w:lvlJc w:val="right"/>
-      <w:pPr>
-        <w:tabs>
-          <w:tab w:val="num" w:pos="0"/>
-        </w:tabs>
-        <w:ind w:left="2727" w:hanging="180"/>
-      </w:pPr>
-      <w:rPr/>
-    </w:lvl>
-    <w:lvl w:ilvl="3">
-      <w:start w:val="1"/>
-      <w:numFmt w:val="decimal"/>
-      <w:lvlText w:val="%4."/>
-      <w:lvlJc w:val="left"/>
-      <w:pPr>
-        <w:tabs>
-          <w:tab w:val="num" w:pos="0"/>
-        </w:tabs>
-        <w:ind w:left="3447" w:hanging="360"/>
-      </w:pPr>
-      <w:rPr/>
-    </w:lvl>
-    <w:lvl w:ilvl="4">
-      <w:start w:val="1"/>
-      <w:numFmt w:val="lowerLetter"/>
-      <w:lvlText w:val="%5."/>
-      <w:lvlJc w:val="left"/>
-      <w:pPr>
-        <w:tabs>
-          <w:tab w:val="num" w:pos="0"/>
-        </w:tabs>
-        <w:ind w:left="4167" w:hanging="360"/>
-      </w:pPr>
-      <w:rPr/>
-    </w:lvl>
-    <w:lvl w:ilvl="5">
-      <w:start w:val="1"/>
-      <w:numFmt w:val="lowerRoman"/>
-      <w:lvlText w:val="%6."/>
-      <w:lvlJc w:val="right"/>
-      <w:pPr>
-        <w:tabs>
-          <w:tab w:val="num" w:pos="0"/>
-        </w:tabs>
-        <w:ind w:left="4887" w:hanging="180"/>
-      </w:pPr>
-      <w:rPr/>
-    </w:lvl>
-    <w:lvl w:ilvl="6">
-      <w:start w:val="1"/>
-      <w:numFmt w:val="decimal"/>
-      <w:lvlText w:val="%7."/>
-      <w:lvlJc w:val="left"/>
-      <w:pPr>
-        <w:tabs>
-          <w:tab w:val="num" w:pos="0"/>
-        </w:tabs>
-        <w:ind w:left="5607" w:hanging="360"/>
-      </w:pPr>
-      <w:rPr/>
-    </w:lvl>
-    <w:lvl w:ilvl="7">
-      <w:start w:val="1"/>
-      <w:numFmt w:val="lowerLetter"/>
-      <w:lvlText w:val="%8."/>
-      <w:lvlJc w:val="left"/>
-      <w:pPr>
-        <w:tabs>
-          <w:tab w:val="num" w:pos="0"/>
-        </w:tabs>
-        <w:ind w:left="6327" w:hanging="360"/>
-      </w:pPr>
-      <w:rPr/>
-    </w:lvl>
-    <w:lvl w:ilvl="8">
-      <w:start w:val="1"/>
-      <w:numFmt w:val="lowerRoman"/>
-      <w:lvlText w:val="%9."/>
-      <w:lvlJc w:val="right"/>
-      <w:pPr>
-        <w:tabs>
-          <w:tab w:val="num" w:pos="0"/>
-        </w:tabs>
-        <w:ind w:left="7047" w:hanging="180"/>
-      </w:pPr>
-      <w:rPr/>
-    </w:lvl>
-  </w:abstractNum>
-  <w:abstractNum w:abstractNumId="4">
-    <w:lvl w:ilvl="0">
-      <w:start w:val="1"/>
       <w:numFmt w:val="none"/>
       <w:suff w:val="nothing"/>
       <w:lvlText w:val=""/>
@@ -5220,12 +4139,6 @@
   </w:num>
   <w:num w:numId="2">
     <w:abstractNumId w:val="2"/>
-  </w:num>
-  <w:num w:numId="3">
-    <w:abstractNumId w:val="3"/>
-  </w:num>
-  <w:num w:numId="4">
-    <w:abstractNumId w:val="4"/>
   </w:num>
 </w:numbering>
 </file>

--- a/Overview_of Real-time _Operating_Systems_for_embedded_devices_Stanchev.docx
+++ b/Overview_of Real-time _Operating_Systems_for_embedded_devices_Stanchev.docx
@@ -9,6 +9,7 @@
         <w:jc w:val="center"/>
         <w:rPr>
           <w:rFonts w:ascii="Times New Roman" w:hAnsi="Times New Roman" w:eastAsia="Times New Roman" w:cs="Times New Roman"/>
+          <w:b/>
           <w:b/>
           <w:sz w:val="24"/>
           <w:szCs w:val="24"/>
@@ -72,6 +73,7 @@
         <w:rPr>
           <w:rFonts w:ascii="Times New Roman" w:hAnsi="Times New Roman" w:cs="Times New Roman"/>
           <w:b/>
+          <w:b/>
           <w:bCs/>
           <w:sz w:val="24"/>
           <w:szCs w:val="24"/>
@@ -116,7 +118,7 @@
       </w:r>
       <w:r>
         <w:rPr>
-          <w:rStyle w:val="FootnoteReference"/>
+          <w:rStyle w:val="FootnoteAnchor"/>
           <w:rFonts w:eastAsia="Times New Roman" w:cs="Times New Roman" w:ascii="Times New Roman" w:hAnsi="Times New Roman"/>
           <w:b/>
           <w:sz w:val="24"/>
@@ -390,6 +392,7 @@
         <w:rPr>
           <w:rFonts w:ascii="Times New Roman" w:hAnsi="Times New Roman" w:cs="Times New Roman"/>
           <w:b/>
+          <w:b/>
           <w:bCs/>
           <w:sz w:val="20"/>
           <w:szCs w:val="20"/>
@@ -413,6 +416,7 @@
         <w:jc w:val="both"/>
         <w:rPr>
           <w:rFonts w:ascii="Times New Roman" w:hAnsi="Times New Roman" w:cs="Times New Roman"/>
+          <w:b/>
           <w:b/>
           <w:bCs/>
           <w:sz w:val="20"/>
@@ -495,48 +499,25 @@
         <w:contextualSpacing/>
         <w:jc w:val="both"/>
         <w:rPr>
-          <w:rFonts w:ascii="Times New Roman" w:hAnsi="Times New Roman"/>
-          <w:lang w:val="en-US"/>
-        </w:rPr>
-      </w:pPr>
-      <w:r>
-        <w:rPr>
-          <w:rFonts w:ascii="Times New Roman" w:hAnsi="Times New Roman"/>
-          <w:lang w:val="en-US"/>
-        </w:rPr>
-        <w:t xml:space="preserve">Programming languages for operating system design are C and Assemly language. There are several types of operating systems:for general-purpose use such as macOS. GNU/Linux distributions can be use both for general-purpose and for real-time. AVR assembler is used for range of AVR RISC devices. Binutils package contains linker </w:t>
-      </w:r>
-      <w:r>
-        <w:rPr>
-          <w:rFonts w:ascii="Times New Roman" w:hAnsi="Times New Roman"/>
-          <w:i/>
-          <w:iCs/>
-          <w:lang w:val="en-US"/>
-        </w:rPr>
-        <w:t>ld</w:t>
-      </w:r>
-      <w:r>
-        <w:rPr>
-          <w:rFonts w:ascii="Times New Roman" w:hAnsi="Times New Roman"/>
-          <w:lang w:val="en-US"/>
-        </w:rPr>
-        <w:t xml:space="preserve"> and </w:t>
-      </w:r>
-      <w:r>
-        <w:rPr>
-          <w:rFonts w:ascii="Times New Roman" w:hAnsi="Times New Roman"/>
-          <w:i/>
-          <w:iCs/>
-          <w:lang w:val="en-US"/>
-        </w:rPr>
-        <w:t>GNU assembler</w:t>
-      </w:r>
-      <w:r>
-        <w:rPr>
-          <w:rFonts w:ascii="Times New Roman" w:hAnsi="Times New Roman"/>
-          <w:lang w:val="en-US"/>
-        </w:rPr>
-        <w:t>. GNU assembler can be used for RISC-based single board computers, such as Raspberry Pi 3, 4 or for latest  Raspberry Pi  5.</w:t>
+          <w:rFonts w:ascii="Times New Roman" w:hAnsi="Times New Roman" w:eastAsia="Times New Roman" w:cs="Times New Roman"/>
+          <w:b w:val="false"/>
+          <w:b w:val="false"/>
+          <w:bCs w:val="false"/>
+          <w:sz w:val="20"/>
+          <w:szCs w:val="20"/>
+          <w:lang w:eastAsia="bg-BG"/>
+        </w:rPr>
+      </w:pPr>
+      <w:r>
+        <w:rPr>
+          <w:rFonts w:eastAsia="Times New Roman" w:cs="Times New Roman" w:ascii="Times New Roman" w:hAnsi="Times New Roman"/>
+          <w:b w:val="false"/>
+          <w:bCs w:val="false"/>
+          <w:sz w:val="20"/>
+          <w:szCs w:val="20"/>
+          <w:lang w:eastAsia="bg-BG"/>
+        </w:rPr>
+        <w:t>Real-time operating systems can be used for embeddded devices management,smart home automation, for civil or military aviation – for optical devices and weapon controls management. Real-time operating system manages devices with that has:</w:t>
       </w:r>
     </w:p>
     <w:p>
@@ -547,20 +528,141 @@
         <w:jc w:val="both"/>
         <w:rPr>
           <w:rFonts w:ascii="Times New Roman" w:hAnsi="Times New Roman" w:eastAsia="Times New Roman" w:cs="Times New Roman"/>
-          <w:b/>
-          <w:sz w:val="20"/>
-          <w:szCs w:val="20"/>
-          <w:lang w:eastAsia="bg-BG"/>
-        </w:rPr>
-      </w:pPr>
-      <w:r>
-        <w:rPr>
-          <w:rFonts w:eastAsia="Times New Roman" w:cs="Times New Roman" w:ascii="Times New Roman" w:hAnsi="Times New Roman"/>
-          <w:b/>
-          <w:sz w:val="20"/>
-          <w:szCs w:val="20"/>
-          <w:lang w:eastAsia="bg-BG"/>
-        </w:rPr>
+          <w:b w:val="false"/>
+          <w:b w:val="false"/>
+          <w:bCs w:val="false"/>
+          <w:sz w:val="20"/>
+          <w:szCs w:val="20"/>
+          <w:lang w:eastAsia="bg-BG"/>
+        </w:rPr>
+      </w:pPr>
+      <w:r>
+        <w:rPr>
+          <w:rFonts w:eastAsia="Times New Roman" w:cs="Times New Roman" w:ascii="Times New Roman" w:hAnsi="Times New Roman"/>
+          <w:b w:val="false"/>
+          <w:bCs w:val="false"/>
+          <w:sz w:val="20"/>
+          <w:szCs w:val="20"/>
+          <w:lang w:eastAsia="bg-BG"/>
+        </w:rPr>
+        <w:t xml:space="preserve">→ </w:t>
+      </w:r>
+      <w:r>
+        <w:rPr>
+          <w:rFonts w:eastAsia="Times New Roman" w:cs="Times New Roman" w:ascii="Times New Roman" w:hAnsi="Times New Roman"/>
+          <w:b w:val="false"/>
+          <w:bCs w:val="false"/>
+          <w:sz w:val="20"/>
+          <w:szCs w:val="20"/>
+          <w:lang w:eastAsia="bg-BG"/>
+        </w:rPr>
+        <w:t>limited resources</w:t>
+      </w:r>
+    </w:p>
+    <w:p>
+      <w:pPr>
+        <w:pStyle w:val="ListParagraph"/>
+        <w:spacing w:lineRule="auto" w:line="240" w:before="0" w:after="0"/>
+        <w:contextualSpacing/>
+        <w:jc w:val="both"/>
+        <w:rPr>
+          <w:rFonts w:ascii="Times New Roman" w:hAnsi="Times New Roman" w:eastAsia="Times New Roman" w:cs="Times New Roman"/>
+          <w:b w:val="false"/>
+          <w:b w:val="false"/>
+          <w:bCs w:val="false"/>
+          <w:sz w:val="20"/>
+          <w:szCs w:val="20"/>
+          <w:lang w:eastAsia="bg-BG"/>
+        </w:rPr>
+      </w:pPr>
+      <w:r>
+        <w:rPr>
+          <w:rFonts w:eastAsia="Times New Roman" w:cs="Times New Roman" w:ascii="Times New Roman" w:hAnsi="Times New Roman"/>
+          <w:b w:val="false"/>
+          <w:bCs w:val="false"/>
+          <w:sz w:val="20"/>
+          <w:szCs w:val="20"/>
+          <w:lang w:eastAsia="bg-BG"/>
+        </w:rPr>
+        <w:t xml:space="preserve">→ </w:t>
+      </w:r>
+      <w:r>
+        <w:rPr>
+          <w:rFonts w:eastAsia="Times New Roman" w:cs="Times New Roman" w:ascii="Times New Roman" w:hAnsi="Times New Roman"/>
+          <w:b w:val="false"/>
+          <w:bCs w:val="false"/>
+          <w:sz w:val="20"/>
+          <w:szCs w:val="20"/>
+          <w:lang w:eastAsia="bg-BG"/>
+        </w:rPr>
+        <w:t>limited time to complete task</w:t>
+      </w:r>
+    </w:p>
+    <w:p>
+      <w:pPr>
+        <w:pStyle w:val="ListParagraph"/>
+        <w:spacing w:lineRule="auto" w:line="240" w:before="0" w:after="0"/>
+        <w:contextualSpacing/>
+        <w:jc w:val="both"/>
+        <w:rPr>
+          <w:rFonts w:ascii="Times New Roman" w:hAnsi="Times New Roman" w:eastAsia="Times New Roman" w:cs="Times New Roman"/>
+          <w:b w:val="false"/>
+          <w:b w:val="false"/>
+          <w:bCs w:val="false"/>
+          <w:sz w:val="20"/>
+          <w:szCs w:val="20"/>
+          <w:lang w:eastAsia="bg-BG"/>
+        </w:rPr>
+      </w:pPr>
+      <w:r>
+        <w:rPr>
+          <w:rFonts w:eastAsia="Times New Roman" w:cs="Times New Roman" w:ascii="Times New Roman" w:hAnsi="Times New Roman"/>
+          <w:b w:val="false"/>
+          <w:bCs w:val="false"/>
+          <w:sz w:val="20"/>
+          <w:szCs w:val="20"/>
+          <w:lang w:eastAsia="bg-BG"/>
+        </w:rPr>
+        <w:t xml:space="preserve">→ </w:t>
+      </w:r>
+      <w:r>
+        <w:rPr>
+          <w:rFonts w:eastAsia="Times New Roman" w:cs="Times New Roman" w:ascii="Times New Roman" w:hAnsi="Times New Roman"/>
+          <w:b w:val="false"/>
+          <w:bCs w:val="false"/>
+          <w:sz w:val="20"/>
+          <w:szCs w:val="20"/>
+          <w:lang w:eastAsia="bg-BG"/>
+        </w:rPr>
+        <w:t>sensors for communication</w:t>
+      </w:r>
+    </w:p>
+    <w:p>
+      <w:pPr>
+        <w:pStyle w:val="ListParagraph"/>
+        <w:spacing w:lineRule="auto" w:line="240" w:before="0" w:after="0"/>
+        <w:contextualSpacing/>
+        <w:jc w:val="both"/>
+        <w:rPr>
+          <w:rFonts w:ascii="Times New Roman" w:hAnsi="Times New Roman" w:eastAsia="Times New Roman" w:cs="Times New Roman"/>
+          <w:b w:val="false"/>
+          <w:b w:val="false"/>
+          <w:bCs w:val="false"/>
+          <w:sz w:val="20"/>
+          <w:szCs w:val="20"/>
+          <w:lang w:eastAsia="bg-BG"/>
+        </w:rPr>
+      </w:pPr>
+      <w:r>
+        <w:rPr>
+          <w:rFonts w:eastAsia="Times New Roman" w:cs="Times New Roman" w:ascii="Times New Roman" w:hAnsi="Times New Roman"/>
+          <w:b w:val="false"/>
+          <w:bCs w:val="false"/>
+          <w:sz w:val="20"/>
+          <w:szCs w:val="20"/>
+          <w:lang w:eastAsia="bg-BG"/>
+        </w:rPr>
+        <w:t>Target of the paper is to explore and describe features of well-known RTOS such as: FreeRTOS, Zephyr and Armbian GNU/Linux.</w:t>
       </w:r>
     </w:p>
     <w:p>
@@ -702,9 +804,31 @@
           <w:ilvl w:val="0"/>
           <w:numId w:val="0"/>
         </w:numPr>
-        <w:ind w:hanging="0" w:left="720"/>
-        <w:jc w:val="both"/>
-        <w:rPr>
+        <w:ind w:left="720" w:hanging="0"/>
+        <w:jc w:val="both"/>
+        <w:rPr>
+          <w:b/>
+          <w:b/>
+          <w:bCs/>
+          <w:sz w:val="20"/>
+          <w:szCs w:val="20"/>
+        </w:rPr>
+      </w:pPr>
+      <w:r>
+        <w:rPr/>
+      </w:r>
+    </w:p>
+    <w:p>
+      <w:pPr>
+        <w:pStyle w:val="H1NoSpace"/>
+        <w:numPr>
+          <w:ilvl w:val="0"/>
+          <w:numId w:val="0"/>
+        </w:numPr>
+        <w:ind w:left="720" w:hanging="0"/>
+        <w:jc w:val="both"/>
+        <w:rPr>
+          <w:b/>
           <w:b/>
           <w:bCs/>
           <w:sz w:val="20"/>
@@ -731,7 +855,7 @@
           <w:numId w:val="0"/>
         </w:numPr>
         <w:spacing w:lineRule="auto" w:line="240" w:before="0" w:after="0"/>
-        <w:ind w:hanging="0" w:left="720"/>
+        <w:ind w:left="720" w:hanging="0"/>
         <w:jc w:val="both"/>
         <w:rPr>
           <w:rFonts w:ascii="Times New Roman" w:hAnsi="Times New Roman" w:eastAsia="Times New Roman" w:cs="Times New Roman"/>
@@ -786,6 +910,7 @@
               <w:jc w:val="center"/>
               <w:rPr>
                 <w:rFonts w:ascii="Liberation Serif" w:hAnsi="Liberation Serif"/>
+                <w:b/>
                 <w:b/>
                 <w:bCs/>
                 <w:i w:val="false"/>
@@ -839,6 +964,7 @@
               <w:rPr>
                 <w:rFonts w:ascii="Liberation Serif" w:hAnsi="Liberation Serif"/>
                 <w:b/>
+                <w:b/>
                 <w:bCs/>
                 <w:i w:val="false"/>
                 <w:i w:val="false"/>
@@ -891,6 +1017,7 @@
               <w:jc w:val="center"/>
               <w:rPr>
                 <w:rFonts w:ascii="Liberation Serif" w:hAnsi="Liberation Serif"/>
+                <w:b/>
                 <w:b/>
                 <w:bCs/>
                 <w:i w:val="false"/>
@@ -946,6 +1073,7 @@
               <w:rPr>
                 <w:rFonts w:ascii="Liberation Serif" w:hAnsi="Liberation Serif"/>
                 <w:b w:val="false"/>
+                <w:b w:val="false"/>
                 <w:bCs w:val="false"/>
                 <w:i w:val="false"/>
                 <w:i w:val="false"/>
@@ -996,6 +1124,7 @@
               <w:jc w:val="center"/>
               <w:rPr>
                 <w:rFonts w:ascii="Liberation Serif" w:hAnsi="Liberation Serif"/>
+                <w:b w:val="false"/>
                 <w:b w:val="false"/>
                 <w:bCs w:val="false"/>
                 <w:i w:val="false"/>
@@ -1048,6 +1177,7 @@
               <w:jc w:val="center"/>
               <w:rPr>
                 <w:rFonts w:ascii="Liberation Serif" w:hAnsi="Liberation Serif"/>
+                <w:b w:val="false"/>
                 <w:b w:val="false"/>
                 <w:bCs w:val="false"/>
                 <w:i w:val="false"/>
@@ -1103,6 +1233,7 @@
               <w:rPr>
                 <w:rFonts w:ascii="Liberation Serif" w:hAnsi="Liberation Serif"/>
                 <w:b w:val="false"/>
+                <w:b w:val="false"/>
                 <w:bCs w:val="false"/>
                 <w:i w:val="false"/>
                 <w:i w:val="false"/>
@@ -1153,6 +1284,7 @@
               <w:jc w:val="center"/>
               <w:rPr>
                 <w:rFonts w:ascii="Liberation Serif" w:hAnsi="Liberation Serif"/>
+                <w:b w:val="false"/>
                 <w:b w:val="false"/>
                 <w:bCs w:val="false"/>
                 <w:i w:val="false"/>
@@ -1206,6 +1338,7 @@
               <w:rPr>
                 <w:rFonts w:ascii="Liberation Serif" w:hAnsi="Liberation Serif"/>
                 <w:b w:val="false"/>
+                <w:b w:val="false"/>
                 <w:bCs w:val="false"/>
                 <w:i w:val="false"/>
                 <w:i w:val="false"/>
@@ -1271,10 +1404,11 @@
           <w:ilvl w:val="0"/>
           <w:numId w:val="0"/>
         </w:numPr>
-        <w:ind w:hanging="0" w:left="720"/>
+        <w:ind w:left="720" w:hanging="0"/>
         <w:jc w:val="both"/>
         <w:rPr>
           <w:rFonts w:ascii="Times New Roman" w:hAnsi="Times New Roman" w:cs="Helvetica;Arial"/>
+          <w:b w:val="false"/>
           <w:b w:val="false"/>
           <w:bCs w:val="false"/>
           <w:color w:val="000000"/>
@@ -2851,20 +2985,20 @@
         <w:tblLayout w:type="fixed"/>
         <w:tblCellMar>
           <w:top w:w="0" w:type="dxa"/>
-          <w:left w:w="0" w:type="dxa"/>
+          <w:left w:w="7" w:type="dxa"/>
           <w:bottom w:w="0" w:type="dxa"/>
           <w:right w:w="0" w:type="dxa"/>
         </w:tblCellMar>
       </w:tblPr>
       <w:tblGrid>
-        <w:gridCol w:w="3968"/>
+        <w:gridCol w:w="3967"/>
         <w:gridCol w:w="3968"/>
       </w:tblGrid>
       <w:tr>
         <w:trPr/>
         <w:tc>
           <w:tcPr>
-            <w:tcW w:w="3968" w:type="dxa"/>
+            <w:tcW w:w="3967" w:type="dxa"/>
             <w:tcBorders>
               <w:top w:val="single" w:sz="6" w:space="0" w:color="000000"/>
               <w:left w:val="single" w:sz="6" w:space="0" w:color="000000"/>
@@ -2874,10 +3008,12 @@
           <w:p>
             <w:pPr>
               <w:pStyle w:val="TableContents"/>
+              <w:widowControl w:val="false"/>
               <w:spacing w:before="0" w:after="160"/>
               <w:jc w:val="left"/>
               <w:rPr>
                 <w:rFonts w:ascii="Liberation Serif" w:hAnsi="Liberation Serif"/>
+                <w:b w:val="false"/>
                 <w:b w:val="false"/>
                 <w:bCs w:val="false"/>
                 <w:i w:val="false"/>
@@ -2895,23 +3031,7 @@
               </w:rPr>
             </w:pPr>
             <w:r>
-              <w:rPr>
-                <w:rFonts w:ascii="Liberation Serif" w:hAnsi="Liberation Serif"/>
-                <w:b w:val="false"/>
-                <w:bCs w:val="false"/>
-                <w:i w:val="false"/>
-                <w:iCs w:val="false"/>
-                <w:strike w:val="false"/>
-                <w:dstrike w:val="false"/>
-                <w:outline w:val="false"/>
-                <w:shadow w:val="false"/>
-                <w:color w:val="000000"/>
-                <w:sz w:val="24"/>
-                <w:szCs w:val="24"/>
-                <w:u w:val="none"/>
-                <w:lang w:val="en-US"/>
-              </w:rPr>
-              <w:t xml:space="preserve"> </w:t>
+              <w:rPr/>
             </w:r>
           </w:p>
         </w:tc>
@@ -2928,10 +3048,12 @@
           <w:p>
             <w:pPr>
               <w:pStyle w:val="TableContents"/>
+              <w:widowControl w:val="false"/>
               <w:spacing w:before="0" w:after="160"/>
               <w:jc w:val="left"/>
               <w:rPr>
                 <w:rFonts w:ascii="Liberation Serif" w:hAnsi="Liberation Serif"/>
+                <w:b w:val="false"/>
                 <w:b w:val="false"/>
                 <w:bCs w:val="false"/>
                 <w:i w:val="false"/>
@@ -2971,7 +3093,7 @@
         <w:trPr/>
         <w:tc>
           <w:tcPr>
-            <w:tcW w:w="3968" w:type="dxa"/>
+            <w:tcW w:w="3967" w:type="dxa"/>
             <w:tcBorders>
               <w:left w:val="single" w:sz="6" w:space="0" w:color="000000"/>
               <w:bottom w:val="single" w:sz="6" w:space="0" w:color="000000"/>
@@ -2980,10 +3102,12 @@
           <w:p>
             <w:pPr>
               <w:pStyle w:val="TableContents"/>
+              <w:widowControl w:val="false"/>
               <w:spacing w:before="0" w:after="160"/>
               <w:jc w:val="left"/>
               <w:rPr>
                 <w:rFonts w:ascii="Liberation Serif" w:hAnsi="Liberation Serif"/>
+                <w:b w:val="false"/>
                 <w:b w:val="false"/>
                 <w:bCs w:val="false"/>
                 <w:i w:val="false"/>
@@ -3030,10 +3154,12 @@
           <w:p>
             <w:pPr>
               <w:pStyle w:val="TableContents"/>
+              <w:widowControl w:val="false"/>
               <w:spacing w:before="0" w:after="160"/>
               <w:jc w:val="left"/>
               <w:rPr>
                 <w:rFonts w:ascii="Liberation Serif" w:hAnsi="Liberation Serif"/>
+                <w:b w:val="false"/>
                 <w:b w:val="false"/>
                 <w:bCs w:val="false"/>
                 <w:i w:val="false"/>
@@ -3073,7 +3199,7 @@
         <w:trPr/>
         <w:tc>
           <w:tcPr>
-            <w:tcW w:w="3968" w:type="dxa"/>
+            <w:tcW w:w="3967" w:type="dxa"/>
             <w:tcBorders>
               <w:left w:val="single" w:sz="6" w:space="0" w:color="000000"/>
               <w:bottom w:val="single" w:sz="6" w:space="0" w:color="000000"/>
@@ -3082,10 +3208,12 @@
           <w:p>
             <w:pPr>
               <w:pStyle w:val="TableContents"/>
+              <w:widowControl w:val="false"/>
               <w:spacing w:before="0" w:after="160"/>
               <w:jc w:val="left"/>
               <w:rPr>
                 <w:rFonts w:ascii="Liberation Serif" w:hAnsi="Liberation Serif"/>
+                <w:b w:val="false"/>
                 <w:b w:val="false"/>
                 <w:bCs w:val="false"/>
                 <w:i w:val="false"/>
@@ -3132,10 +3260,12 @@
           <w:p>
             <w:pPr>
               <w:pStyle w:val="TableContents"/>
+              <w:widowControl w:val="false"/>
               <w:spacing w:before="0" w:after="160"/>
               <w:jc w:val="left"/>
               <w:rPr>
                 <w:rFonts w:ascii="Liberation Serif" w:hAnsi="Liberation Serif"/>
+                <w:b w:val="false"/>
                 <w:b w:val="false"/>
                 <w:bCs w:val="false"/>
                 <w:i w:val="false"/>
@@ -3175,7 +3305,7 @@
         <w:trPr/>
         <w:tc>
           <w:tcPr>
-            <w:tcW w:w="3968" w:type="dxa"/>
+            <w:tcW w:w="3967" w:type="dxa"/>
             <w:tcBorders>
               <w:left w:val="single" w:sz="6" w:space="0" w:color="000000"/>
               <w:bottom w:val="single" w:sz="6" w:space="0" w:color="000000"/>
@@ -3184,10 +3314,12 @@
           <w:p>
             <w:pPr>
               <w:pStyle w:val="TableContents"/>
+              <w:widowControl w:val="false"/>
               <w:spacing w:before="0" w:after="160"/>
               <w:jc w:val="left"/>
               <w:rPr>
                 <w:rFonts w:ascii="Liberation Serif" w:hAnsi="Liberation Serif"/>
+                <w:b w:val="false"/>
                 <w:b w:val="false"/>
                 <w:bCs w:val="false"/>
                 <w:i w:val="false"/>
@@ -3234,10 +3366,12 @@
           <w:p>
             <w:pPr>
               <w:pStyle w:val="TableContents"/>
+              <w:widowControl w:val="false"/>
               <w:spacing w:before="0" w:after="160"/>
               <w:jc w:val="left"/>
               <w:rPr>
                 <w:rFonts w:ascii="Liberation Serif" w:hAnsi="Liberation Serif"/>
+                <w:b w:val="false"/>
                 <w:b w:val="false"/>
                 <w:bCs w:val="false"/>
                 <w:i w:val="false"/>
@@ -3277,7 +3411,7 @@
         <w:trPr/>
         <w:tc>
           <w:tcPr>
-            <w:tcW w:w="3968" w:type="dxa"/>
+            <w:tcW w:w="3967" w:type="dxa"/>
             <w:tcBorders>
               <w:left w:val="single" w:sz="6" w:space="0" w:color="000000"/>
               <w:bottom w:val="single" w:sz="6" w:space="0" w:color="000000"/>
@@ -3286,10 +3420,12 @@
           <w:p>
             <w:pPr>
               <w:pStyle w:val="TableContents"/>
+              <w:widowControl w:val="false"/>
               <w:spacing w:before="0" w:after="160"/>
               <w:jc w:val="left"/>
               <w:rPr>
                 <w:rFonts w:ascii="Liberation Serif" w:hAnsi="Liberation Serif"/>
+                <w:b w:val="false"/>
                 <w:b w:val="false"/>
                 <w:bCs w:val="false"/>
                 <w:i w:val="false"/>
@@ -3336,10 +3472,12 @@
           <w:p>
             <w:pPr>
               <w:pStyle w:val="TableContents"/>
+              <w:widowControl w:val="false"/>
               <w:spacing w:before="0" w:after="160"/>
               <w:jc w:val="left"/>
               <w:rPr>
                 <w:rFonts w:ascii="Liberation Serif" w:hAnsi="Liberation Serif"/>
+                <w:b w:val="false"/>
                 <w:b w:val="false"/>
                 <w:bCs w:val="false"/>
                 <w:i w:val="false"/>
@@ -3425,6 +3563,7 @@
         <w:jc w:val="left"/>
         <w:rPr>
           <w:rFonts w:ascii="Times New Roman" w:hAnsi="Times New Roman" w:cs="Times New Roman"/>
+          <w:b w:val="false"/>
           <w:b w:val="false"/>
           <w:bCs w:val="false"/>
           <w:color w:val="000000"/>
@@ -3632,7 +3771,7 @@
   <w:footnote w:id="2">
     <w:p>
       <w:pPr>
-        <w:pStyle w:val="FootnoteText"/>
+        <w:pStyle w:val="Footnote"/>
         <w:spacing w:before="0" w:after="160"/>
         <w:rPr/>
       </w:pPr>
@@ -4583,14 +4722,14 @@
     <w:rsid w:val="00433621"/>
     <w:rPr/>
   </w:style>
-  <w:style w:type="character" w:styleId="Hyperlink">
+  <w:style w:type="character" w:styleId="InternetLink">
     <w:name w:val="Hyperlink"/>
     <w:basedOn w:val="DefaultParagraphFont"/>
     <w:uiPriority w:val="99"/>
     <w:unhideWhenUsed/>
     <w:rsid w:val="00a32388"/>
     <w:rPr>
-      <w:color w:themeColor="hyperlink" w:val="0563C1"/>
+      <w:color w:val="0563C1" w:themeColor="hyperlink"/>
       <w:u w:val="single"/>
     </w:rPr>
   </w:style>
@@ -4619,7 +4758,7 @@
       <w:vertAlign w:val="superscript"/>
     </w:rPr>
   </w:style>
-  <w:style w:type="character" w:styleId="FootnoteReference">
+  <w:style w:type="character" w:styleId="FootnoteAnchor">
     <w:name w:val="Footnote Reference"/>
     <w:rPr>
       <w:vertAlign w:val="superscript"/>
@@ -4632,7 +4771,7 @@
       <w:vertAlign w:val="superscript"/>
     </w:rPr>
   </w:style>
-  <w:style w:type="character" w:styleId="EndnoteReference">
+  <w:style w:type="character" w:styleId="EndnoteAnchor">
     <w:name w:val="Endnote Reference"/>
     <w:rPr>
       <w:vertAlign w:val="superscript"/>
@@ -4641,7 +4780,7 @@
   <w:style w:type="paragraph" w:styleId="Heading">
     <w:name w:val="Heading"/>
     <w:basedOn w:val="Normal"/>
-    <w:next w:val="BodyText"/>
+    <w:next w:val="TextBody"/>
     <w:qFormat/>
     <w:pPr>
       <w:keepNext w:val="true"/>
@@ -4653,7 +4792,7 @@
       <w:szCs w:val="28"/>
     </w:rPr>
   </w:style>
-  <w:style w:type="paragraph" w:styleId="BodyText">
+  <w:style w:type="paragraph" w:styleId="TextBody">
     <w:name w:val="Body Text"/>
     <w:basedOn w:val="Normal"/>
     <w:pPr>
@@ -4663,7 +4802,7 @@
   </w:style>
   <w:style w:type="paragraph" w:styleId="List">
     <w:name w:val="List"/>
-    <w:basedOn w:val="BodyText"/>
+    <w:basedOn w:val="TextBody"/>
     <w:pPr/>
     <w:rPr>
       <w:rFonts w:cs="Arial"/>
@@ -4745,7 +4884,7 @@
     <w:rsid w:val="003728b5"/>
     <w:pPr>
       <w:spacing w:before="0" w:after="160"/>
-      <w:ind w:hanging="0" w:left="720"/>
+      <w:ind w:left="720" w:hanging="0"/>
       <w:contextualSpacing/>
     </w:pPr>
     <w:rPr/>
@@ -4785,28 +4924,2415 @@
     </w:pPr>
     <w:rPr/>
   </w:style>
-  <w:style w:type="paragraph" w:styleId="FootnoteText">
+  <w:style w:type="paragraph" w:styleId="Footnote">
     <w:name w:val="Footnote Text"/>
     <w:basedOn w:val="Normal"/>
     <w:pPr>
       <w:suppressLineNumbers/>
-      <w:ind w:hanging="340" w:left="340"/>
+      <w:ind w:left="340" w:hanging="340"/>
     </w:pPr>
     <w:rPr>
       <w:sz w:val="20"/>
       <w:szCs w:val="20"/>
     </w:rPr>
   </w:style>
-  <w:style w:type="paragraph" w:styleId="EndnoteText">
+  <w:style w:type="paragraph" w:styleId="Endnote">
     <w:name w:val="Endnote Text"/>
     <w:basedOn w:val="Normal"/>
     <w:pPr>
       <w:suppressLineNumbers/>
-      <w:ind w:hanging="340" w:left="340"/>
+      <w:ind w:left="340" w:hanging="340"/>
     </w:pPr>
     <w:rPr>
       <w:sz w:val="20"/>
       <w:szCs w:val="20"/>
+    </w:rPr>
+  </w:style>
+  <w:style w:type="paragraph" w:styleId="DefaultDrawingStyle">
+    <w:name w:val="Default Drawing Style"/>
+    <w:qFormat/>
+    <w:pPr>
+      <w:widowControl/>
+      <w:tabs>
+        <w:tab w:val="clear" w:pos="708"/>
+        <w:tab w:val="left" w:pos="0" w:leader="none"/>
+        <w:tab w:val="left" w:pos="720" w:leader="none"/>
+        <w:tab w:val="left" w:pos="1440" w:leader="none"/>
+        <w:tab w:val="left" w:pos="2160" w:leader="none"/>
+        <w:tab w:val="left" w:pos="2880" w:leader="none"/>
+        <w:tab w:val="left" w:pos="3600" w:leader="none"/>
+        <w:tab w:val="left" w:pos="4320" w:leader="none"/>
+        <w:tab w:val="left" w:pos="5040" w:leader="none"/>
+        <w:tab w:val="left" w:pos="5760" w:leader="none"/>
+        <w:tab w:val="left" w:pos="6480" w:leader="none"/>
+        <w:tab w:val="left" w:pos="7200" w:leader="none"/>
+        <w:tab w:val="left" w:pos="7920" w:leader="none"/>
+        <w:tab w:val="left" w:pos="8640" w:leader="none"/>
+        <w:tab w:val="left" w:pos="9360" w:leader="none"/>
+        <w:tab w:val="left" w:pos="10080" w:leader="none"/>
+        <w:tab w:val="left" w:pos="10800" w:leader="none"/>
+        <w:tab w:val="left" w:pos="11520" w:leader="none"/>
+        <w:tab w:val="left" w:pos="12240" w:leader="none"/>
+        <w:tab w:val="left" w:pos="12960" w:leader="none"/>
+        <w:tab w:val="left" w:pos="13680" w:leader="none"/>
+        <w:tab w:val="left" w:pos="14400" w:leader="none"/>
+      </w:tabs>
+      <w:bidi w:val="0"/>
+      <w:spacing w:lineRule="auto" w:line="220" w:before="20" w:after="20"/>
+      <w:jc w:val="left"/>
+    </w:pPr>
+    <w:rPr>
+      <w:rFonts w:ascii="DejaVu Sans" w:hAnsi="DejaVu Sans" w:eastAsia="Noto Sans" w:cs="Arial"/>
+      <w:b w:val="false"/>
+      <w:i w:val="false"/>
+      <w:strike w:val="false"/>
+      <w:dstrike w:val="false"/>
+      <w:outline w:val="false"/>
+      <w:shadow w:val="false"/>
+      <w:color w:val="000000"/>
+      <w:kern w:val="0"/>
+      <w:sz w:val="36"/>
+      <w:szCs w:val="24"/>
+      <w:u w:val="none"/>
+      <w:em w:val="none"/>
+      <w:lang w:val="bg-BG" w:eastAsia="en-US" w:bidi="ar-SA"/>
+    </w:rPr>
+  </w:style>
+  <w:style w:type="paragraph" w:styleId="Objectwithoutfill">
+    <w:name w:val="Object without fill"/>
+    <w:basedOn w:val="DefaultDrawingStyle"/>
+    <w:qFormat/>
+    <w:pPr>
+      <w:bidi w:val="0"/>
+      <w:spacing w:lineRule="auto" w:line="220" w:before="20" w:after="20"/>
+      <w:jc w:val="left"/>
+    </w:pPr>
+    <w:rPr>
+      <w:rFonts w:ascii="DejaVu Sans" w:hAnsi="DejaVu Sans"/>
+      <w:b w:val="false"/>
+      <w:i w:val="false"/>
+      <w:strike w:val="false"/>
+      <w:dstrike w:val="false"/>
+      <w:outline w:val="false"/>
+      <w:shadow w:val="false"/>
+      <w:color w:val="000000"/>
+      <w:sz w:val="36"/>
+      <w:u w:val="none"/>
+      <w:em w:val="none"/>
+    </w:rPr>
+  </w:style>
+  <w:style w:type="paragraph" w:styleId="Objectwithnofillandnoline">
+    <w:name w:val="Object with no fill and no line"/>
+    <w:basedOn w:val="DefaultDrawingStyle"/>
+    <w:qFormat/>
+    <w:pPr>
+      <w:bidi w:val="0"/>
+      <w:spacing w:lineRule="auto" w:line="220" w:before="20" w:after="20"/>
+      <w:jc w:val="left"/>
+    </w:pPr>
+    <w:rPr>
+      <w:rFonts w:ascii="DejaVu Sans" w:hAnsi="DejaVu Sans"/>
+      <w:b w:val="false"/>
+      <w:i w:val="false"/>
+      <w:strike w:val="false"/>
+      <w:dstrike w:val="false"/>
+      <w:outline w:val="false"/>
+      <w:shadow w:val="false"/>
+      <w:color w:val="000000"/>
+      <w:sz w:val="36"/>
+      <w:u w:val="none"/>
+      <w:em w:val="none"/>
+    </w:rPr>
+  </w:style>
+  <w:style w:type="paragraph" w:styleId="A4">
+    <w:name w:val="A4"/>
+    <w:basedOn w:val="Text"/>
+    <w:qFormat/>
+    <w:pPr/>
+    <w:rPr>
+      <w:rFonts w:ascii="Noto Sans" w:hAnsi="Noto Sans"/>
+      <w:sz w:val="36"/>
+    </w:rPr>
+  </w:style>
+  <w:style w:type="paragraph" w:styleId="Text">
+    <w:name w:val="Text"/>
+    <w:basedOn w:val="Caption"/>
+    <w:qFormat/>
+    <w:pPr/>
+    <w:rPr/>
+  </w:style>
+  <w:style w:type="paragraph" w:styleId="TitleA4">
+    <w:name w:val="Title A4"/>
+    <w:basedOn w:val="A4"/>
+    <w:qFormat/>
+    <w:pPr/>
+    <w:rPr>
+      <w:rFonts w:ascii="Noto Sans" w:hAnsi="Noto Sans"/>
+      <w:sz w:val="87"/>
+    </w:rPr>
+  </w:style>
+  <w:style w:type="paragraph" w:styleId="HeadingA4">
+    <w:name w:val="Heading A4"/>
+    <w:basedOn w:val="A4"/>
+    <w:qFormat/>
+    <w:pPr/>
+    <w:rPr>
+      <w:rFonts w:ascii="Noto Sans" w:hAnsi="Noto Sans"/>
+      <w:sz w:val="48"/>
+    </w:rPr>
+  </w:style>
+  <w:style w:type="paragraph" w:styleId="TextA4">
+    <w:name w:val="Text A4"/>
+    <w:basedOn w:val="A4"/>
+    <w:qFormat/>
+    <w:pPr/>
+    <w:rPr>
+      <w:rFonts w:ascii="Noto Sans" w:hAnsi="Noto Sans"/>
+      <w:sz w:val="36"/>
+    </w:rPr>
+  </w:style>
+  <w:style w:type="paragraph" w:styleId="A0">
+    <w:name w:val="A0"/>
+    <w:basedOn w:val="Text"/>
+    <w:qFormat/>
+    <w:pPr/>
+    <w:rPr>
+      <w:rFonts w:ascii="Noto Sans" w:hAnsi="Noto Sans"/>
+      <w:sz w:val="95"/>
+    </w:rPr>
+  </w:style>
+  <w:style w:type="paragraph" w:styleId="TitleA0">
+    <w:name w:val="Title A0"/>
+    <w:basedOn w:val="A0"/>
+    <w:qFormat/>
+    <w:pPr/>
+    <w:rPr>
+      <w:rFonts w:ascii="Noto Sans" w:hAnsi="Noto Sans"/>
+      <w:sz w:val="191"/>
+    </w:rPr>
+  </w:style>
+  <w:style w:type="paragraph" w:styleId="HeadingA0">
+    <w:name w:val="Heading A0"/>
+    <w:basedOn w:val="A0"/>
+    <w:qFormat/>
+    <w:pPr/>
+    <w:rPr>
+      <w:rFonts w:ascii="Noto Sans" w:hAnsi="Noto Sans"/>
+      <w:sz w:val="143"/>
+    </w:rPr>
+  </w:style>
+  <w:style w:type="paragraph" w:styleId="TextA0">
+    <w:name w:val="Text A0"/>
+    <w:basedOn w:val="A0"/>
+    <w:qFormat/>
+    <w:pPr/>
+    <w:rPr>
+      <w:rFonts w:ascii="Noto Sans" w:hAnsi="Noto Sans"/>
+      <w:sz w:val="95"/>
+    </w:rPr>
+  </w:style>
+  <w:style w:type="paragraph" w:styleId="Graphic">
+    <w:name w:val="Graphic"/>
+    <w:qFormat/>
+    <w:pPr>
+      <w:widowControl/>
+      <w:bidi w:val="0"/>
+      <w:spacing w:before="0" w:after="0"/>
+      <w:jc w:val="left"/>
+    </w:pPr>
+    <w:rPr>
+      <w:rFonts w:ascii="Liberation Sans" w:hAnsi="Liberation Sans" w:eastAsia="Noto Sans" w:cs="Arial"/>
+      <w:color w:val="auto"/>
+      <w:kern w:val="0"/>
+      <w:sz w:val="36"/>
+      <w:szCs w:val="24"/>
+      <w:lang w:val="bg-BG" w:eastAsia="en-US" w:bidi="ar-SA"/>
+    </w:rPr>
+  </w:style>
+  <w:style w:type="paragraph" w:styleId="Shapes">
+    <w:name w:val="Shapes"/>
+    <w:basedOn w:val="Graphic"/>
+    <w:qFormat/>
+    <w:pPr/>
+    <w:rPr>
+      <w:rFonts w:ascii="Liberation Sans" w:hAnsi="Liberation Sans"/>
+      <w:b/>
+      <w:sz w:val="28"/>
+    </w:rPr>
+  </w:style>
+  <w:style w:type="paragraph" w:styleId="Filled">
+    <w:name w:val="Filled"/>
+    <w:basedOn w:val="Shapes"/>
+    <w:qFormat/>
+    <w:pPr/>
+    <w:rPr>
+      <w:rFonts w:ascii="Liberation Sans" w:hAnsi="Liberation Sans"/>
+      <w:b/>
+      <w:sz w:val="28"/>
+    </w:rPr>
+  </w:style>
+  <w:style w:type="paragraph" w:styleId="FilledBlue">
+    <w:name w:val="Filled Blue"/>
+    <w:basedOn w:val="Filled"/>
+    <w:qFormat/>
+    <w:pPr/>
+    <w:rPr>
+      <w:rFonts w:ascii="Liberation Sans" w:hAnsi="Liberation Sans"/>
+      <w:b/>
+      <w:color w:val="FFFFFF"/>
+      <w:sz w:val="28"/>
+    </w:rPr>
+  </w:style>
+  <w:style w:type="paragraph" w:styleId="FilledGreen">
+    <w:name w:val="Filled Green"/>
+    <w:basedOn w:val="Filled"/>
+    <w:qFormat/>
+    <w:pPr/>
+    <w:rPr>
+      <w:rFonts w:ascii="Liberation Sans" w:hAnsi="Liberation Sans"/>
+      <w:b/>
+      <w:color w:val="FFFFFF"/>
+      <w:sz w:val="28"/>
+    </w:rPr>
+  </w:style>
+  <w:style w:type="paragraph" w:styleId="FilledRed">
+    <w:name w:val="Filled Red"/>
+    <w:basedOn w:val="Filled"/>
+    <w:qFormat/>
+    <w:pPr/>
+    <w:rPr>
+      <w:rFonts w:ascii="Liberation Sans" w:hAnsi="Liberation Sans"/>
+      <w:b/>
+      <w:color w:val="FFFFFF"/>
+      <w:sz w:val="28"/>
+    </w:rPr>
+  </w:style>
+  <w:style w:type="paragraph" w:styleId="FilledYellow">
+    <w:name w:val="Filled Yellow"/>
+    <w:basedOn w:val="Filled"/>
+    <w:qFormat/>
+    <w:pPr/>
+    <w:rPr>
+      <w:rFonts w:ascii="Liberation Sans" w:hAnsi="Liberation Sans"/>
+      <w:b/>
+      <w:color w:val="FFFFFF"/>
+      <w:sz w:val="28"/>
+    </w:rPr>
+  </w:style>
+  <w:style w:type="paragraph" w:styleId="Outlined">
+    <w:name w:val="Outlined"/>
+    <w:basedOn w:val="Shapes"/>
+    <w:qFormat/>
+    <w:pPr/>
+    <w:rPr>
+      <w:rFonts w:ascii="Liberation Sans" w:hAnsi="Liberation Sans"/>
+      <w:b/>
+      <w:sz w:val="28"/>
+    </w:rPr>
+  </w:style>
+  <w:style w:type="paragraph" w:styleId="OutlinedBlue">
+    <w:name w:val="Outlined Blue"/>
+    <w:basedOn w:val="Outlined"/>
+    <w:qFormat/>
+    <w:pPr/>
+    <w:rPr>
+      <w:rFonts w:ascii="Liberation Sans" w:hAnsi="Liberation Sans"/>
+      <w:b/>
+      <w:color w:val="355269"/>
+      <w:sz w:val="28"/>
+    </w:rPr>
+  </w:style>
+  <w:style w:type="paragraph" w:styleId="OutlinedGreen">
+    <w:name w:val="Outlined Green"/>
+    <w:basedOn w:val="Outlined"/>
+    <w:qFormat/>
+    <w:pPr/>
+    <w:rPr>
+      <w:rFonts w:ascii="Liberation Sans" w:hAnsi="Liberation Sans"/>
+      <w:b/>
+      <w:color w:val="127622"/>
+      <w:sz w:val="28"/>
+    </w:rPr>
+  </w:style>
+  <w:style w:type="paragraph" w:styleId="OutlinedRed">
+    <w:name w:val="Outlined Red"/>
+    <w:basedOn w:val="Outlined"/>
+    <w:qFormat/>
+    <w:pPr/>
+    <w:rPr>
+      <w:rFonts w:ascii="Liberation Sans" w:hAnsi="Liberation Sans"/>
+      <w:b/>
+      <w:color w:val="C9211E"/>
+      <w:sz w:val="28"/>
+    </w:rPr>
+  </w:style>
+  <w:style w:type="paragraph" w:styleId="OutlinedYellow">
+    <w:name w:val="Outlined Yellow"/>
+    <w:basedOn w:val="Outlined"/>
+    <w:qFormat/>
+    <w:pPr/>
+    <w:rPr>
+      <w:rFonts w:ascii="Liberation Sans" w:hAnsi="Liberation Sans"/>
+      <w:b/>
+      <w:color w:val="B47804"/>
+      <w:sz w:val="28"/>
+    </w:rPr>
+  </w:style>
+  <w:style w:type="paragraph" w:styleId="Lines">
+    <w:name w:val="Lines"/>
+    <w:basedOn w:val="Graphic"/>
+    <w:qFormat/>
+    <w:pPr/>
+    <w:rPr>
+      <w:rFonts w:ascii="Liberation Sans" w:hAnsi="Liberation Sans"/>
+      <w:sz w:val="36"/>
+    </w:rPr>
+  </w:style>
+  <w:style w:type="paragraph" w:styleId="ArrowLine">
+    <w:name w:val="Arrow Line"/>
+    <w:basedOn w:val="Lines"/>
+    <w:qFormat/>
+    <w:pPr/>
+    <w:rPr>
+      <w:rFonts w:ascii="Liberation Sans" w:hAnsi="Liberation Sans"/>
+      <w:sz w:val="36"/>
+    </w:rPr>
+  </w:style>
+  <w:style w:type="paragraph" w:styleId="DashedLine">
+    <w:name w:val="Dashed Line"/>
+    <w:basedOn w:val="Lines"/>
+    <w:qFormat/>
+    <w:pPr/>
+    <w:rPr>
+      <w:rFonts w:ascii="Liberation Sans" w:hAnsi="Liberation Sans"/>
+      <w:sz w:val="36"/>
+    </w:rPr>
+  </w:style>
+  <w:style w:type="paragraph" w:styleId="DefaultLTGliederung1">
+    <w:name w:val="Default~LT~Gliederung 1"/>
+    <w:qFormat/>
+    <w:pPr>
+      <w:widowControl/>
+      <w:tabs>
+        <w:tab w:val="clear" w:pos="708"/>
+        <w:tab w:val="left" w:pos="0" w:leader="none"/>
+        <w:tab w:val="left" w:pos="720" w:leader="none"/>
+        <w:tab w:val="left" w:pos="1440" w:leader="none"/>
+        <w:tab w:val="left" w:pos="2160" w:leader="none"/>
+        <w:tab w:val="left" w:pos="2880" w:leader="none"/>
+        <w:tab w:val="left" w:pos="3600" w:leader="none"/>
+        <w:tab w:val="left" w:pos="4320" w:leader="none"/>
+        <w:tab w:val="left" w:pos="5040" w:leader="none"/>
+        <w:tab w:val="left" w:pos="5760" w:leader="none"/>
+        <w:tab w:val="left" w:pos="6480" w:leader="none"/>
+        <w:tab w:val="left" w:pos="7200" w:leader="none"/>
+        <w:tab w:val="left" w:pos="7920" w:leader="none"/>
+        <w:tab w:val="left" w:pos="8640" w:leader="none"/>
+        <w:tab w:val="left" w:pos="9360" w:leader="none"/>
+        <w:tab w:val="left" w:pos="10080" w:leader="none"/>
+        <w:tab w:val="left" w:pos="10800" w:leader="none"/>
+        <w:tab w:val="left" w:pos="11520" w:leader="none"/>
+        <w:tab w:val="left" w:pos="12240" w:leader="none"/>
+        <w:tab w:val="left" w:pos="12960" w:leader="none"/>
+        <w:tab w:val="left" w:pos="13680" w:leader="none"/>
+        <w:tab w:val="left" w:pos="14400" w:leader="none"/>
+      </w:tabs>
+      <w:bidi w:val="0"/>
+      <w:spacing w:lineRule="auto" w:line="220" w:before="232" w:after="20"/>
+      <w:ind w:left="540" w:hanging="540"/>
+      <w:jc w:val="left"/>
+    </w:pPr>
+    <w:rPr>
+      <w:rFonts w:ascii="DejaVu Sans" w:hAnsi="DejaVu Sans" w:eastAsia="Noto Sans" w:cs="Arial"/>
+      <w:b w:val="false"/>
+      <w:i w:val="false"/>
+      <w:strike w:val="false"/>
+      <w:dstrike w:val="false"/>
+      <w:outline w:val="false"/>
+      <w:shadow w:val="false"/>
+      <w:color w:val="009BDD"/>
+      <w:kern w:val="0"/>
+      <w:sz w:val="48"/>
+      <w:szCs w:val="24"/>
+      <w:u w:val="none"/>
+      <w:em w:val="none"/>
+      <w:lang w:val="bg-BG" w:eastAsia="en-US" w:bidi="ar-SA"/>
+    </w:rPr>
+  </w:style>
+  <w:style w:type="paragraph" w:styleId="DefaultLTGliederung2">
+    <w:name w:val="Default~LT~Gliederung 2"/>
+    <w:basedOn w:val="DefaultLTGliederung1"/>
+    <w:qFormat/>
+    <w:pPr>
+      <w:tabs>
+        <w:tab w:val="clear" w:pos="720"/>
+        <w:tab w:val="left" w:pos="0" w:leader="none"/>
+        <w:tab w:val="left" w:pos="1440" w:leader="none"/>
+        <w:tab w:val="left" w:pos="2160" w:leader="none"/>
+        <w:tab w:val="left" w:pos="2880" w:leader="none"/>
+        <w:tab w:val="left" w:pos="3600" w:leader="none"/>
+        <w:tab w:val="left" w:pos="4320" w:leader="none"/>
+        <w:tab w:val="left" w:pos="5040" w:leader="none"/>
+        <w:tab w:val="left" w:pos="5760" w:leader="none"/>
+        <w:tab w:val="left" w:pos="6480" w:leader="none"/>
+        <w:tab w:val="left" w:pos="7200" w:leader="none"/>
+        <w:tab w:val="left" w:pos="7920" w:leader="none"/>
+        <w:tab w:val="left" w:pos="8640" w:leader="none"/>
+        <w:tab w:val="left" w:pos="9360" w:leader="none"/>
+        <w:tab w:val="left" w:pos="10080" w:leader="none"/>
+        <w:tab w:val="left" w:pos="10800" w:leader="none"/>
+        <w:tab w:val="left" w:pos="11520" w:leader="none"/>
+        <w:tab w:val="left" w:pos="12240" w:leader="none"/>
+        <w:tab w:val="left" w:pos="12960" w:leader="none"/>
+        <w:tab w:val="left" w:pos="13680" w:leader="none"/>
+        <w:tab w:val="left" w:pos="14400" w:leader="none"/>
+        <w:tab w:val="left" w:pos="15120" w:leader="none"/>
+      </w:tabs>
+      <w:bidi w:val="0"/>
+      <w:spacing w:lineRule="auto" w:line="220" w:before="190" w:after="20"/>
+      <w:ind w:left="1170" w:hanging="450"/>
+      <w:jc w:val="left"/>
+    </w:pPr>
+    <w:rPr>
+      <w:rFonts w:ascii="DejaVu Sans" w:hAnsi="DejaVu Sans"/>
+      <w:b w:val="false"/>
+      <w:i w:val="false"/>
+      <w:strike w:val="false"/>
+      <w:dstrike w:val="false"/>
+      <w:outline w:val="false"/>
+      <w:shadow w:val="false"/>
+      <w:color w:val="009BDD"/>
+      <w:sz w:val="42"/>
+      <w:u w:val="none"/>
+      <w:em w:val="none"/>
+    </w:rPr>
+  </w:style>
+  <w:style w:type="paragraph" w:styleId="DefaultLTGliederung3">
+    <w:name w:val="Default~LT~Gliederung 3"/>
+    <w:basedOn w:val="DefaultLTGliederung2"/>
+    <w:qFormat/>
+    <w:pPr>
+      <w:tabs>
+        <w:tab w:val="clear" w:pos="1440"/>
+        <w:tab w:val="left" w:pos="0" w:leader="none"/>
+        <w:tab w:val="left" w:pos="2160" w:leader="none"/>
+        <w:tab w:val="left" w:pos="2880" w:leader="none"/>
+        <w:tab w:val="left" w:pos="3600" w:leader="none"/>
+        <w:tab w:val="left" w:pos="4320" w:leader="none"/>
+        <w:tab w:val="left" w:pos="5040" w:leader="none"/>
+        <w:tab w:val="left" w:pos="5760" w:leader="none"/>
+        <w:tab w:val="left" w:pos="6480" w:leader="none"/>
+        <w:tab w:val="left" w:pos="7200" w:leader="none"/>
+        <w:tab w:val="left" w:pos="7920" w:leader="none"/>
+        <w:tab w:val="left" w:pos="8640" w:leader="none"/>
+        <w:tab w:val="left" w:pos="9360" w:leader="none"/>
+        <w:tab w:val="left" w:pos="10080" w:leader="none"/>
+        <w:tab w:val="left" w:pos="10800" w:leader="none"/>
+        <w:tab w:val="left" w:pos="11520" w:leader="none"/>
+        <w:tab w:val="left" w:pos="12240" w:leader="none"/>
+        <w:tab w:val="left" w:pos="12960" w:leader="none"/>
+        <w:tab w:val="left" w:pos="13680" w:leader="none"/>
+        <w:tab w:val="left" w:pos="14400" w:leader="none"/>
+        <w:tab w:val="left" w:pos="15120" w:leader="none"/>
+        <w:tab w:val="left" w:pos="15840" w:leader="none"/>
+      </w:tabs>
+      <w:bidi w:val="0"/>
+      <w:spacing w:lineRule="auto" w:line="220" w:before="147" w:after="20"/>
+      <w:ind w:left="1800" w:hanging="360"/>
+      <w:jc w:val="left"/>
+    </w:pPr>
+    <w:rPr>
+      <w:rFonts w:ascii="DejaVu Sans" w:hAnsi="DejaVu Sans"/>
+      <w:b w:val="false"/>
+      <w:i w:val="false"/>
+      <w:strike w:val="false"/>
+      <w:dstrike w:val="false"/>
+      <w:outline w:val="false"/>
+      <w:shadow w:val="false"/>
+      <w:color w:val="009BDD"/>
+      <w:sz w:val="36"/>
+      <w:u w:val="none"/>
+      <w:em w:val="none"/>
+    </w:rPr>
+  </w:style>
+  <w:style w:type="paragraph" w:styleId="DefaultLTGliederung4">
+    <w:name w:val="Default~LT~Gliederung 4"/>
+    <w:basedOn w:val="DefaultLTGliederung3"/>
+    <w:qFormat/>
+    <w:pPr>
+      <w:tabs>
+        <w:tab w:val="clear" w:pos="2160"/>
+        <w:tab w:val="left" w:pos="0" w:leader="none"/>
+        <w:tab w:val="left" w:pos="2880" w:leader="none"/>
+        <w:tab w:val="left" w:pos="3600" w:leader="none"/>
+        <w:tab w:val="left" w:pos="4320" w:leader="none"/>
+        <w:tab w:val="left" w:pos="5040" w:leader="none"/>
+        <w:tab w:val="left" w:pos="5760" w:leader="none"/>
+        <w:tab w:val="left" w:pos="6480" w:leader="none"/>
+        <w:tab w:val="left" w:pos="7200" w:leader="none"/>
+        <w:tab w:val="left" w:pos="7920" w:leader="none"/>
+        <w:tab w:val="left" w:pos="8640" w:leader="none"/>
+        <w:tab w:val="left" w:pos="9360" w:leader="none"/>
+        <w:tab w:val="left" w:pos="10080" w:leader="none"/>
+        <w:tab w:val="left" w:pos="10800" w:leader="none"/>
+        <w:tab w:val="left" w:pos="11520" w:leader="none"/>
+        <w:tab w:val="left" w:pos="12240" w:leader="none"/>
+        <w:tab w:val="left" w:pos="12960" w:leader="none"/>
+        <w:tab w:val="left" w:pos="13680" w:leader="none"/>
+        <w:tab w:val="left" w:pos="14400" w:leader="none"/>
+        <w:tab w:val="left" w:pos="15120" w:leader="none"/>
+        <w:tab w:val="left" w:pos="15840" w:leader="none"/>
+        <w:tab w:val="left" w:pos="16560" w:leader="none"/>
+      </w:tabs>
+      <w:bidi w:val="0"/>
+      <w:spacing w:lineRule="auto" w:line="220" w:before="105" w:after="20"/>
+      <w:ind w:left="2520" w:hanging="360"/>
+      <w:jc w:val="left"/>
+    </w:pPr>
+    <w:rPr>
+      <w:rFonts w:ascii="DejaVu Sans" w:hAnsi="DejaVu Sans"/>
+      <w:b w:val="false"/>
+      <w:i w:val="false"/>
+      <w:strike w:val="false"/>
+      <w:dstrike w:val="false"/>
+      <w:outline w:val="false"/>
+      <w:shadow w:val="false"/>
+      <w:color w:val="009BDD"/>
+      <w:sz w:val="30"/>
+      <w:u w:val="none"/>
+      <w:em w:val="none"/>
+    </w:rPr>
+  </w:style>
+  <w:style w:type="paragraph" w:styleId="DefaultLTGliederung5">
+    <w:name w:val="Default~LT~Gliederung 5"/>
+    <w:basedOn w:val="DefaultLTGliederung4"/>
+    <w:qFormat/>
+    <w:pPr>
+      <w:tabs>
+        <w:tab w:val="clear" w:pos="2880"/>
+        <w:tab w:val="left" w:pos="0" w:leader="none"/>
+        <w:tab w:val="left" w:pos="3600" w:leader="none"/>
+        <w:tab w:val="left" w:pos="4320" w:leader="none"/>
+        <w:tab w:val="left" w:pos="5040" w:leader="none"/>
+        <w:tab w:val="left" w:pos="5760" w:leader="none"/>
+        <w:tab w:val="left" w:pos="6480" w:leader="none"/>
+        <w:tab w:val="left" w:pos="7200" w:leader="none"/>
+        <w:tab w:val="left" w:pos="7920" w:leader="none"/>
+        <w:tab w:val="left" w:pos="8640" w:leader="none"/>
+        <w:tab w:val="left" w:pos="9360" w:leader="none"/>
+        <w:tab w:val="left" w:pos="10080" w:leader="none"/>
+        <w:tab w:val="left" w:pos="10800" w:leader="none"/>
+        <w:tab w:val="left" w:pos="11520" w:leader="none"/>
+        <w:tab w:val="left" w:pos="12240" w:leader="none"/>
+        <w:tab w:val="left" w:pos="12960" w:leader="none"/>
+        <w:tab w:val="left" w:pos="13680" w:leader="none"/>
+        <w:tab w:val="left" w:pos="14400" w:leader="none"/>
+        <w:tab w:val="left" w:pos="15120" w:leader="none"/>
+        <w:tab w:val="left" w:pos="15840" w:leader="none"/>
+        <w:tab w:val="left" w:pos="16560" w:leader="none"/>
+      </w:tabs>
+      <w:bidi w:val="0"/>
+      <w:spacing w:lineRule="auto" w:line="220" w:before="62" w:after="20"/>
+      <w:ind w:left="3240" w:hanging="360"/>
+      <w:jc w:val="left"/>
+    </w:pPr>
+    <w:rPr>
+      <w:rFonts w:ascii="DejaVu Sans" w:hAnsi="DejaVu Sans"/>
+      <w:b w:val="false"/>
+      <w:i w:val="false"/>
+      <w:strike w:val="false"/>
+      <w:dstrike w:val="false"/>
+      <w:outline w:val="false"/>
+      <w:shadow w:val="false"/>
+      <w:color w:val="009BDD"/>
+      <w:sz w:val="40"/>
+      <w:u w:val="none"/>
+      <w:em w:val="none"/>
+    </w:rPr>
+  </w:style>
+  <w:style w:type="paragraph" w:styleId="DefaultLTGliederung6">
+    <w:name w:val="Default~LT~Gliederung 6"/>
+    <w:basedOn w:val="DefaultLTGliederung5"/>
+    <w:qFormat/>
+    <w:pPr>
+      <w:tabs>
+        <w:tab w:val="clear" w:pos="0"/>
+        <w:tab w:val="clear" w:pos="3600"/>
+        <w:tab w:val="clear" w:pos="5040"/>
+        <w:tab w:val="clear" w:pos="6480"/>
+        <w:tab w:val="clear" w:pos="7920"/>
+        <w:tab w:val="clear" w:pos="9360"/>
+        <w:tab w:val="clear" w:pos="10800"/>
+        <w:tab w:val="clear" w:pos="12240"/>
+        <w:tab w:val="clear" w:pos="13680"/>
+        <w:tab w:val="clear" w:pos="15120"/>
+        <w:tab w:val="clear" w:pos="16560"/>
+        <w:tab w:val="left" w:pos="1440" w:leader="none"/>
+        <w:tab w:val="left" w:pos="2880" w:leader="none"/>
+        <w:tab w:val="left" w:pos="4320" w:leader="none"/>
+        <w:tab w:val="left" w:pos="5760" w:leader="none"/>
+        <w:tab w:val="left" w:pos="7200" w:leader="none"/>
+        <w:tab w:val="left" w:pos="8640" w:leader="none"/>
+        <w:tab w:val="left" w:pos="10080" w:leader="none"/>
+        <w:tab w:val="left" w:pos="11520" w:leader="none"/>
+        <w:tab w:val="left" w:pos="12960" w:leader="none"/>
+        <w:tab w:val="left" w:pos="14400" w:leader="none"/>
+        <w:tab w:val="left" w:pos="15840" w:leader="none"/>
+      </w:tabs>
+      <w:bidi w:val="0"/>
+      <w:spacing w:lineRule="auto" w:line="240" w:before="100" w:after="0"/>
+      <w:jc w:val="left"/>
+    </w:pPr>
+    <w:rPr>
+      <w:rFonts w:ascii="DejaVu Sans" w:hAnsi="DejaVu Sans"/>
+      <w:b w:val="false"/>
+      <w:i w:val="false"/>
+      <w:strike w:val="false"/>
+      <w:dstrike w:val="false"/>
+      <w:outline w:val="false"/>
+      <w:shadow w:val="false"/>
+      <w:color w:val="009BDD"/>
+      <w:sz w:val="40"/>
+      <w:u w:val="none"/>
+      <w:em w:val="none"/>
+    </w:rPr>
+  </w:style>
+  <w:style w:type="paragraph" w:styleId="DefaultLTGliederung7">
+    <w:name w:val="Default~LT~Gliederung 7"/>
+    <w:basedOn w:val="DefaultLTGliederung6"/>
+    <w:qFormat/>
+    <w:pPr>
+      <w:bidi w:val="0"/>
+      <w:spacing w:lineRule="auto" w:line="240" w:before="100" w:after="0"/>
+      <w:jc w:val="left"/>
+    </w:pPr>
+    <w:rPr>
+      <w:rFonts w:ascii="DejaVu Sans" w:hAnsi="DejaVu Sans"/>
+      <w:b w:val="false"/>
+      <w:i w:val="false"/>
+      <w:strike w:val="false"/>
+      <w:dstrike w:val="false"/>
+      <w:outline w:val="false"/>
+      <w:shadow w:val="false"/>
+      <w:color w:val="009BDD"/>
+      <w:sz w:val="40"/>
+      <w:u w:val="none"/>
+      <w:em w:val="none"/>
+    </w:rPr>
+  </w:style>
+  <w:style w:type="paragraph" w:styleId="DefaultLTGliederung8">
+    <w:name w:val="Default~LT~Gliederung 8"/>
+    <w:basedOn w:val="DefaultLTGliederung7"/>
+    <w:qFormat/>
+    <w:pPr>
+      <w:bidi w:val="0"/>
+      <w:spacing w:lineRule="auto" w:line="240" w:before="100" w:after="0"/>
+      <w:jc w:val="left"/>
+    </w:pPr>
+    <w:rPr>
+      <w:rFonts w:ascii="DejaVu Sans" w:hAnsi="DejaVu Sans"/>
+      <w:b w:val="false"/>
+      <w:i w:val="false"/>
+      <w:strike w:val="false"/>
+      <w:dstrike w:val="false"/>
+      <w:outline w:val="false"/>
+      <w:shadow w:val="false"/>
+      <w:color w:val="009BDD"/>
+      <w:sz w:val="40"/>
+      <w:u w:val="none"/>
+      <w:em w:val="none"/>
+    </w:rPr>
+  </w:style>
+  <w:style w:type="paragraph" w:styleId="DefaultLTGliederung9">
+    <w:name w:val="Default~LT~Gliederung 9"/>
+    <w:basedOn w:val="DefaultLTGliederung8"/>
+    <w:qFormat/>
+    <w:pPr>
+      <w:bidi w:val="0"/>
+      <w:spacing w:lineRule="auto" w:line="240" w:before="100" w:after="0"/>
+      <w:jc w:val="left"/>
+    </w:pPr>
+    <w:rPr>
+      <w:rFonts w:ascii="DejaVu Sans" w:hAnsi="DejaVu Sans"/>
+      <w:b w:val="false"/>
+      <w:i w:val="false"/>
+      <w:strike w:val="false"/>
+      <w:dstrike w:val="false"/>
+      <w:outline w:val="false"/>
+      <w:shadow w:val="false"/>
+      <w:color w:val="009BDD"/>
+      <w:sz w:val="40"/>
+      <w:u w:val="none"/>
+      <w:em w:val="none"/>
+    </w:rPr>
+  </w:style>
+  <w:style w:type="paragraph" w:styleId="DefaultLTTitel">
+    <w:name w:val="Default~LT~Titel"/>
+    <w:qFormat/>
+    <w:pPr>
+      <w:widowControl/>
+      <w:tabs>
+        <w:tab w:val="clear" w:pos="708"/>
+        <w:tab w:val="left" w:pos="0" w:leader="none"/>
+        <w:tab w:val="left" w:pos="720" w:leader="none"/>
+        <w:tab w:val="left" w:pos="1440" w:leader="none"/>
+        <w:tab w:val="left" w:pos="2160" w:leader="none"/>
+        <w:tab w:val="left" w:pos="2880" w:leader="none"/>
+        <w:tab w:val="left" w:pos="3600" w:leader="none"/>
+        <w:tab w:val="left" w:pos="4320" w:leader="none"/>
+        <w:tab w:val="left" w:pos="5040" w:leader="none"/>
+        <w:tab w:val="left" w:pos="5760" w:leader="none"/>
+        <w:tab w:val="left" w:pos="6480" w:leader="none"/>
+        <w:tab w:val="left" w:pos="7200" w:leader="none"/>
+        <w:tab w:val="left" w:pos="7920" w:leader="none"/>
+        <w:tab w:val="left" w:pos="8640" w:leader="none"/>
+        <w:tab w:val="left" w:pos="9360" w:leader="none"/>
+        <w:tab w:val="left" w:pos="10080" w:leader="none"/>
+        <w:tab w:val="left" w:pos="10800" w:leader="none"/>
+        <w:tab w:val="left" w:pos="11520" w:leader="none"/>
+        <w:tab w:val="left" w:pos="12240" w:leader="none"/>
+        <w:tab w:val="left" w:pos="12960" w:leader="none"/>
+        <w:tab w:val="left" w:pos="13680" w:leader="none"/>
+        <w:tab w:val="left" w:pos="14400" w:leader="none"/>
+      </w:tabs>
+      <w:bidi w:val="0"/>
+      <w:spacing w:lineRule="auto" w:line="220" w:before="20" w:after="20"/>
+      <w:jc w:val="center"/>
+    </w:pPr>
+    <w:rPr>
+      <w:rFonts w:ascii="DejaVu Sans" w:hAnsi="DejaVu Sans" w:eastAsia="Noto Sans" w:cs="Arial"/>
+      <w:b w:val="false"/>
+      <w:i w:val="false"/>
+      <w:strike w:val="false"/>
+      <w:dstrike w:val="false"/>
+      <w:outline w:val="false"/>
+      <w:shadow w:val="false"/>
+      <w:color w:val="DD4100"/>
+      <w:kern w:val="0"/>
+      <w:sz w:val="66"/>
+      <w:szCs w:val="24"/>
+      <w:u w:val="none"/>
+      <w:em w:val="none"/>
+      <w:lang w:val="bg-BG" w:eastAsia="en-US" w:bidi="ar-SA"/>
+    </w:rPr>
+  </w:style>
+  <w:style w:type="paragraph" w:styleId="DefaultLTUntertitel">
+    <w:name w:val="Default~LT~Untertitel"/>
+    <w:qFormat/>
+    <w:pPr>
+      <w:widowControl/>
+      <w:tabs>
+        <w:tab w:val="clear" w:pos="708"/>
+        <w:tab w:val="left" w:pos="0" w:leader="none"/>
+        <w:tab w:val="left" w:pos="720" w:leader="none"/>
+        <w:tab w:val="left" w:pos="1440" w:leader="none"/>
+        <w:tab w:val="left" w:pos="2160" w:leader="none"/>
+        <w:tab w:val="left" w:pos="2880" w:leader="none"/>
+        <w:tab w:val="left" w:pos="3600" w:leader="none"/>
+        <w:tab w:val="left" w:pos="4320" w:leader="none"/>
+        <w:tab w:val="left" w:pos="5040" w:leader="none"/>
+        <w:tab w:val="left" w:pos="5760" w:leader="none"/>
+        <w:tab w:val="left" w:pos="6480" w:leader="none"/>
+        <w:tab w:val="left" w:pos="7200" w:leader="none"/>
+        <w:tab w:val="left" w:pos="7920" w:leader="none"/>
+        <w:tab w:val="left" w:pos="8640" w:leader="none"/>
+        <w:tab w:val="left" w:pos="9360" w:leader="none"/>
+        <w:tab w:val="left" w:pos="10080" w:leader="none"/>
+        <w:tab w:val="left" w:pos="10800" w:leader="none"/>
+        <w:tab w:val="left" w:pos="11520" w:leader="none"/>
+        <w:tab w:val="left" w:pos="12240" w:leader="none"/>
+        <w:tab w:val="left" w:pos="12960" w:leader="none"/>
+        <w:tab w:val="left" w:pos="13680" w:leader="none"/>
+        <w:tab w:val="left" w:pos="14400" w:leader="none"/>
+      </w:tabs>
+      <w:bidi w:val="0"/>
+      <w:spacing w:lineRule="auto" w:line="220" w:before="20" w:after="20"/>
+      <w:ind w:left="540" w:hanging="540"/>
+      <w:jc w:val="center"/>
+    </w:pPr>
+    <w:rPr>
+      <w:rFonts w:ascii="DejaVu Sans" w:hAnsi="DejaVu Sans" w:eastAsia="Noto Sans" w:cs="Arial"/>
+      <w:b w:val="false"/>
+      <w:i w:val="false"/>
+      <w:strike w:val="false"/>
+      <w:dstrike w:val="false"/>
+      <w:outline w:val="false"/>
+      <w:shadow w:val="false"/>
+      <w:color w:val="000000"/>
+      <w:kern w:val="0"/>
+      <w:sz w:val="64"/>
+      <w:szCs w:val="24"/>
+      <w:u w:val="none"/>
+      <w:em w:val="none"/>
+      <w:lang w:val="bg-BG" w:eastAsia="en-US" w:bidi="ar-SA"/>
+    </w:rPr>
+  </w:style>
+  <w:style w:type="paragraph" w:styleId="DefaultLTNotizen">
+    <w:name w:val="Default~LT~Notizen"/>
+    <w:qFormat/>
+    <w:pPr>
+      <w:widowControl/>
+      <w:tabs>
+        <w:tab w:val="clear" w:pos="708"/>
+        <w:tab w:val="left" w:pos="0" w:leader="none"/>
+        <w:tab w:val="left" w:pos="720" w:leader="none"/>
+        <w:tab w:val="left" w:pos="1440" w:leader="none"/>
+        <w:tab w:val="left" w:pos="2160" w:leader="none"/>
+        <w:tab w:val="left" w:pos="2880" w:leader="none"/>
+        <w:tab w:val="left" w:pos="3600" w:leader="none"/>
+        <w:tab w:val="left" w:pos="4320" w:leader="none"/>
+        <w:tab w:val="left" w:pos="5040" w:leader="none"/>
+        <w:tab w:val="left" w:pos="5760" w:leader="none"/>
+        <w:tab w:val="left" w:pos="6480" w:leader="none"/>
+        <w:tab w:val="left" w:pos="7200" w:leader="none"/>
+        <w:tab w:val="left" w:pos="7920" w:leader="none"/>
+        <w:tab w:val="left" w:pos="8640" w:leader="none"/>
+        <w:tab w:val="left" w:pos="9360" w:leader="none"/>
+        <w:tab w:val="left" w:pos="10080" w:leader="none"/>
+        <w:tab w:val="left" w:pos="10800" w:leader="none"/>
+        <w:tab w:val="left" w:pos="11520" w:leader="none"/>
+        <w:tab w:val="left" w:pos="12240" w:leader="none"/>
+        <w:tab w:val="left" w:pos="12960" w:leader="none"/>
+        <w:tab w:val="left" w:pos="13680" w:leader="none"/>
+        <w:tab w:val="left" w:pos="14400" w:leader="none"/>
+      </w:tabs>
+      <w:bidi w:val="0"/>
+      <w:spacing w:lineRule="auto" w:line="240" w:before="90" w:after="0"/>
+      <w:jc w:val="left"/>
+    </w:pPr>
+    <w:rPr>
+      <w:rFonts w:ascii="FreeSans" w:hAnsi="FreeSans" w:eastAsia="Noto Sans" w:cs="Arial"/>
+      <w:b w:val="false"/>
+      <w:i w:val="false"/>
+      <w:strike w:val="false"/>
+      <w:dstrike w:val="false"/>
+      <w:outline w:val="false"/>
+      <w:shadow w:val="false"/>
+      <w:color w:val="000000"/>
+      <w:kern w:val="0"/>
+      <w:sz w:val="24"/>
+      <w:szCs w:val="24"/>
+      <w:u w:val="none"/>
+      <w:em w:val="none"/>
+      <w:lang w:val="bg-BG" w:eastAsia="en-US" w:bidi="ar-SA"/>
+    </w:rPr>
+  </w:style>
+  <w:style w:type="paragraph" w:styleId="DefaultLTHintergrundobjekte">
+    <w:name w:val="Default~LT~Hintergrundobjekte"/>
+    <w:qFormat/>
+    <w:pPr>
+      <w:widowControl/>
+      <w:tabs>
+        <w:tab w:val="clear" w:pos="708"/>
+        <w:tab w:val="left" w:pos="0" w:leader="none"/>
+        <w:tab w:val="left" w:pos="720" w:leader="none"/>
+        <w:tab w:val="left" w:pos="1440" w:leader="none"/>
+        <w:tab w:val="left" w:pos="2160" w:leader="none"/>
+        <w:tab w:val="left" w:pos="2880" w:leader="none"/>
+        <w:tab w:val="left" w:pos="3600" w:leader="none"/>
+        <w:tab w:val="left" w:pos="4320" w:leader="none"/>
+        <w:tab w:val="left" w:pos="5040" w:leader="none"/>
+        <w:tab w:val="left" w:pos="5760" w:leader="none"/>
+        <w:tab w:val="left" w:pos="6480" w:leader="none"/>
+        <w:tab w:val="left" w:pos="7200" w:leader="none"/>
+        <w:tab w:val="left" w:pos="7920" w:leader="none"/>
+        <w:tab w:val="left" w:pos="8640" w:leader="none"/>
+        <w:tab w:val="left" w:pos="9360" w:leader="none"/>
+        <w:tab w:val="left" w:pos="10080" w:leader="none"/>
+        <w:tab w:val="left" w:pos="10800" w:leader="none"/>
+        <w:tab w:val="left" w:pos="11520" w:leader="none"/>
+        <w:tab w:val="left" w:pos="12240" w:leader="none"/>
+        <w:tab w:val="left" w:pos="12960" w:leader="none"/>
+        <w:tab w:val="left" w:pos="13680" w:leader="none"/>
+        <w:tab w:val="left" w:pos="14400" w:leader="none"/>
+      </w:tabs>
+      <w:bidi w:val="0"/>
+      <w:spacing w:lineRule="auto" w:line="220" w:before="20" w:after="20"/>
+      <w:jc w:val="left"/>
+    </w:pPr>
+    <w:rPr>
+      <w:rFonts w:ascii="DejaVu Sans" w:hAnsi="DejaVu Sans" w:eastAsia="Noto Sans" w:cs="Arial"/>
+      <w:b w:val="false"/>
+      <w:i w:val="false"/>
+      <w:strike w:val="false"/>
+      <w:dstrike w:val="false"/>
+      <w:shadow w:val="false"/>
+      <w:color w:val="000000"/>
+      <w:kern w:val="0"/>
+      <w:sz w:val="36"/>
+      <w:szCs w:val="24"/>
+      <w:u w:val="none"/>
+      <w:lang w:val="bg-BG" w:eastAsia="en-US" w:bidi="ar-SA"/>
+    </w:rPr>
+  </w:style>
+  <w:style w:type="paragraph" w:styleId="DefaultLTHintergrund">
+    <w:name w:val="Default~LT~Hintergrund"/>
+    <w:qFormat/>
+    <w:pPr>
+      <w:widowControl/>
+      <w:bidi w:val="0"/>
+      <w:spacing w:before="0" w:after="0"/>
+      <w:jc w:val="center"/>
+    </w:pPr>
+    <w:rPr>
+      <w:rFonts w:ascii="Liberation Serif" w:hAnsi="Liberation Serif" w:eastAsia="Noto Sans" w:cs="Arial"/>
+      <w:color w:val="auto"/>
+      <w:kern w:val="0"/>
+      <w:sz w:val="24"/>
+      <w:szCs w:val="24"/>
+      <w:lang w:val="bg-BG" w:eastAsia="en-US" w:bidi="ar-SA"/>
+    </w:rPr>
+  </w:style>
+  <w:style w:type="paragraph" w:styleId="Default">
+    <w:name w:val="default"/>
+    <w:qFormat/>
+    <w:pPr>
+      <w:widowControl/>
+      <w:bidi w:val="0"/>
+      <w:spacing w:lineRule="atLeast" w:line="200" w:before="0" w:after="0"/>
+      <w:jc w:val="left"/>
+    </w:pPr>
+    <w:rPr>
+      <w:rFonts w:ascii="FreeSans" w:hAnsi="FreeSans" w:eastAsia="Noto Sans" w:cs="Arial"/>
+      <w:color w:val="auto"/>
+      <w:kern w:val="0"/>
+      <w:sz w:val="36"/>
+      <w:szCs w:val="24"/>
+      <w:lang w:val="bg-BG" w:eastAsia="en-US" w:bidi="ar-SA"/>
+    </w:rPr>
+  </w:style>
+  <w:style w:type="paragraph" w:styleId="Gray1">
+    <w:name w:val="gray1"/>
+    <w:basedOn w:val="Default"/>
+    <w:qFormat/>
+    <w:pPr>
+      <w:spacing w:lineRule="atLeast" w:line="200" w:before="0" w:after="0"/>
+    </w:pPr>
+    <w:rPr>
+      <w:rFonts w:ascii="FreeSans" w:hAnsi="FreeSans"/>
+      <w:color w:val="auto"/>
+      <w:sz w:val="36"/>
+    </w:rPr>
+  </w:style>
+  <w:style w:type="paragraph" w:styleId="Gray2">
+    <w:name w:val="gray2"/>
+    <w:basedOn w:val="Default"/>
+    <w:qFormat/>
+    <w:pPr>
+      <w:spacing w:lineRule="atLeast" w:line="200" w:before="0" w:after="0"/>
+    </w:pPr>
+    <w:rPr>
+      <w:rFonts w:ascii="FreeSans" w:hAnsi="FreeSans"/>
+      <w:color w:val="auto"/>
+      <w:sz w:val="36"/>
+    </w:rPr>
+  </w:style>
+  <w:style w:type="paragraph" w:styleId="Gray3">
+    <w:name w:val="gray3"/>
+    <w:basedOn w:val="Default"/>
+    <w:qFormat/>
+    <w:pPr>
+      <w:spacing w:lineRule="atLeast" w:line="200" w:before="0" w:after="0"/>
+    </w:pPr>
+    <w:rPr>
+      <w:rFonts w:ascii="FreeSans" w:hAnsi="FreeSans"/>
+      <w:color w:val="auto"/>
+      <w:sz w:val="36"/>
+    </w:rPr>
+  </w:style>
+  <w:style w:type="paragraph" w:styleId="Bw1">
+    <w:name w:val="bw1"/>
+    <w:basedOn w:val="Default"/>
+    <w:qFormat/>
+    <w:pPr>
+      <w:spacing w:lineRule="atLeast" w:line="200" w:before="0" w:after="0"/>
+    </w:pPr>
+    <w:rPr>
+      <w:rFonts w:ascii="FreeSans" w:hAnsi="FreeSans"/>
+      <w:color w:val="auto"/>
+      <w:sz w:val="36"/>
+    </w:rPr>
+  </w:style>
+  <w:style w:type="paragraph" w:styleId="Bw2">
+    <w:name w:val="bw2"/>
+    <w:basedOn w:val="Default"/>
+    <w:qFormat/>
+    <w:pPr>
+      <w:spacing w:lineRule="atLeast" w:line="200" w:before="0" w:after="0"/>
+    </w:pPr>
+    <w:rPr>
+      <w:rFonts w:ascii="FreeSans" w:hAnsi="FreeSans"/>
+      <w:color w:val="auto"/>
+      <w:sz w:val="36"/>
+    </w:rPr>
+  </w:style>
+  <w:style w:type="paragraph" w:styleId="Bw3">
+    <w:name w:val="bw3"/>
+    <w:basedOn w:val="Default"/>
+    <w:qFormat/>
+    <w:pPr>
+      <w:spacing w:lineRule="atLeast" w:line="200" w:before="0" w:after="0"/>
+    </w:pPr>
+    <w:rPr>
+      <w:rFonts w:ascii="FreeSans" w:hAnsi="FreeSans"/>
+      <w:color w:val="auto"/>
+      <w:sz w:val="36"/>
+    </w:rPr>
+  </w:style>
+  <w:style w:type="paragraph" w:styleId="Orange1">
+    <w:name w:val="orange1"/>
+    <w:basedOn w:val="Default"/>
+    <w:qFormat/>
+    <w:pPr>
+      <w:spacing w:lineRule="atLeast" w:line="200" w:before="0" w:after="0"/>
+    </w:pPr>
+    <w:rPr>
+      <w:rFonts w:ascii="FreeSans" w:hAnsi="FreeSans"/>
+      <w:color w:val="auto"/>
+      <w:sz w:val="36"/>
+    </w:rPr>
+  </w:style>
+  <w:style w:type="paragraph" w:styleId="Orange2">
+    <w:name w:val="orange2"/>
+    <w:basedOn w:val="Default"/>
+    <w:qFormat/>
+    <w:pPr>
+      <w:spacing w:lineRule="atLeast" w:line="200" w:before="0" w:after="0"/>
+    </w:pPr>
+    <w:rPr>
+      <w:rFonts w:ascii="FreeSans" w:hAnsi="FreeSans"/>
+      <w:color w:val="auto"/>
+      <w:sz w:val="36"/>
+    </w:rPr>
+  </w:style>
+  <w:style w:type="paragraph" w:styleId="Orange3">
+    <w:name w:val="orange3"/>
+    <w:basedOn w:val="Default"/>
+    <w:qFormat/>
+    <w:pPr>
+      <w:spacing w:lineRule="atLeast" w:line="200" w:before="0" w:after="0"/>
+    </w:pPr>
+    <w:rPr>
+      <w:rFonts w:ascii="FreeSans" w:hAnsi="FreeSans"/>
+      <w:color w:val="auto"/>
+      <w:sz w:val="36"/>
+    </w:rPr>
+  </w:style>
+  <w:style w:type="paragraph" w:styleId="Turquoise1">
+    <w:name w:val="turquoise1"/>
+    <w:basedOn w:val="Default"/>
+    <w:qFormat/>
+    <w:pPr>
+      <w:spacing w:lineRule="atLeast" w:line="200" w:before="0" w:after="0"/>
+    </w:pPr>
+    <w:rPr>
+      <w:rFonts w:ascii="FreeSans" w:hAnsi="FreeSans"/>
+      <w:color w:val="auto"/>
+      <w:sz w:val="36"/>
+    </w:rPr>
+  </w:style>
+  <w:style w:type="paragraph" w:styleId="Turquoise2">
+    <w:name w:val="turquoise2"/>
+    <w:basedOn w:val="Default"/>
+    <w:qFormat/>
+    <w:pPr>
+      <w:spacing w:lineRule="atLeast" w:line="200" w:before="0" w:after="0"/>
+    </w:pPr>
+    <w:rPr>
+      <w:rFonts w:ascii="FreeSans" w:hAnsi="FreeSans"/>
+      <w:color w:val="auto"/>
+      <w:sz w:val="36"/>
+    </w:rPr>
+  </w:style>
+  <w:style w:type="paragraph" w:styleId="Turquoise3">
+    <w:name w:val="turquoise3"/>
+    <w:basedOn w:val="Default"/>
+    <w:qFormat/>
+    <w:pPr>
+      <w:spacing w:lineRule="atLeast" w:line="200" w:before="0" w:after="0"/>
+    </w:pPr>
+    <w:rPr>
+      <w:rFonts w:ascii="FreeSans" w:hAnsi="FreeSans"/>
+      <w:color w:val="auto"/>
+      <w:sz w:val="36"/>
+    </w:rPr>
+  </w:style>
+  <w:style w:type="paragraph" w:styleId="Blue1">
+    <w:name w:val="blue1"/>
+    <w:basedOn w:val="Default"/>
+    <w:qFormat/>
+    <w:pPr>
+      <w:spacing w:lineRule="atLeast" w:line="200" w:before="0" w:after="0"/>
+    </w:pPr>
+    <w:rPr>
+      <w:rFonts w:ascii="FreeSans" w:hAnsi="FreeSans"/>
+      <w:color w:val="auto"/>
+      <w:sz w:val="36"/>
+    </w:rPr>
+  </w:style>
+  <w:style w:type="paragraph" w:styleId="Blue2">
+    <w:name w:val="blue2"/>
+    <w:basedOn w:val="Default"/>
+    <w:qFormat/>
+    <w:pPr>
+      <w:spacing w:lineRule="atLeast" w:line="200" w:before="0" w:after="0"/>
+    </w:pPr>
+    <w:rPr>
+      <w:rFonts w:ascii="FreeSans" w:hAnsi="FreeSans"/>
+      <w:color w:val="auto"/>
+      <w:sz w:val="36"/>
+    </w:rPr>
+  </w:style>
+  <w:style w:type="paragraph" w:styleId="Blue3">
+    <w:name w:val="blue3"/>
+    <w:basedOn w:val="Default"/>
+    <w:qFormat/>
+    <w:pPr>
+      <w:spacing w:lineRule="atLeast" w:line="200" w:before="0" w:after="0"/>
+    </w:pPr>
+    <w:rPr>
+      <w:rFonts w:ascii="FreeSans" w:hAnsi="FreeSans"/>
+      <w:color w:val="auto"/>
+      <w:sz w:val="36"/>
+    </w:rPr>
+  </w:style>
+  <w:style w:type="paragraph" w:styleId="Sun1">
+    <w:name w:val="sun1"/>
+    <w:basedOn w:val="Default"/>
+    <w:qFormat/>
+    <w:pPr>
+      <w:spacing w:lineRule="atLeast" w:line="200" w:before="0" w:after="0"/>
+    </w:pPr>
+    <w:rPr>
+      <w:rFonts w:ascii="FreeSans" w:hAnsi="FreeSans"/>
+      <w:color w:val="auto"/>
+      <w:sz w:val="36"/>
+    </w:rPr>
+  </w:style>
+  <w:style w:type="paragraph" w:styleId="Sun2">
+    <w:name w:val="sun2"/>
+    <w:basedOn w:val="Default"/>
+    <w:qFormat/>
+    <w:pPr>
+      <w:spacing w:lineRule="atLeast" w:line="200" w:before="0" w:after="0"/>
+    </w:pPr>
+    <w:rPr>
+      <w:rFonts w:ascii="FreeSans" w:hAnsi="FreeSans"/>
+      <w:color w:val="auto"/>
+      <w:sz w:val="36"/>
+    </w:rPr>
+  </w:style>
+  <w:style w:type="paragraph" w:styleId="Sun3">
+    <w:name w:val="sun3"/>
+    <w:basedOn w:val="Default"/>
+    <w:qFormat/>
+    <w:pPr>
+      <w:spacing w:lineRule="atLeast" w:line="200" w:before="0" w:after="0"/>
+    </w:pPr>
+    <w:rPr>
+      <w:rFonts w:ascii="FreeSans" w:hAnsi="FreeSans"/>
+      <w:color w:val="auto"/>
+      <w:sz w:val="36"/>
+    </w:rPr>
+  </w:style>
+  <w:style w:type="paragraph" w:styleId="Earth1">
+    <w:name w:val="earth1"/>
+    <w:basedOn w:val="Default"/>
+    <w:qFormat/>
+    <w:pPr>
+      <w:spacing w:lineRule="atLeast" w:line="200" w:before="0" w:after="0"/>
+    </w:pPr>
+    <w:rPr>
+      <w:rFonts w:ascii="FreeSans" w:hAnsi="FreeSans"/>
+      <w:color w:val="auto"/>
+      <w:sz w:val="36"/>
+    </w:rPr>
+  </w:style>
+  <w:style w:type="paragraph" w:styleId="Earth2">
+    <w:name w:val="earth2"/>
+    <w:basedOn w:val="Default"/>
+    <w:qFormat/>
+    <w:pPr>
+      <w:spacing w:lineRule="atLeast" w:line="200" w:before="0" w:after="0"/>
+    </w:pPr>
+    <w:rPr>
+      <w:rFonts w:ascii="FreeSans" w:hAnsi="FreeSans"/>
+      <w:color w:val="auto"/>
+      <w:sz w:val="36"/>
+    </w:rPr>
+  </w:style>
+  <w:style w:type="paragraph" w:styleId="Earth3">
+    <w:name w:val="earth3"/>
+    <w:basedOn w:val="Default"/>
+    <w:qFormat/>
+    <w:pPr>
+      <w:spacing w:lineRule="atLeast" w:line="200" w:before="0" w:after="0"/>
+    </w:pPr>
+    <w:rPr>
+      <w:rFonts w:ascii="FreeSans" w:hAnsi="FreeSans"/>
+      <w:color w:val="auto"/>
+      <w:sz w:val="36"/>
+    </w:rPr>
+  </w:style>
+  <w:style w:type="paragraph" w:styleId="Green1">
+    <w:name w:val="green1"/>
+    <w:basedOn w:val="Default"/>
+    <w:qFormat/>
+    <w:pPr>
+      <w:spacing w:lineRule="atLeast" w:line="200" w:before="0" w:after="0"/>
+    </w:pPr>
+    <w:rPr>
+      <w:rFonts w:ascii="FreeSans" w:hAnsi="FreeSans"/>
+      <w:color w:val="auto"/>
+      <w:sz w:val="36"/>
+    </w:rPr>
+  </w:style>
+  <w:style w:type="paragraph" w:styleId="Green2">
+    <w:name w:val="green2"/>
+    <w:basedOn w:val="Default"/>
+    <w:qFormat/>
+    <w:pPr>
+      <w:spacing w:lineRule="atLeast" w:line="200" w:before="0" w:after="0"/>
+    </w:pPr>
+    <w:rPr>
+      <w:rFonts w:ascii="FreeSans" w:hAnsi="FreeSans"/>
+      <w:color w:val="auto"/>
+      <w:sz w:val="36"/>
+    </w:rPr>
+  </w:style>
+  <w:style w:type="paragraph" w:styleId="Green3">
+    <w:name w:val="green3"/>
+    <w:basedOn w:val="Default"/>
+    <w:qFormat/>
+    <w:pPr>
+      <w:spacing w:lineRule="atLeast" w:line="200" w:before="0" w:after="0"/>
+    </w:pPr>
+    <w:rPr>
+      <w:rFonts w:ascii="FreeSans" w:hAnsi="FreeSans"/>
+      <w:color w:val="auto"/>
+      <w:sz w:val="36"/>
+    </w:rPr>
+  </w:style>
+  <w:style w:type="paragraph" w:styleId="Seetang1">
+    <w:name w:val="seetang1"/>
+    <w:basedOn w:val="Default"/>
+    <w:qFormat/>
+    <w:pPr>
+      <w:spacing w:lineRule="atLeast" w:line="200" w:before="0" w:after="0"/>
+    </w:pPr>
+    <w:rPr>
+      <w:rFonts w:ascii="FreeSans" w:hAnsi="FreeSans"/>
+      <w:color w:val="auto"/>
+      <w:sz w:val="36"/>
+    </w:rPr>
+  </w:style>
+  <w:style w:type="paragraph" w:styleId="Seetang2">
+    <w:name w:val="seetang2"/>
+    <w:basedOn w:val="Default"/>
+    <w:qFormat/>
+    <w:pPr>
+      <w:spacing w:lineRule="atLeast" w:line="200" w:before="0" w:after="0"/>
+    </w:pPr>
+    <w:rPr>
+      <w:rFonts w:ascii="FreeSans" w:hAnsi="FreeSans"/>
+      <w:color w:val="auto"/>
+      <w:sz w:val="36"/>
+    </w:rPr>
+  </w:style>
+  <w:style w:type="paragraph" w:styleId="Seetang3">
+    <w:name w:val="seetang3"/>
+    <w:basedOn w:val="Default"/>
+    <w:qFormat/>
+    <w:pPr>
+      <w:spacing w:lineRule="atLeast" w:line="200" w:before="0" w:after="0"/>
+    </w:pPr>
+    <w:rPr>
+      <w:rFonts w:ascii="FreeSans" w:hAnsi="FreeSans"/>
+      <w:color w:val="auto"/>
+      <w:sz w:val="36"/>
+    </w:rPr>
+  </w:style>
+  <w:style w:type="paragraph" w:styleId="Lightblue1">
+    <w:name w:val="lightblue1"/>
+    <w:basedOn w:val="Default"/>
+    <w:qFormat/>
+    <w:pPr>
+      <w:spacing w:lineRule="atLeast" w:line="200" w:before="0" w:after="0"/>
+    </w:pPr>
+    <w:rPr>
+      <w:rFonts w:ascii="FreeSans" w:hAnsi="FreeSans"/>
+      <w:color w:val="auto"/>
+      <w:sz w:val="36"/>
+    </w:rPr>
+  </w:style>
+  <w:style w:type="paragraph" w:styleId="Lightblue2">
+    <w:name w:val="lightblue2"/>
+    <w:basedOn w:val="Default"/>
+    <w:qFormat/>
+    <w:pPr>
+      <w:spacing w:lineRule="atLeast" w:line="200" w:before="0" w:after="0"/>
+    </w:pPr>
+    <w:rPr>
+      <w:rFonts w:ascii="FreeSans" w:hAnsi="FreeSans"/>
+      <w:color w:val="auto"/>
+      <w:sz w:val="36"/>
+    </w:rPr>
+  </w:style>
+  <w:style w:type="paragraph" w:styleId="Lightblue3">
+    <w:name w:val="lightblue3"/>
+    <w:basedOn w:val="Default"/>
+    <w:qFormat/>
+    <w:pPr>
+      <w:spacing w:lineRule="atLeast" w:line="200" w:before="0" w:after="0"/>
+    </w:pPr>
+    <w:rPr>
+      <w:rFonts w:ascii="FreeSans" w:hAnsi="FreeSans"/>
+      <w:color w:val="auto"/>
+      <w:sz w:val="36"/>
+    </w:rPr>
+  </w:style>
+  <w:style w:type="paragraph" w:styleId="Yellow1">
+    <w:name w:val="yellow1"/>
+    <w:basedOn w:val="Default"/>
+    <w:qFormat/>
+    <w:pPr>
+      <w:spacing w:lineRule="atLeast" w:line="200" w:before="0" w:after="0"/>
+    </w:pPr>
+    <w:rPr>
+      <w:rFonts w:ascii="FreeSans" w:hAnsi="FreeSans"/>
+      <w:color w:val="auto"/>
+      <w:sz w:val="36"/>
+    </w:rPr>
+  </w:style>
+  <w:style w:type="paragraph" w:styleId="Yellow2">
+    <w:name w:val="yellow2"/>
+    <w:basedOn w:val="Default"/>
+    <w:qFormat/>
+    <w:pPr>
+      <w:spacing w:lineRule="atLeast" w:line="200" w:before="0" w:after="0"/>
+    </w:pPr>
+    <w:rPr>
+      <w:rFonts w:ascii="FreeSans" w:hAnsi="FreeSans"/>
+      <w:color w:val="auto"/>
+      <w:sz w:val="36"/>
+    </w:rPr>
+  </w:style>
+  <w:style w:type="paragraph" w:styleId="Yellow3">
+    <w:name w:val="yellow3"/>
+    <w:basedOn w:val="Default"/>
+    <w:qFormat/>
+    <w:pPr>
+      <w:spacing w:lineRule="atLeast" w:line="200" w:before="0" w:after="0"/>
+    </w:pPr>
+    <w:rPr>
+      <w:rFonts w:ascii="FreeSans" w:hAnsi="FreeSans"/>
+      <w:color w:val="auto"/>
+      <w:sz w:val="36"/>
+    </w:rPr>
+  </w:style>
+  <w:style w:type="paragraph" w:styleId="Backgroundobjects">
+    <w:name w:val="Background objects"/>
+    <w:qFormat/>
+    <w:pPr>
+      <w:widowControl/>
+      <w:bidi w:val="0"/>
+      <w:spacing w:before="0" w:after="0"/>
+      <w:jc w:val="left"/>
+    </w:pPr>
+    <w:rPr>
+      <w:rFonts w:ascii="Liberation Serif" w:hAnsi="Liberation Serif" w:eastAsia="Noto Sans" w:cs="Arial"/>
+      <w:color w:val="auto"/>
+      <w:kern w:val="2"/>
+      <w:sz w:val="24"/>
+      <w:szCs w:val="24"/>
+      <w:lang w:val="bg-BG" w:eastAsia="en-US" w:bidi="ar-SA"/>
+    </w:rPr>
+  </w:style>
+  <w:style w:type="paragraph" w:styleId="Background">
+    <w:name w:val="Background"/>
+    <w:qFormat/>
+    <w:pPr>
+      <w:widowControl/>
+      <w:bidi w:val="0"/>
+      <w:spacing w:before="0" w:after="0"/>
+      <w:jc w:val="center"/>
+    </w:pPr>
+    <w:rPr>
+      <w:rFonts w:ascii="Liberation Serif" w:hAnsi="Liberation Serif" w:eastAsia="Noto Sans" w:cs="Arial"/>
+      <w:color w:val="auto"/>
+      <w:kern w:val="0"/>
+      <w:sz w:val="24"/>
+      <w:szCs w:val="24"/>
+      <w:lang w:val="bg-BG" w:eastAsia="en-US" w:bidi="ar-SA"/>
+    </w:rPr>
+  </w:style>
+  <w:style w:type="paragraph" w:styleId="Notes">
+    <w:name w:val="Notes"/>
+    <w:qFormat/>
+    <w:pPr>
+      <w:widowControl/>
+      <w:tabs>
+        <w:tab w:val="clear" w:pos="708"/>
+        <w:tab w:val="left" w:pos="0" w:leader="none"/>
+        <w:tab w:val="left" w:pos="720" w:leader="none"/>
+        <w:tab w:val="left" w:pos="1440" w:leader="none"/>
+        <w:tab w:val="left" w:pos="2160" w:leader="none"/>
+        <w:tab w:val="left" w:pos="2880" w:leader="none"/>
+        <w:tab w:val="left" w:pos="3600" w:leader="none"/>
+        <w:tab w:val="left" w:pos="4320" w:leader="none"/>
+        <w:tab w:val="left" w:pos="5040" w:leader="none"/>
+        <w:tab w:val="left" w:pos="5760" w:leader="none"/>
+        <w:tab w:val="left" w:pos="6480" w:leader="none"/>
+        <w:tab w:val="left" w:pos="7200" w:leader="none"/>
+        <w:tab w:val="left" w:pos="7920" w:leader="none"/>
+        <w:tab w:val="left" w:pos="8640" w:leader="none"/>
+        <w:tab w:val="left" w:pos="9360" w:leader="none"/>
+        <w:tab w:val="left" w:pos="10080" w:leader="none"/>
+        <w:tab w:val="left" w:pos="10800" w:leader="none"/>
+        <w:tab w:val="left" w:pos="11520" w:leader="none"/>
+        <w:tab w:val="left" w:pos="12240" w:leader="none"/>
+        <w:tab w:val="left" w:pos="12960" w:leader="none"/>
+        <w:tab w:val="left" w:pos="13680" w:leader="none"/>
+        <w:tab w:val="left" w:pos="14400" w:leader="none"/>
+      </w:tabs>
+      <w:bidi w:val="0"/>
+      <w:spacing w:lineRule="auto" w:line="240" w:before="90" w:after="0"/>
+      <w:jc w:val="left"/>
+    </w:pPr>
+    <w:rPr>
+      <w:rFonts w:ascii="FreeSans" w:hAnsi="FreeSans" w:eastAsia="Noto Sans" w:cs="Arial"/>
+      <w:b w:val="false"/>
+      <w:i w:val="false"/>
+      <w:strike w:val="false"/>
+      <w:dstrike w:val="false"/>
+      <w:outline w:val="false"/>
+      <w:shadow w:val="false"/>
+      <w:color w:val="000000"/>
+      <w:kern w:val="2"/>
+      <w:sz w:val="24"/>
+      <w:szCs w:val="24"/>
+      <w:u w:val="none"/>
+      <w:em w:val="none"/>
+      <w:lang w:val="bg-BG" w:eastAsia="en-US" w:bidi="ar-SA"/>
+    </w:rPr>
+  </w:style>
+  <w:style w:type="paragraph" w:styleId="Outline1">
+    <w:name w:val="Outline 1"/>
+    <w:qFormat/>
+    <w:pPr>
+      <w:widowControl/>
+      <w:tabs>
+        <w:tab w:val="clear" w:pos="708"/>
+        <w:tab w:val="left" w:pos="0" w:leader="none"/>
+        <w:tab w:val="left" w:pos="720" w:leader="none"/>
+        <w:tab w:val="left" w:pos="1440" w:leader="none"/>
+        <w:tab w:val="left" w:pos="2160" w:leader="none"/>
+        <w:tab w:val="left" w:pos="2880" w:leader="none"/>
+        <w:tab w:val="left" w:pos="3600" w:leader="none"/>
+        <w:tab w:val="left" w:pos="4320" w:leader="none"/>
+        <w:tab w:val="left" w:pos="5040" w:leader="none"/>
+        <w:tab w:val="left" w:pos="5760" w:leader="none"/>
+        <w:tab w:val="left" w:pos="6480" w:leader="none"/>
+        <w:tab w:val="left" w:pos="7200" w:leader="none"/>
+        <w:tab w:val="left" w:pos="7920" w:leader="none"/>
+        <w:tab w:val="left" w:pos="8640" w:leader="none"/>
+        <w:tab w:val="left" w:pos="9360" w:leader="none"/>
+        <w:tab w:val="left" w:pos="10080" w:leader="none"/>
+        <w:tab w:val="left" w:pos="10800" w:leader="none"/>
+        <w:tab w:val="left" w:pos="11520" w:leader="none"/>
+        <w:tab w:val="left" w:pos="12240" w:leader="none"/>
+        <w:tab w:val="left" w:pos="12960" w:leader="none"/>
+        <w:tab w:val="left" w:pos="13680" w:leader="none"/>
+        <w:tab w:val="left" w:pos="14400" w:leader="none"/>
+      </w:tabs>
+      <w:bidi w:val="0"/>
+      <w:spacing w:lineRule="auto" w:line="220" w:before="232" w:after="20"/>
+      <w:ind w:left="540" w:hanging="540"/>
+      <w:jc w:val="left"/>
+    </w:pPr>
+    <w:rPr>
+      <w:rFonts w:ascii="DejaVu Sans" w:hAnsi="DejaVu Sans" w:eastAsia="Noto Sans" w:cs="Arial"/>
+      <w:b w:val="false"/>
+      <w:i w:val="false"/>
+      <w:strike w:val="false"/>
+      <w:dstrike w:val="false"/>
+      <w:outline w:val="false"/>
+      <w:shadow w:val="false"/>
+      <w:color w:val="009BDD"/>
+      <w:kern w:val="2"/>
+      <w:sz w:val="48"/>
+      <w:szCs w:val="24"/>
+      <w:u w:val="none"/>
+      <w:em w:val="none"/>
+      <w:lang w:val="bg-BG" w:eastAsia="en-US" w:bidi="ar-SA"/>
+    </w:rPr>
+  </w:style>
+  <w:style w:type="paragraph" w:styleId="Outline2">
+    <w:name w:val="Outline 2"/>
+    <w:basedOn w:val="Outline1"/>
+    <w:qFormat/>
+    <w:pPr>
+      <w:tabs>
+        <w:tab w:val="clear" w:pos="720"/>
+        <w:tab w:val="left" w:pos="0" w:leader="none"/>
+        <w:tab w:val="left" w:pos="1440" w:leader="none"/>
+        <w:tab w:val="left" w:pos="2160" w:leader="none"/>
+        <w:tab w:val="left" w:pos="2880" w:leader="none"/>
+        <w:tab w:val="left" w:pos="3600" w:leader="none"/>
+        <w:tab w:val="left" w:pos="4320" w:leader="none"/>
+        <w:tab w:val="left" w:pos="5040" w:leader="none"/>
+        <w:tab w:val="left" w:pos="5760" w:leader="none"/>
+        <w:tab w:val="left" w:pos="6480" w:leader="none"/>
+        <w:tab w:val="left" w:pos="7200" w:leader="none"/>
+        <w:tab w:val="left" w:pos="7920" w:leader="none"/>
+        <w:tab w:val="left" w:pos="8640" w:leader="none"/>
+        <w:tab w:val="left" w:pos="9360" w:leader="none"/>
+        <w:tab w:val="left" w:pos="10080" w:leader="none"/>
+        <w:tab w:val="left" w:pos="10800" w:leader="none"/>
+        <w:tab w:val="left" w:pos="11520" w:leader="none"/>
+        <w:tab w:val="left" w:pos="12240" w:leader="none"/>
+        <w:tab w:val="left" w:pos="12960" w:leader="none"/>
+        <w:tab w:val="left" w:pos="13680" w:leader="none"/>
+        <w:tab w:val="left" w:pos="14400" w:leader="none"/>
+        <w:tab w:val="left" w:pos="15120" w:leader="none"/>
+      </w:tabs>
+      <w:bidi w:val="0"/>
+      <w:spacing w:lineRule="auto" w:line="220" w:before="190" w:after="20"/>
+      <w:ind w:left="1170" w:hanging="450"/>
+      <w:jc w:val="left"/>
+    </w:pPr>
+    <w:rPr>
+      <w:rFonts w:ascii="DejaVu Sans" w:hAnsi="DejaVu Sans"/>
+      <w:b w:val="false"/>
+      <w:i w:val="false"/>
+      <w:strike w:val="false"/>
+      <w:dstrike w:val="false"/>
+      <w:outline w:val="false"/>
+      <w:shadow w:val="false"/>
+      <w:color w:val="009BDD"/>
+      <w:kern w:val="2"/>
+      <w:sz w:val="42"/>
+      <w:u w:val="none"/>
+      <w:em w:val="none"/>
+    </w:rPr>
+  </w:style>
+  <w:style w:type="paragraph" w:styleId="Outline3">
+    <w:name w:val="Outline 3"/>
+    <w:basedOn w:val="Outline2"/>
+    <w:qFormat/>
+    <w:pPr>
+      <w:tabs>
+        <w:tab w:val="clear" w:pos="1440"/>
+        <w:tab w:val="left" w:pos="0" w:leader="none"/>
+        <w:tab w:val="left" w:pos="2160" w:leader="none"/>
+        <w:tab w:val="left" w:pos="2880" w:leader="none"/>
+        <w:tab w:val="left" w:pos="3600" w:leader="none"/>
+        <w:tab w:val="left" w:pos="4320" w:leader="none"/>
+        <w:tab w:val="left" w:pos="5040" w:leader="none"/>
+        <w:tab w:val="left" w:pos="5760" w:leader="none"/>
+        <w:tab w:val="left" w:pos="6480" w:leader="none"/>
+        <w:tab w:val="left" w:pos="7200" w:leader="none"/>
+        <w:tab w:val="left" w:pos="7920" w:leader="none"/>
+        <w:tab w:val="left" w:pos="8640" w:leader="none"/>
+        <w:tab w:val="left" w:pos="9360" w:leader="none"/>
+        <w:tab w:val="left" w:pos="10080" w:leader="none"/>
+        <w:tab w:val="left" w:pos="10800" w:leader="none"/>
+        <w:tab w:val="left" w:pos="11520" w:leader="none"/>
+        <w:tab w:val="left" w:pos="12240" w:leader="none"/>
+        <w:tab w:val="left" w:pos="12960" w:leader="none"/>
+        <w:tab w:val="left" w:pos="13680" w:leader="none"/>
+        <w:tab w:val="left" w:pos="14400" w:leader="none"/>
+        <w:tab w:val="left" w:pos="15120" w:leader="none"/>
+        <w:tab w:val="left" w:pos="15840" w:leader="none"/>
+      </w:tabs>
+      <w:bidi w:val="0"/>
+      <w:spacing w:lineRule="auto" w:line="220" w:before="147" w:after="20"/>
+      <w:ind w:left="1800" w:hanging="360"/>
+      <w:jc w:val="left"/>
+    </w:pPr>
+    <w:rPr>
+      <w:rFonts w:ascii="DejaVu Sans" w:hAnsi="DejaVu Sans"/>
+      <w:b w:val="false"/>
+      <w:i w:val="false"/>
+      <w:strike w:val="false"/>
+      <w:dstrike w:val="false"/>
+      <w:outline w:val="false"/>
+      <w:shadow w:val="false"/>
+      <w:color w:val="009BDD"/>
+      <w:kern w:val="2"/>
+      <w:sz w:val="36"/>
+      <w:u w:val="none"/>
+      <w:em w:val="none"/>
+    </w:rPr>
+  </w:style>
+  <w:style w:type="paragraph" w:styleId="Outline4">
+    <w:name w:val="Outline 4"/>
+    <w:basedOn w:val="Outline3"/>
+    <w:qFormat/>
+    <w:pPr>
+      <w:tabs>
+        <w:tab w:val="clear" w:pos="2160"/>
+        <w:tab w:val="left" w:pos="0" w:leader="none"/>
+        <w:tab w:val="left" w:pos="2880" w:leader="none"/>
+        <w:tab w:val="left" w:pos="3600" w:leader="none"/>
+        <w:tab w:val="left" w:pos="4320" w:leader="none"/>
+        <w:tab w:val="left" w:pos="5040" w:leader="none"/>
+        <w:tab w:val="left" w:pos="5760" w:leader="none"/>
+        <w:tab w:val="left" w:pos="6480" w:leader="none"/>
+        <w:tab w:val="left" w:pos="7200" w:leader="none"/>
+        <w:tab w:val="left" w:pos="7920" w:leader="none"/>
+        <w:tab w:val="left" w:pos="8640" w:leader="none"/>
+        <w:tab w:val="left" w:pos="9360" w:leader="none"/>
+        <w:tab w:val="left" w:pos="10080" w:leader="none"/>
+        <w:tab w:val="left" w:pos="10800" w:leader="none"/>
+        <w:tab w:val="left" w:pos="11520" w:leader="none"/>
+        <w:tab w:val="left" w:pos="12240" w:leader="none"/>
+        <w:tab w:val="left" w:pos="12960" w:leader="none"/>
+        <w:tab w:val="left" w:pos="13680" w:leader="none"/>
+        <w:tab w:val="left" w:pos="14400" w:leader="none"/>
+        <w:tab w:val="left" w:pos="15120" w:leader="none"/>
+        <w:tab w:val="left" w:pos="15840" w:leader="none"/>
+        <w:tab w:val="left" w:pos="16560" w:leader="none"/>
+      </w:tabs>
+      <w:bidi w:val="0"/>
+      <w:spacing w:lineRule="auto" w:line="220" w:before="105" w:after="20"/>
+      <w:ind w:left="2520" w:hanging="360"/>
+      <w:jc w:val="left"/>
+    </w:pPr>
+    <w:rPr>
+      <w:rFonts w:ascii="DejaVu Sans" w:hAnsi="DejaVu Sans"/>
+      <w:b w:val="false"/>
+      <w:i w:val="false"/>
+      <w:strike w:val="false"/>
+      <w:dstrike w:val="false"/>
+      <w:outline w:val="false"/>
+      <w:shadow w:val="false"/>
+      <w:color w:val="009BDD"/>
+      <w:kern w:val="2"/>
+      <w:sz w:val="30"/>
+      <w:u w:val="none"/>
+      <w:em w:val="none"/>
+    </w:rPr>
+  </w:style>
+  <w:style w:type="paragraph" w:styleId="Outline5">
+    <w:name w:val="Outline 5"/>
+    <w:basedOn w:val="Outline4"/>
+    <w:qFormat/>
+    <w:pPr>
+      <w:tabs>
+        <w:tab w:val="clear" w:pos="2880"/>
+        <w:tab w:val="left" w:pos="0" w:leader="none"/>
+        <w:tab w:val="left" w:pos="3600" w:leader="none"/>
+        <w:tab w:val="left" w:pos="4320" w:leader="none"/>
+        <w:tab w:val="left" w:pos="5040" w:leader="none"/>
+        <w:tab w:val="left" w:pos="5760" w:leader="none"/>
+        <w:tab w:val="left" w:pos="6480" w:leader="none"/>
+        <w:tab w:val="left" w:pos="7200" w:leader="none"/>
+        <w:tab w:val="left" w:pos="7920" w:leader="none"/>
+        <w:tab w:val="left" w:pos="8640" w:leader="none"/>
+        <w:tab w:val="left" w:pos="9360" w:leader="none"/>
+        <w:tab w:val="left" w:pos="10080" w:leader="none"/>
+        <w:tab w:val="left" w:pos="10800" w:leader="none"/>
+        <w:tab w:val="left" w:pos="11520" w:leader="none"/>
+        <w:tab w:val="left" w:pos="12240" w:leader="none"/>
+        <w:tab w:val="left" w:pos="12960" w:leader="none"/>
+        <w:tab w:val="left" w:pos="13680" w:leader="none"/>
+        <w:tab w:val="left" w:pos="14400" w:leader="none"/>
+        <w:tab w:val="left" w:pos="15120" w:leader="none"/>
+        <w:tab w:val="left" w:pos="15840" w:leader="none"/>
+        <w:tab w:val="left" w:pos="16560" w:leader="none"/>
+      </w:tabs>
+      <w:bidi w:val="0"/>
+      <w:spacing w:lineRule="auto" w:line="220" w:before="62" w:after="20"/>
+      <w:ind w:left="3240" w:hanging="360"/>
+      <w:jc w:val="left"/>
+    </w:pPr>
+    <w:rPr>
+      <w:rFonts w:ascii="DejaVu Sans" w:hAnsi="DejaVu Sans"/>
+      <w:b w:val="false"/>
+      <w:i w:val="false"/>
+      <w:strike w:val="false"/>
+      <w:dstrike w:val="false"/>
+      <w:outline w:val="false"/>
+      <w:shadow w:val="false"/>
+      <w:color w:val="009BDD"/>
+      <w:kern w:val="2"/>
+      <w:sz w:val="40"/>
+      <w:u w:val="none"/>
+      <w:em w:val="none"/>
+    </w:rPr>
+  </w:style>
+  <w:style w:type="paragraph" w:styleId="Outline6">
+    <w:name w:val="Outline 6"/>
+    <w:basedOn w:val="Outline5"/>
+    <w:qFormat/>
+    <w:pPr>
+      <w:tabs>
+        <w:tab w:val="clear" w:pos="0"/>
+        <w:tab w:val="clear" w:pos="3600"/>
+        <w:tab w:val="clear" w:pos="5040"/>
+        <w:tab w:val="clear" w:pos="6480"/>
+        <w:tab w:val="clear" w:pos="7920"/>
+        <w:tab w:val="clear" w:pos="9360"/>
+        <w:tab w:val="clear" w:pos="10800"/>
+        <w:tab w:val="clear" w:pos="12240"/>
+        <w:tab w:val="clear" w:pos="13680"/>
+        <w:tab w:val="clear" w:pos="15120"/>
+        <w:tab w:val="clear" w:pos="16560"/>
+        <w:tab w:val="left" w:pos="1440" w:leader="none"/>
+        <w:tab w:val="left" w:pos="2880" w:leader="none"/>
+        <w:tab w:val="left" w:pos="4320" w:leader="none"/>
+        <w:tab w:val="left" w:pos="5760" w:leader="none"/>
+        <w:tab w:val="left" w:pos="7200" w:leader="none"/>
+        <w:tab w:val="left" w:pos="8640" w:leader="none"/>
+        <w:tab w:val="left" w:pos="10080" w:leader="none"/>
+        <w:tab w:val="left" w:pos="11520" w:leader="none"/>
+        <w:tab w:val="left" w:pos="12960" w:leader="none"/>
+        <w:tab w:val="left" w:pos="14400" w:leader="none"/>
+        <w:tab w:val="left" w:pos="15840" w:leader="none"/>
+      </w:tabs>
+      <w:bidi w:val="0"/>
+      <w:spacing w:lineRule="auto" w:line="240" w:before="100" w:after="0"/>
+      <w:jc w:val="left"/>
+    </w:pPr>
+    <w:rPr>
+      <w:rFonts w:ascii="DejaVu Sans" w:hAnsi="DejaVu Sans"/>
+      <w:b w:val="false"/>
+      <w:i w:val="false"/>
+      <w:strike w:val="false"/>
+      <w:dstrike w:val="false"/>
+      <w:outline w:val="false"/>
+      <w:shadow w:val="false"/>
+      <w:color w:val="009BDD"/>
+      <w:kern w:val="2"/>
+      <w:sz w:val="40"/>
+      <w:u w:val="none"/>
+      <w:em w:val="none"/>
+    </w:rPr>
+  </w:style>
+  <w:style w:type="paragraph" w:styleId="Outline7">
+    <w:name w:val="Outline 7"/>
+    <w:basedOn w:val="Outline6"/>
+    <w:qFormat/>
+    <w:pPr>
+      <w:bidi w:val="0"/>
+      <w:spacing w:lineRule="auto" w:line="240" w:before="100" w:after="0"/>
+      <w:jc w:val="left"/>
+    </w:pPr>
+    <w:rPr>
+      <w:rFonts w:ascii="DejaVu Sans" w:hAnsi="DejaVu Sans"/>
+      <w:b w:val="false"/>
+      <w:i w:val="false"/>
+      <w:strike w:val="false"/>
+      <w:dstrike w:val="false"/>
+      <w:outline w:val="false"/>
+      <w:shadow w:val="false"/>
+      <w:color w:val="009BDD"/>
+      <w:kern w:val="2"/>
+      <w:sz w:val="40"/>
+      <w:u w:val="none"/>
+      <w:em w:val="none"/>
+    </w:rPr>
+  </w:style>
+  <w:style w:type="paragraph" w:styleId="Outline8">
+    <w:name w:val="Outline 8"/>
+    <w:basedOn w:val="Outline7"/>
+    <w:qFormat/>
+    <w:pPr>
+      <w:bidi w:val="0"/>
+      <w:spacing w:lineRule="auto" w:line="240" w:before="100" w:after="0"/>
+      <w:jc w:val="left"/>
+    </w:pPr>
+    <w:rPr>
+      <w:rFonts w:ascii="DejaVu Sans" w:hAnsi="DejaVu Sans"/>
+      <w:b w:val="false"/>
+      <w:i w:val="false"/>
+      <w:strike w:val="false"/>
+      <w:dstrike w:val="false"/>
+      <w:outline w:val="false"/>
+      <w:shadow w:val="false"/>
+      <w:color w:val="009BDD"/>
+      <w:kern w:val="2"/>
+      <w:sz w:val="40"/>
+      <w:u w:val="none"/>
+      <w:em w:val="none"/>
+    </w:rPr>
+  </w:style>
+  <w:style w:type="paragraph" w:styleId="Outline9">
+    <w:name w:val="Outline 9"/>
+    <w:basedOn w:val="Outline8"/>
+    <w:qFormat/>
+    <w:pPr>
+      <w:bidi w:val="0"/>
+      <w:spacing w:lineRule="auto" w:line="240" w:before="100" w:after="0"/>
+      <w:jc w:val="left"/>
+    </w:pPr>
+    <w:rPr>
+      <w:rFonts w:ascii="DejaVu Sans" w:hAnsi="DejaVu Sans"/>
+      <w:b w:val="false"/>
+      <w:i w:val="false"/>
+      <w:strike w:val="false"/>
+      <w:dstrike w:val="false"/>
+      <w:outline w:val="false"/>
+      <w:shadow w:val="false"/>
+      <w:color w:val="009BDD"/>
+      <w:kern w:val="2"/>
+      <w:sz w:val="40"/>
+      <w:u w:val="none"/>
+      <w:em w:val="none"/>
+    </w:rPr>
+  </w:style>
+  <w:style w:type="paragraph" w:styleId="Title1LTGliederung1">
+    <w:name w:val="Title1~LT~Gliederung 1"/>
+    <w:qFormat/>
+    <w:pPr>
+      <w:widowControl/>
+      <w:tabs>
+        <w:tab w:val="clear" w:pos="708"/>
+        <w:tab w:val="left" w:pos="0" w:leader="none"/>
+        <w:tab w:val="left" w:pos="720" w:leader="none"/>
+        <w:tab w:val="left" w:pos="1440" w:leader="none"/>
+        <w:tab w:val="left" w:pos="2160" w:leader="none"/>
+        <w:tab w:val="left" w:pos="2880" w:leader="none"/>
+        <w:tab w:val="left" w:pos="3600" w:leader="none"/>
+        <w:tab w:val="left" w:pos="4320" w:leader="none"/>
+        <w:tab w:val="left" w:pos="5040" w:leader="none"/>
+        <w:tab w:val="left" w:pos="5760" w:leader="none"/>
+        <w:tab w:val="left" w:pos="6480" w:leader="none"/>
+        <w:tab w:val="left" w:pos="7200" w:leader="none"/>
+        <w:tab w:val="left" w:pos="7920" w:leader="none"/>
+        <w:tab w:val="left" w:pos="8640" w:leader="none"/>
+        <w:tab w:val="left" w:pos="9360" w:leader="none"/>
+        <w:tab w:val="left" w:pos="10080" w:leader="none"/>
+        <w:tab w:val="left" w:pos="10800" w:leader="none"/>
+        <w:tab w:val="left" w:pos="11520" w:leader="none"/>
+        <w:tab w:val="left" w:pos="12240" w:leader="none"/>
+        <w:tab w:val="left" w:pos="12960" w:leader="none"/>
+        <w:tab w:val="left" w:pos="13680" w:leader="none"/>
+        <w:tab w:val="left" w:pos="14400" w:leader="none"/>
+      </w:tabs>
+      <w:bidi w:val="0"/>
+      <w:spacing w:lineRule="auto" w:line="220" w:before="232" w:after="20"/>
+      <w:ind w:left="540" w:hanging="540"/>
+      <w:jc w:val="left"/>
+    </w:pPr>
+    <w:rPr>
+      <w:rFonts w:ascii="DejaVu Sans" w:hAnsi="DejaVu Sans" w:eastAsia="Noto Sans" w:cs="Arial"/>
+      <w:b w:val="false"/>
+      <w:i w:val="false"/>
+      <w:strike w:val="false"/>
+      <w:dstrike w:val="false"/>
+      <w:outline w:val="false"/>
+      <w:shadow w:val="false"/>
+      <w:color w:val="009BDD"/>
+      <w:kern w:val="2"/>
+      <w:sz w:val="48"/>
+      <w:szCs w:val="24"/>
+      <w:u w:val="none"/>
+      <w:em w:val="none"/>
+      <w:lang w:val="bg-BG" w:eastAsia="en-US" w:bidi="ar-SA"/>
+    </w:rPr>
+  </w:style>
+  <w:style w:type="paragraph" w:styleId="Title1LTGliederung2">
+    <w:name w:val="Title1~LT~Gliederung 2"/>
+    <w:basedOn w:val="Title1LTGliederung1"/>
+    <w:qFormat/>
+    <w:pPr>
+      <w:tabs>
+        <w:tab w:val="clear" w:pos="720"/>
+        <w:tab w:val="left" w:pos="0" w:leader="none"/>
+        <w:tab w:val="left" w:pos="1440" w:leader="none"/>
+        <w:tab w:val="left" w:pos="2160" w:leader="none"/>
+        <w:tab w:val="left" w:pos="2880" w:leader="none"/>
+        <w:tab w:val="left" w:pos="3600" w:leader="none"/>
+        <w:tab w:val="left" w:pos="4320" w:leader="none"/>
+        <w:tab w:val="left" w:pos="5040" w:leader="none"/>
+        <w:tab w:val="left" w:pos="5760" w:leader="none"/>
+        <w:tab w:val="left" w:pos="6480" w:leader="none"/>
+        <w:tab w:val="left" w:pos="7200" w:leader="none"/>
+        <w:tab w:val="left" w:pos="7920" w:leader="none"/>
+        <w:tab w:val="left" w:pos="8640" w:leader="none"/>
+        <w:tab w:val="left" w:pos="9360" w:leader="none"/>
+        <w:tab w:val="left" w:pos="10080" w:leader="none"/>
+        <w:tab w:val="left" w:pos="10800" w:leader="none"/>
+        <w:tab w:val="left" w:pos="11520" w:leader="none"/>
+        <w:tab w:val="left" w:pos="12240" w:leader="none"/>
+        <w:tab w:val="left" w:pos="12960" w:leader="none"/>
+        <w:tab w:val="left" w:pos="13680" w:leader="none"/>
+        <w:tab w:val="left" w:pos="14400" w:leader="none"/>
+        <w:tab w:val="left" w:pos="15120" w:leader="none"/>
+      </w:tabs>
+      <w:bidi w:val="0"/>
+      <w:spacing w:lineRule="auto" w:line="220" w:before="190" w:after="20"/>
+      <w:ind w:left="1170" w:hanging="450"/>
+      <w:jc w:val="left"/>
+    </w:pPr>
+    <w:rPr>
+      <w:rFonts w:ascii="DejaVu Sans" w:hAnsi="DejaVu Sans"/>
+      <w:b w:val="false"/>
+      <w:i w:val="false"/>
+      <w:strike w:val="false"/>
+      <w:dstrike w:val="false"/>
+      <w:outline w:val="false"/>
+      <w:shadow w:val="false"/>
+      <w:color w:val="009BDD"/>
+      <w:kern w:val="2"/>
+      <w:sz w:val="42"/>
+      <w:u w:val="none"/>
+      <w:em w:val="none"/>
+    </w:rPr>
+  </w:style>
+  <w:style w:type="paragraph" w:styleId="Title1LTGliederung3">
+    <w:name w:val="Title1~LT~Gliederung 3"/>
+    <w:basedOn w:val="Title1LTGliederung2"/>
+    <w:qFormat/>
+    <w:pPr>
+      <w:tabs>
+        <w:tab w:val="clear" w:pos="1440"/>
+        <w:tab w:val="left" w:pos="0" w:leader="none"/>
+        <w:tab w:val="left" w:pos="2160" w:leader="none"/>
+        <w:tab w:val="left" w:pos="2880" w:leader="none"/>
+        <w:tab w:val="left" w:pos="3600" w:leader="none"/>
+        <w:tab w:val="left" w:pos="4320" w:leader="none"/>
+        <w:tab w:val="left" w:pos="5040" w:leader="none"/>
+        <w:tab w:val="left" w:pos="5760" w:leader="none"/>
+        <w:tab w:val="left" w:pos="6480" w:leader="none"/>
+        <w:tab w:val="left" w:pos="7200" w:leader="none"/>
+        <w:tab w:val="left" w:pos="7920" w:leader="none"/>
+        <w:tab w:val="left" w:pos="8640" w:leader="none"/>
+        <w:tab w:val="left" w:pos="9360" w:leader="none"/>
+        <w:tab w:val="left" w:pos="10080" w:leader="none"/>
+        <w:tab w:val="left" w:pos="10800" w:leader="none"/>
+        <w:tab w:val="left" w:pos="11520" w:leader="none"/>
+        <w:tab w:val="left" w:pos="12240" w:leader="none"/>
+        <w:tab w:val="left" w:pos="12960" w:leader="none"/>
+        <w:tab w:val="left" w:pos="13680" w:leader="none"/>
+        <w:tab w:val="left" w:pos="14400" w:leader="none"/>
+        <w:tab w:val="left" w:pos="15120" w:leader="none"/>
+        <w:tab w:val="left" w:pos="15840" w:leader="none"/>
+      </w:tabs>
+      <w:bidi w:val="0"/>
+      <w:spacing w:lineRule="auto" w:line="220" w:before="147" w:after="20"/>
+      <w:ind w:left="1800" w:hanging="360"/>
+      <w:jc w:val="left"/>
+    </w:pPr>
+    <w:rPr>
+      <w:rFonts w:ascii="DejaVu Sans" w:hAnsi="DejaVu Sans"/>
+      <w:b w:val="false"/>
+      <w:i w:val="false"/>
+      <w:strike w:val="false"/>
+      <w:dstrike w:val="false"/>
+      <w:outline w:val="false"/>
+      <w:shadow w:val="false"/>
+      <w:color w:val="009BDD"/>
+      <w:kern w:val="2"/>
+      <w:sz w:val="36"/>
+      <w:u w:val="none"/>
+      <w:em w:val="none"/>
+    </w:rPr>
+  </w:style>
+  <w:style w:type="paragraph" w:styleId="Title1LTGliederung4">
+    <w:name w:val="Title1~LT~Gliederung 4"/>
+    <w:basedOn w:val="Title1LTGliederung3"/>
+    <w:qFormat/>
+    <w:pPr>
+      <w:tabs>
+        <w:tab w:val="clear" w:pos="2160"/>
+        <w:tab w:val="left" w:pos="0" w:leader="none"/>
+        <w:tab w:val="left" w:pos="2880" w:leader="none"/>
+        <w:tab w:val="left" w:pos="3600" w:leader="none"/>
+        <w:tab w:val="left" w:pos="4320" w:leader="none"/>
+        <w:tab w:val="left" w:pos="5040" w:leader="none"/>
+        <w:tab w:val="left" w:pos="5760" w:leader="none"/>
+        <w:tab w:val="left" w:pos="6480" w:leader="none"/>
+        <w:tab w:val="left" w:pos="7200" w:leader="none"/>
+        <w:tab w:val="left" w:pos="7920" w:leader="none"/>
+        <w:tab w:val="left" w:pos="8640" w:leader="none"/>
+        <w:tab w:val="left" w:pos="9360" w:leader="none"/>
+        <w:tab w:val="left" w:pos="10080" w:leader="none"/>
+        <w:tab w:val="left" w:pos="10800" w:leader="none"/>
+        <w:tab w:val="left" w:pos="11520" w:leader="none"/>
+        <w:tab w:val="left" w:pos="12240" w:leader="none"/>
+        <w:tab w:val="left" w:pos="12960" w:leader="none"/>
+        <w:tab w:val="left" w:pos="13680" w:leader="none"/>
+        <w:tab w:val="left" w:pos="14400" w:leader="none"/>
+        <w:tab w:val="left" w:pos="15120" w:leader="none"/>
+        <w:tab w:val="left" w:pos="15840" w:leader="none"/>
+        <w:tab w:val="left" w:pos="16560" w:leader="none"/>
+      </w:tabs>
+      <w:bidi w:val="0"/>
+      <w:spacing w:lineRule="auto" w:line="220" w:before="105" w:after="20"/>
+      <w:ind w:left="2520" w:hanging="360"/>
+      <w:jc w:val="left"/>
+    </w:pPr>
+    <w:rPr>
+      <w:rFonts w:ascii="DejaVu Sans" w:hAnsi="DejaVu Sans"/>
+      <w:b w:val="false"/>
+      <w:i w:val="false"/>
+      <w:strike w:val="false"/>
+      <w:dstrike w:val="false"/>
+      <w:outline w:val="false"/>
+      <w:shadow w:val="false"/>
+      <w:color w:val="009BDD"/>
+      <w:kern w:val="2"/>
+      <w:sz w:val="30"/>
+      <w:u w:val="none"/>
+      <w:em w:val="none"/>
+    </w:rPr>
+  </w:style>
+  <w:style w:type="paragraph" w:styleId="Title1LTGliederung5">
+    <w:name w:val="Title1~LT~Gliederung 5"/>
+    <w:basedOn w:val="Title1LTGliederung4"/>
+    <w:qFormat/>
+    <w:pPr>
+      <w:tabs>
+        <w:tab w:val="clear" w:pos="2880"/>
+        <w:tab w:val="left" w:pos="0" w:leader="none"/>
+        <w:tab w:val="left" w:pos="3600" w:leader="none"/>
+        <w:tab w:val="left" w:pos="4320" w:leader="none"/>
+        <w:tab w:val="left" w:pos="5040" w:leader="none"/>
+        <w:tab w:val="left" w:pos="5760" w:leader="none"/>
+        <w:tab w:val="left" w:pos="6480" w:leader="none"/>
+        <w:tab w:val="left" w:pos="7200" w:leader="none"/>
+        <w:tab w:val="left" w:pos="7920" w:leader="none"/>
+        <w:tab w:val="left" w:pos="8640" w:leader="none"/>
+        <w:tab w:val="left" w:pos="9360" w:leader="none"/>
+        <w:tab w:val="left" w:pos="10080" w:leader="none"/>
+        <w:tab w:val="left" w:pos="10800" w:leader="none"/>
+        <w:tab w:val="left" w:pos="11520" w:leader="none"/>
+        <w:tab w:val="left" w:pos="12240" w:leader="none"/>
+        <w:tab w:val="left" w:pos="12960" w:leader="none"/>
+        <w:tab w:val="left" w:pos="13680" w:leader="none"/>
+        <w:tab w:val="left" w:pos="14400" w:leader="none"/>
+        <w:tab w:val="left" w:pos="15120" w:leader="none"/>
+        <w:tab w:val="left" w:pos="15840" w:leader="none"/>
+        <w:tab w:val="left" w:pos="16560" w:leader="none"/>
+      </w:tabs>
+      <w:bidi w:val="0"/>
+      <w:spacing w:lineRule="auto" w:line="220" w:before="62" w:after="20"/>
+      <w:ind w:left="3240" w:hanging="360"/>
+      <w:jc w:val="left"/>
+    </w:pPr>
+    <w:rPr>
+      <w:rFonts w:ascii="DejaVu Sans" w:hAnsi="DejaVu Sans"/>
+      <w:b w:val="false"/>
+      <w:i w:val="false"/>
+      <w:strike w:val="false"/>
+      <w:dstrike w:val="false"/>
+      <w:outline w:val="false"/>
+      <w:shadow w:val="false"/>
+      <w:color w:val="009BDD"/>
+      <w:kern w:val="2"/>
+      <w:sz w:val="40"/>
+      <w:u w:val="none"/>
+      <w:em w:val="none"/>
+    </w:rPr>
+  </w:style>
+  <w:style w:type="paragraph" w:styleId="Title1LTGliederung6">
+    <w:name w:val="Title1~LT~Gliederung 6"/>
+    <w:basedOn w:val="Title1LTGliederung5"/>
+    <w:qFormat/>
+    <w:pPr>
+      <w:tabs>
+        <w:tab w:val="clear" w:pos="0"/>
+        <w:tab w:val="clear" w:pos="3600"/>
+        <w:tab w:val="clear" w:pos="5040"/>
+        <w:tab w:val="clear" w:pos="6480"/>
+        <w:tab w:val="clear" w:pos="7920"/>
+        <w:tab w:val="clear" w:pos="9360"/>
+        <w:tab w:val="clear" w:pos="10800"/>
+        <w:tab w:val="clear" w:pos="12240"/>
+        <w:tab w:val="clear" w:pos="13680"/>
+        <w:tab w:val="clear" w:pos="15120"/>
+        <w:tab w:val="clear" w:pos="16560"/>
+        <w:tab w:val="left" w:pos="1440" w:leader="none"/>
+        <w:tab w:val="left" w:pos="2880" w:leader="none"/>
+        <w:tab w:val="left" w:pos="4320" w:leader="none"/>
+        <w:tab w:val="left" w:pos="5760" w:leader="none"/>
+        <w:tab w:val="left" w:pos="7200" w:leader="none"/>
+        <w:tab w:val="left" w:pos="8640" w:leader="none"/>
+        <w:tab w:val="left" w:pos="10080" w:leader="none"/>
+        <w:tab w:val="left" w:pos="11520" w:leader="none"/>
+        <w:tab w:val="left" w:pos="12960" w:leader="none"/>
+        <w:tab w:val="left" w:pos="14400" w:leader="none"/>
+        <w:tab w:val="left" w:pos="15840" w:leader="none"/>
+      </w:tabs>
+      <w:bidi w:val="0"/>
+      <w:spacing w:lineRule="auto" w:line="240" w:before="100" w:after="0"/>
+      <w:jc w:val="left"/>
+    </w:pPr>
+    <w:rPr>
+      <w:rFonts w:ascii="DejaVu Sans" w:hAnsi="DejaVu Sans"/>
+      <w:b w:val="false"/>
+      <w:i w:val="false"/>
+      <w:strike w:val="false"/>
+      <w:dstrike w:val="false"/>
+      <w:outline w:val="false"/>
+      <w:shadow w:val="false"/>
+      <w:color w:val="009BDD"/>
+      <w:kern w:val="2"/>
+      <w:sz w:val="40"/>
+      <w:u w:val="none"/>
+      <w:em w:val="none"/>
+    </w:rPr>
+  </w:style>
+  <w:style w:type="paragraph" w:styleId="Title1LTGliederung7">
+    <w:name w:val="Title1~LT~Gliederung 7"/>
+    <w:basedOn w:val="Title1LTGliederung6"/>
+    <w:qFormat/>
+    <w:pPr>
+      <w:bidi w:val="0"/>
+      <w:spacing w:lineRule="auto" w:line="240" w:before="100" w:after="0"/>
+      <w:jc w:val="left"/>
+    </w:pPr>
+    <w:rPr>
+      <w:rFonts w:ascii="DejaVu Sans" w:hAnsi="DejaVu Sans"/>
+      <w:b w:val="false"/>
+      <w:i w:val="false"/>
+      <w:strike w:val="false"/>
+      <w:dstrike w:val="false"/>
+      <w:outline w:val="false"/>
+      <w:shadow w:val="false"/>
+      <w:color w:val="009BDD"/>
+      <w:kern w:val="2"/>
+      <w:sz w:val="40"/>
+      <w:u w:val="none"/>
+      <w:em w:val="none"/>
+    </w:rPr>
+  </w:style>
+  <w:style w:type="paragraph" w:styleId="Title1LTGliederung8">
+    <w:name w:val="Title1~LT~Gliederung 8"/>
+    <w:basedOn w:val="Title1LTGliederung7"/>
+    <w:qFormat/>
+    <w:pPr>
+      <w:bidi w:val="0"/>
+      <w:spacing w:lineRule="auto" w:line="240" w:before="100" w:after="0"/>
+      <w:jc w:val="left"/>
+    </w:pPr>
+    <w:rPr>
+      <w:rFonts w:ascii="DejaVu Sans" w:hAnsi="DejaVu Sans"/>
+      <w:b w:val="false"/>
+      <w:i w:val="false"/>
+      <w:strike w:val="false"/>
+      <w:dstrike w:val="false"/>
+      <w:outline w:val="false"/>
+      <w:shadow w:val="false"/>
+      <w:color w:val="009BDD"/>
+      <w:kern w:val="2"/>
+      <w:sz w:val="40"/>
+      <w:u w:val="none"/>
+      <w:em w:val="none"/>
+    </w:rPr>
+  </w:style>
+  <w:style w:type="paragraph" w:styleId="Title1LTGliederung9">
+    <w:name w:val="Title1~LT~Gliederung 9"/>
+    <w:basedOn w:val="Title1LTGliederung8"/>
+    <w:qFormat/>
+    <w:pPr>
+      <w:bidi w:val="0"/>
+      <w:spacing w:lineRule="auto" w:line="240" w:before="100" w:after="0"/>
+      <w:jc w:val="left"/>
+    </w:pPr>
+    <w:rPr>
+      <w:rFonts w:ascii="DejaVu Sans" w:hAnsi="DejaVu Sans"/>
+      <w:b w:val="false"/>
+      <w:i w:val="false"/>
+      <w:strike w:val="false"/>
+      <w:dstrike w:val="false"/>
+      <w:outline w:val="false"/>
+      <w:shadow w:val="false"/>
+      <w:color w:val="009BDD"/>
+      <w:kern w:val="2"/>
+      <w:sz w:val="40"/>
+      <w:u w:val="none"/>
+      <w:em w:val="none"/>
+    </w:rPr>
+  </w:style>
+  <w:style w:type="paragraph" w:styleId="Title1LTTitel">
+    <w:name w:val="Title1~LT~Titel"/>
+    <w:qFormat/>
+    <w:pPr>
+      <w:widowControl/>
+      <w:tabs>
+        <w:tab w:val="clear" w:pos="708"/>
+        <w:tab w:val="left" w:pos="0" w:leader="none"/>
+        <w:tab w:val="left" w:pos="720" w:leader="none"/>
+        <w:tab w:val="left" w:pos="1440" w:leader="none"/>
+        <w:tab w:val="left" w:pos="2160" w:leader="none"/>
+        <w:tab w:val="left" w:pos="2880" w:leader="none"/>
+        <w:tab w:val="left" w:pos="3600" w:leader="none"/>
+        <w:tab w:val="left" w:pos="4320" w:leader="none"/>
+        <w:tab w:val="left" w:pos="5040" w:leader="none"/>
+        <w:tab w:val="left" w:pos="5760" w:leader="none"/>
+        <w:tab w:val="left" w:pos="6480" w:leader="none"/>
+        <w:tab w:val="left" w:pos="7200" w:leader="none"/>
+        <w:tab w:val="left" w:pos="7920" w:leader="none"/>
+        <w:tab w:val="left" w:pos="8640" w:leader="none"/>
+        <w:tab w:val="left" w:pos="9360" w:leader="none"/>
+        <w:tab w:val="left" w:pos="10080" w:leader="none"/>
+        <w:tab w:val="left" w:pos="10800" w:leader="none"/>
+        <w:tab w:val="left" w:pos="11520" w:leader="none"/>
+        <w:tab w:val="left" w:pos="12240" w:leader="none"/>
+        <w:tab w:val="left" w:pos="12960" w:leader="none"/>
+        <w:tab w:val="left" w:pos="13680" w:leader="none"/>
+        <w:tab w:val="left" w:pos="14400" w:leader="none"/>
+      </w:tabs>
+      <w:bidi w:val="0"/>
+      <w:spacing w:lineRule="auto" w:line="220" w:before="20" w:after="20"/>
+      <w:jc w:val="center"/>
+    </w:pPr>
+    <w:rPr>
+      <w:rFonts w:ascii="DejaVu Sans" w:hAnsi="DejaVu Sans" w:eastAsia="Noto Sans" w:cs="Arial"/>
+      <w:b w:val="false"/>
+      <w:i w:val="false"/>
+      <w:strike w:val="false"/>
+      <w:dstrike w:val="false"/>
+      <w:outline w:val="false"/>
+      <w:shadow w:val="false"/>
+      <w:color w:val="FFFFFF"/>
+      <w:kern w:val="2"/>
+      <w:sz w:val="66"/>
+      <w:szCs w:val="24"/>
+      <w:u w:val="none"/>
+      <w:em w:val="none"/>
+      <w:lang w:val="bg-BG" w:eastAsia="en-US" w:bidi="ar-SA"/>
+    </w:rPr>
+  </w:style>
+  <w:style w:type="paragraph" w:styleId="Title1LTUntertitel">
+    <w:name w:val="Title1~LT~Untertitel"/>
+    <w:qFormat/>
+    <w:pPr>
+      <w:widowControl/>
+      <w:tabs>
+        <w:tab w:val="clear" w:pos="708"/>
+        <w:tab w:val="left" w:pos="0" w:leader="none"/>
+        <w:tab w:val="left" w:pos="720" w:leader="none"/>
+        <w:tab w:val="left" w:pos="1440" w:leader="none"/>
+        <w:tab w:val="left" w:pos="2160" w:leader="none"/>
+        <w:tab w:val="left" w:pos="2880" w:leader="none"/>
+        <w:tab w:val="left" w:pos="3600" w:leader="none"/>
+        <w:tab w:val="left" w:pos="4320" w:leader="none"/>
+        <w:tab w:val="left" w:pos="5040" w:leader="none"/>
+        <w:tab w:val="left" w:pos="5760" w:leader="none"/>
+        <w:tab w:val="left" w:pos="6480" w:leader="none"/>
+        <w:tab w:val="left" w:pos="7200" w:leader="none"/>
+        <w:tab w:val="left" w:pos="7920" w:leader="none"/>
+        <w:tab w:val="left" w:pos="8640" w:leader="none"/>
+        <w:tab w:val="left" w:pos="9360" w:leader="none"/>
+        <w:tab w:val="left" w:pos="10080" w:leader="none"/>
+        <w:tab w:val="left" w:pos="10800" w:leader="none"/>
+        <w:tab w:val="left" w:pos="11520" w:leader="none"/>
+        <w:tab w:val="left" w:pos="12240" w:leader="none"/>
+        <w:tab w:val="left" w:pos="12960" w:leader="none"/>
+        <w:tab w:val="left" w:pos="13680" w:leader="none"/>
+        <w:tab w:val="left" w:pos="14400" w:leader="none"/>
+      </w:tabs>
+      <w:bidi w:val="0"/>
+      <w:spacing w:lineRule="auto" w:line="220" w:before="20" w:after="20"/>
+      <w:ind w:left="540" w:hanging="540"/>
+      <w:jc w:val="center"/>
+    </w:pPr>
+    <w:rPr>
+      <w:rFonts w:ascii="DejaVu Sans" w:hAnsi="DejaVu Sans" w:eastAsia="Noto Sans" w:cs="Arial"/>
+      <w:b w:val="false"/>
+      <w:i w:val="false"/>
+      <w:strike w:val="false"/>
+      <w:dstrike w:val="false"/>
+      <w:outline w:val="false"/>
+      <w:shadow w:val="false"/>
+      <w:color w:val="000000"/>
+      <w:kern w:val="2"/>
+      <w:sz w:val="64"/>
+      <w:szCs w:val="24"/>
+      <w:u w:val="none"/>
+      <w:em w:val="none"/>
+      <w:lang w:val="bg-BG" w:eastAsia="en-US" w:bidi="ar-SA"/>
+    </w:rPr>
+  </w:style>
+  <w:style w:type="paragraph" w:styleId="Title1LTNotizen">
+    <w:name w:val="Title1~LT~Notizen"/>
+    <w:qFormat/>
+    <w:pPr>
+      <w:widowControl/>
+      <w:tabs>
+        <w:tab w:val="clear" w:pos="708"/>
+        <w:tab w:val="left" w:pos="0" w:leader="none"/>
+        <w:tab w:val="left" w:pos="720" w:leader="none"/>
+        <w:tab w:val="left" w:pos="1440" w:leader="none"/>
+        <w:tab w:val="left" w:pos="2160" w:leader="none"/>
+        <w:tab w:val="left" w:pos="2880" w:leader="none"/>
+        <w:tab w:val="left" w:pos="3600" w:leader="none"/>
+        <w:tab w:val="left" w:pos="4320" w:leader="none"/>
+        <w:tab w:val="left" w:pos="5040" w:leader="none"/>
+        <w:tab w:val="left" w:pos="5760" w:leader="none"/>
+        <w:tab w:val="left" w:pos="6480" w:leader="none"/>
+        <w:tab w:val="left" w:pos="7200" w:leader="none"/>
+        <w:tab w:val="left" w:pos="7920" w:leader="none"/>
+        <w:tab w:val="left" w:pos="8640" w:leader="none"/>
+        <w:tab w:val="left" w:pos="9360" w:leader="none"/>
+        <w:tab w:val="left" w:pos="10080" w:leader="none"/>
+        <w:tab w:val="left" w:pos="10800" w:leader="none"/>
+        <w:tab w:val="left" w:pos="11520" w:leader="none"/>
+        <w:tab w:val="left" w:pos="12240" w:leader="none"/>
+        <w:tab w:val="left" w:pos="12960" w:leader="none"/>
+        <w:tab w:val="left" w:pos="13680" w:leader="none"/>
+        <w:tab w:val="left" w:pos="14400" w:leader="none"/>
+      </w:tabs>
+      <w:bidi w:val="0"/>
+      <w:spacing w:lineRule="auto" w:line="240" w:before="90" w:after="0"/>
+      <w:jc w:val="left"/>
+    </w:pPr>
+    <w:rPr>
+      <w:rFonts w:ascii="FreeSans" w:hAnsi="FreeSans" w:eastAsia="Noto Sans" w:cs="Arial"/>
+      <w:b w:val="false"/>
+      <w:i w:val="false"/>
+      <w:strike w:val="false"/>
+      <w:dstrike w:val="false"/>
+      <w:outline w:val="false"/>
+      <w:shadow w:val="false"/>
+      <w:color w:val="000000"/>
+      <w:kern w:val="2"/>
+      <w:sz w:val="24"/>
+      <w:szCs w:val="24"/>
+      <w:u w:val="none"/>
+      <w:em w:val="none"/>
+      <w:lang w:val="bg-BG" w:eastAsia="en-US" w:bidi="ar-SA"/>
+    </w:rPr>
+  </w:style>
+  <w:style w:type="paragraph" w:styleId="Title1LTHintergrundobjekte">
+    <w:name w:val="Title1~LT~Hintergrundobjekte"/>
+    <w:qFormat/>
+    <w:pPr>
+      <w:widowControl/>
+      <w:bidi w:val="0"/>
+      <w:spacing w:before="0" w:after="0"/>
+      <w:jc w:val="left"/>
+    </w:pPr>
+    <w:rPr>
+      <w:rFonts w:ascii="Liberation Serif" w:hAnsi="Liberation Serif" w:eastAsia="Noto Sans" w:cs="Arial"/>
+      <w:color w:val="auto"/>
+      <w:kern w:val="2"/>
+      <w:sz w:val="24"/>
+      <w:szCs w:val="24"/>
+      <w:lang w:val="bg-BG" w:eastAsia="en-US" w:bidi="ar-SA"/>
+    </w:rPr>
+  </w:style>
+  <w:style w:type="paragraph" w:styleId="Title1LTHintergrund">
+    <w:name w:val="Title1~LT~Hintergrund"/>
+    <w:qFormat/>
+    <w:pPr>
+      <w:widowControl/>
+      <w:bidi w:val="0"/>
+      <w:spacing w:before="0" w:after="0"/>
+      <w:jc w:val="center"/>
+    </w:pPr>
+    <w:rPr>
+      <w:rFonts w:ascii="Liberation Serif" w:hAnsi="Liberation Serif" w:eastAsia="Noto Sans" w:cs="Arial"/>
+      <w:color w:val="auto"/>
+      <w:kern w:val="0"/>
+      <w:sz w:val="24"/>
+      <w:szCs w:val="24"/>
+      <w:lang w:val="bg-BG" w:eastAsia="en-US" w:bidi="ar-SA"/>
     </w:rPr>
   </w:style>
   <w:style w:type="numbering" w:styleId="NoList" w:default="1">
